--- a/Final_Report/14872B00.docx
+++ b/Final_Report/14872B00.docx
@@ -69,7 +69,7 @@
         <w:t xml:space="preserve"> Report Date: </w:t>
       </w:r>
       <w:r>
-        <w:t>2021-03-18</w:t>
+        <w:t>2021-04-02</w:t>
       </w:r>
     </w:p>
     <w:p>
@@ -1309,7 +1309,7 @@
           <w:sz w:val="20"/>
           <w:szCs w:val="20"/>
         </w:rPr>
-        <w:t>2021-03-18</w:t>
+        <w:t>2021-04-02</w:t>
       </w:r>
     </w:p>
     <w:p>
@@ -3402,7 +3402,7 @@
           <w:sz w:val="20"/>
           <w:szCs w:val="20"/>
         </w:rPr>
-        <w:t>2021-03-18</w:t>
+        <w:t>2021-04-02</w:t>
       </w:r>
     </w:p>
     <w:p>
@@ -6499,8 +6499,6 @@
         </w:rPr>
         <w:t>N</w:t>
       </w:r>
-      <w:bookmarkStart w:id="4" w:name="_GoBack"/>
-      <w:bookmarkEnd w:id="4"/>
       <w:r>
         <w:rPr>
           <w:b/>
@@ -7097,7 +7095,7 @@
                 <w:rFonts w:ascii="Times New Roman" w:hAnsi="Times New Roman"/>
                 <w:sz w:val="18"/>
               </w:rPr>
-              <w:t>1.55 *</w:t>
+              <w:t>1.550 *</w:t>
             </w:r>
           </w:p>
         </w:tc>
@@ -7111,7 +7109,7 @@
                 <w:rFonts w:ascii="Times New Roman" w:hAnsi="Times New Roman"/>
                 <w:sz w:val="18"/>
               </w:rPr>
-              <w:t>OutlierH</w:t>
+              <w:t>OL T OH</w:t>
             </w:r>
           </w:p>
         </w:tc>
@@ -7168,7 +7166,7 @@
                 <w:rFonts w:ascii="Times New Roman" w:hAnsi="Times New Roman"/>
                 <w:sz w:val="18"/>
               </w:rPr>
-              <w:t>1.64</w:t>
+              <w:t>1.640</w:t>
             </w:r>
           </w:p>
         </w:tc>
@@ -7195,7 +7193,7 @@
                 <w:rFonts w:ascii="Times New Roman" w:hAnsi="Times New Roman"/>
                 <w:sz w:val="18"/>
               </w:rPr>
-              <w:t>1.64</w:t>
+              <w:t>1.640</w:t>
             </w:r>
           </w:p>
         </w:tc>
@@ -7209,7 +7207,7 @@
                 <w:rFonts w:ascii="Times New Roman" w:hAnsi="Times New Roman"/>
                 <w:sz w:val="18"/>
               </w:rPr>
-              <w:t>1.5 *</w:t>
+              <w:t>1.500 *</w:t>
             </w:r>
           </w:p>
         </w:tc>
@@ -7223,7 +7221,7 @@
                 <w:rFonts w:ascii="Times New Roman" w:hAnsi="Times New Roman"/>
                 <w:sz w:val="18"/>
               </w:rPr>
-              <w:t>OutlierL</w:t>
+              <w:t>OL</w:t>
             </w:r>
           </w:p>
         </w:tc>
@@ -7307,7 +7305,7 @@
                 <w:rFonts w:ascii="Times New Roman" w:hAnsi="Times New Roman"/>
                 <w:sz w:val="18"/>
               </w:rPr>
-              <w:t>1.64</w:t>
+              <w:t>1.640</w:t>
             </w:r>
           </w:p>
         </w:tc>
@@ -7419,7 +7417,7 @@
                 <w:rFonts w:ascii="Times New Roman" w:hAnsi="Times New Roman"/>
                 <w:sz w:val="18"/>
               </w:rPr>
-              <w:t>1.64</w:t>
+              <w:t>1.640</w:t>
             </w:r>
           </w:p>
         </w:tc>
@@ -7559,7 +7557,7 @@
                 <w:rFonts w:ascii="Times New Roman" w:hAnsi="Times New Roman"/>
                 <w:sz w:val="18"/>
               </w:rPr>
-              <w:t>OutlierL</w:t>
+              <w:t>OL OL</w:t>
             </w:r>
           </w:p>
         </w:tc>
@@ -7643,7 +7641,7 @@
                 <w:rFonts w:ascii="Times New Roman" w:hAnsi="Times New Roman"/>
                 <w:sz w:val="18"/>
               </w:rPr>
-              <w:t>1.64</w:t>
+              <w:t>1.640</w:t>
             </w:r>
           </w:p>
         </w:tc>
@@ -7728,7 +7726,7 @@
                 <w:rFonts w:ascii="Times New Roman" w:hAnsi="Times New Roman"/>
                 <w:sz w:val="18"/>
               </w:rPr>
-              <w:t>1.64</w:t>
+              <w:t>1.640</w:t>
             </w:r>
           </w:p>
         </w:tc>
@@ -7755,7 +7753,7 @@
                 <w:rFonts w:ascii="Times New Roman" w:hAnsi="Times New Roman"/>
                 <w:sz w:val="18"/>
               </w:rPr>
-              <w:t>1.64</w:t>
+              <w:t>1.640</w:t>
             </w:r>
           </w:p>
         </w:tc>
@@ -7867,7 +7865,7 @@
                 <w:rFonts w:ascii="Times New Roman" w:hAnsi="Times New Roman"/>
                 <w:sz w:val="18"/>
               </w:rPr>
-              <w:t>1.64</w:t>
+              <w:t>1.640</w:t>
             </w:r>
           </w:p>
         </w:tc>
@@ -7979,7 +7977,7 @@
                 <w:rFonts w:ascii="Times New Roman" w:hAnsi="Times New Roman"/>
                 <w:sz w:val="18"/>
               </w:rPr>
-              <w:t>1.64</w:t>
+              <w:t>1.640</w:t>
             </w:r>
           </w:p>
         </w:tc>
@@ -8091,7 +8089,7 @@
                 <w:rFonts w:ascii="Times New Roman" w:hAnsi="Times New Roman"/>
                 <w:sz w:val="18"/>
               </w:rPr>
-              <w:t>1.63 *</w:t>
+              <w:t>1.630 *</w:t>
             </w:r>
           </w:p>
         </w:tc>
@@ -8119,7 +8117,7 @@
                 <w:rFonts w:ascii="Times New Roman" w:hAnsi="Times New Roman"/>
                 <w:sz w:val="18"/>
               </w:rPr>
-              <w:t>OutlierL</w:t>
+              <w:t>OL OL</w:t>
             </w:r>
           </w:p>
         </w:tc>
@@ -8203,7 +8201,7 @@
                 <w:rFonts w:ascii="Times New Roman" w:hAnsi="Times New Roman"/>
                 <w:sz w:val="18"/>
               </w:rPr>
-              <w:t>1.64</w:t>
+              <w:t>1.640</w:t>
             </w:r>
           </w:p>
         </w:tc>
@@ -8427,7 +8425,7 @@
                 <w:rFonts w:ascii="Times New Roman" w:hAnsi="Times New Roman"/>
                 <w:sz w:val="18"/>
               </w:rPr>
-              <w:t>1.64</w:t>
+              <w:t>1.640</w:t>
             </w:r>
           </w:p>
         </w:tc>
@@ -8539,7 +8537,7 @@
                 <w:rFonts w:ascii="Times New Roman" w:hAnsi="Times New Roman"/>
                 <w:sz w:val="18"/>
               </w:rPr>
-              <w:t>1.64</w:t>
+              <w:t>1.640</w:t>
             </w:r>
           </w:p>
         </w:tc>
@@ -8553,7 +8551,7 @@
                 <w:rFonts w:ascii="Times New Roman" w:hAnsi="Times New Roman"/>
                 <w:sz w:val="18"/>
               </w:rPr>
-              <w:t>1.51</w:t>
+              <w:t>1.510</w:t>
             </w:r>
           </w:p>
         </w:tc>
@@ -8624,7 +8622,7 @@
                 <w:rFonts w:ascii="Times New Roman" w:hAnsi="Times New Roman"/>
                 <w:sz w:val="18"/>
               </w:rPr>
-              <w:t>1.64</w:t>
+              <w:t>1.640</w:t>
             </w:r>
           </w:p>
         </w:tc>
@@ -8875,7 +8873,7 @@
                 <w:rFonts w:ascii="Times New Roman" w:hAnsi="Times New Roman"/>
                 <w:sz w:val="18"/>
               </w:rPr>
-              <w:t>1.64</w:t>
+              <w:t>1.640</w:t>
             </w:r>
           </w:p>
         </w:tc>
@@ -9001,7 +8999,7 @@
                 <w:rFonts w:ascii="Times New Roman" w:hAnsi="Times New Roman"/>
                 <w:sz w:val="18"/>
               </w:rPr>
-              <w:t>1.52</w:t>
+              <w:t>1.520</w:t>
             </w:r>
           </w:p>
         </w:tc>
@@ -9099,7 +9097,7 @@
                 <w:rFonts w:ascii="Times New Roman" w:hAnsi="Times New Roman"/>
                 <w:sz w:val="18"/>
               </w:rPr>
-              <w:t>1.64</w:t>
+              <w:t>1.640</w:t>
             </w:r>
           </w:p>
         </w:tc>
@@ -9239,7 +9237,7 @@
                 <w:rFonts w:ascii="Times New Roman" w:hAnsi="Times New Roman"/>
                 <w:sz w:val="18"/>
               </w:rPr>
-              <w:t>OutlierL</w:t>
+              <w:t>OL OL</w:t>
             </w:r>
           </w:p>
         </w:tc>
@@ -9520,7 +9518,7 @@
                 <w:rFonts w:ascii="Times New Roman" w:hAnsi="Times New Roman"/>
                 <w:sz w:val="18"/>
               </w:rPr>
-              <w:t>1.64</w:t>
+              <w:t>1.640</w:t>
             </w:r>
           </w:p>
         </w:tc>
@@ -9771,7 +9769,7 @@
                 <w:rFonts w:ascii="Times New Roman" w:hAnsi="Times New Roman"/>
                 <w:sz w:val="18"/>
               </w:rPr>
-              <w:t>1.64</w:t>
+              <w:t>1.640</w:t>
             </w:r>
           </w:p>
         </w:tc>
@@ -9856,7 +9854,7 @@
                 <w:rFonts w:ascii="Times New Roman" w:hAnsi="Times New Roman"/>
                 <w:sz w:val="18"/>
               </w:rPr>
-              <w:t>1.64</w:t>
+              <w:t>1.640</w:t>
             </w:r>
           </w:p>
         </w:tc>
@@ -9968,7 +9966,7 @@
                 <w:rFonts w:ascii="Times New Roman" w:hAnsi="Times New Roman"/>
                 <w:sz w:val="18"/>
               </w:rPr>
-              <w:t>1.64</w:t>
+              <w:t>1.640</w:t>
             </w:r>
           </w:p>
         </w:tc>
@@ -10471,7 +10469,7 @@
                 <w:rFonts w:ascii="Times New Roman" w:hAnsi="Times New Roman"/>
                 <w:sz w:val="18"/>
               </w:rPr>
-              <w:t>OutlierL</w:t>
+              <w:t>OL OL</w:t>
             </w:r>
           </w:p>
         </w:tc>
@@ -10583,7 +10581,7 @@
                 <w:rFonts w:ascii="Times New Roman" w:hAnsi="Times New Roman"/>
                 <w:sz w:val="18"/>
               </w:rPr>
-              <w:t>OutlierL</w:t>
+              <w:t>OL</w:t>
             </w:r>
           </w:p>
         </w:tc>
@@ -10640,7 +10638,7 @@
                 <w:rFonts w:ascii="Times New Roman" w:hAnsi="Times New Roman"/>
                 <w:sz w:val="18"/>
               </w:rPr>
-              <w:t>1.64</w:t>
+              <w:t>1.640</w:t>
             </w:r>
           </w:p>
         </w:tc>
@@ -10667,7 +10665,7 @@
                 <w:rFonts w:ascii="Times New Roman" w:hAnsi="Times New Roman"/>
                 <w:sz w:val="18"/>
               </w:rPr>
-              <w:t>1.64</w:t>
+              <w:t>1.640</w:t>
             </w:r>
           </w:p>
         </w:tc>
@@ -10752,7 +10750,7 @@
                 <w:rFonts w:ascii="Times New Roman" w:hAnsi="Times New Roman"/>
                 <w:sz w:val="18"/>
               </w:rPr>
-              <w:t>1.64</w:t>
+              <w:t>1.640</w:t>
             </w:r>
           </w:p>
         </w:tc>
@@ -10793,7 +10791,7 @@
                 <w:rFonts w:ascii="Times New Roman" w:hAnsi="Times New Roman"/>
                 <w:sz w:val="18"/>
               </w:rPr>
-              <w:t>1.53</w:t>
+              <w:t>1.530</w:t>
             </w:r>
           </w:p>
         </w:tc>
@@ -10864,7 +10862,7 @@
                 <w:rFonts w:ascii="Times New Roman" w:hAnsi="Times New Roman"/>
                 <w:sz w:val="18"/>
               </w:rPr>
-              <w:t>1.64</w:t>
+              <w:t>1.640</w:t>
             </w:r>
           </w:p>
         </w:tc>
@@ -10891,7 +10889,7 @@
                 <w:rFonts w:ascii="Times New Roman" w:hAnsi="Times New Roman"/>
                 <w:sz w:val="18"/>
               </w:rPr>
-              <w:t>1.64</w:t>
+              <w:t>1.640</w:t>
             </w:r>
           </w:p>
         </w:tc>
@@ -10976,7 +10974,7 @@
                 <w:rFonts w:ascii="Times New Roman" w:hAnsi="Times New Roman"/>
                 <w:sz w:val="18"/>
               </w:rPr>
-              <w:t>1.64</w:t>
+              <w:t>1.640</w:t>
             </w:r>
           </w:p>
         </w:tc>
@@ -11088,7 +11086,7 @@
                 <w:rFonts w:ascii="Times New Roman" w:hAnsi="Times New Roman"/>
                 <w:sz w:val="18"/>
               </w:rPr>
-              <w:t>1.64</w:t>
+              <w:t>1.640</w:t>
             </w:r>
           </w:p>
         </w:tc>
@@ -11200,7 +11198,7 @@
                 <w:rFonts w:ascii="Times New Roman" w:hAnsi="Times New Roman"/>
                 <w:sz w:val="18"/>
               </w:rPr>
-              <w:t>1.64</w:t>
+              <w:t>1.640</w:t>
             </w:r>
           </w:p>
         </w:tc>
@@ -11227,7 +11225,7 @@
                 <w:rFonts w:ascii="Times New Roman" w:hAnsi="Times New Roman"/>
                 <w:sz w:val="18"/>
               </w:rPr>
-              <w:t>1.64</w:t>
+              <w:t>1.640</w:t>
             </w:r>
           </w:p>
         </w:tc>
@@ -11312,7 +11310,7 @@
                 <w:rFonts w:ascii="Times New Roman" w:hAnsi="Times New Roman"/>
                 <w:sz w:val="18"/>
               </w:rPr>
-              <w:t>1.64</w:t>
+              <w:t>1.640</w:t>
             </w:r>
           </w:p>
         </w:tc>
@@ -11339,7 +11337,7 @@
                 <w:rFonts w:ascii="Times New Roman" w:hAnsi="Times New Roman"/>
                 <w:sz w:val="18"/>
               </w:rPr>
-              <w:t>1.64</w:t>
+              <w:t>1.640</w:t>
             </w:r>
           </w:p>
         </w:tc>
@@ -11424,7 +11422,7 @@
                 <w:rFonts w:ascii="Times New Roman" w:hAnsi="Times New Roman"/>
                 <w:sz w:val="18"/>
               </w:rPr>
-              <w:t>1.64</w:t>
+              <w:t>1.640</w:t>
             </w:r>
           </w:p>
         </w:tc>
@@ -11536,7 +11534,7 @@
                 <w:rFonts w:ascii="Times New Roman" w:hAnsi="Times New Roman"/>
                 <w:sz w:val="18"/>
               </w:rPr>
-              <w:t>1.64</w:t>
+              <w:t>1.640</w:t>
             </w:r>
           </w:p>
         </w:tc>
@@ -11563,7 +11561,7 @@
                 <w:rFonts w:ascii="Times New Roman" w:hAnsi="Times New Roman"/>
                 <w:sz w:val="18"/>
               </w:rPr>
-              <w:t>1.64</w:t>
+              <w:t>1.640</w:t>
             </w:r>
           </w:p>
         </w:tc>
@@ -11648,7 +11646,7 @@
                 <w:rFonts w:ascii="Times New Roman" w:hAnsi="Times New Roman"/>
                 <w:sz w:val="18"/>
               </w:rPr>
-              <w:t>1.64</w:t>
+              <w:t>1.640</w:t>
             </w:r>
           </w:p>
         </w:tc>
@@ -11760,7 +11758,7 @@
                 <w:rFonts w:ascii="Times New Roman" w:hAnsi="Times New Roman"/>
                 <w:sz w:val="18"/>
               </w:rPr>
-              <w:t>1.64</w:t>
+              <w:t>1.640</w:t>
             </w:r>
           </w:p>
         </w:tc>
@@ -11787,7 +11785,7 @@
                 <w:rFonts w:ascii="Times New Roman" w:hAnsi="Times New Roman"/>
                 <w:sz w:val="18"/>
               </w:rPr>
-              <w:t>1.64</w:t>
+              <w:t>1.640</w:t>
             </w:r>
           </w:p>
         </w:tc>
@@ -12165,22 +12163,12 @@
           <w:szCs w:val="20"/>
         </w:rPr>
       </w:pPr>
+      <w:bookmarkStart w:id="4" w:name="_GoBack"/>
+      <w:bookmarkEnd w:id="4"/>
     </w:p>
     <w:p>
-      <w:pPr>
-        <w:rPr>
-          <w:rFonts w:ascii="Times New Roman" w:hAnsi="Times New Roman" w:cs="Times New Roman"/>
-          <w:sz w:val="20"/>
-          <w:szCs w:val="20"/>
-        </w:rPr>
-      </w:pPr>
-      <w:r>
-        <w:rPr>
-          <w:rFonts w:ascii="Times New Roman" w:hAnsi="Times New Roman" w:cs="Times New Roman"/>
-          <w:sz w:val="20"/>
-          <w:szCs w:val="20"/>
-        </w:rPr>
-        <w:br w:type="page"/>
+      <w:r>
+        <w:t>Key: ^ for Tab Tolerance Fail(T), ! for Criteria Fall(F), * for outlier(OH for High)(OL for Low)</w:t>
       </w:r>
     </w:p>
     <w:sectPr>

--- a/Final_Report/14872B00.docx
+++ b/Final_Report/14872B00.docx
@@ -69,7 +69,7 @@
         <w:t xml:space="preserve"> Report Date: </w:t>
       </w:r>
       <w:r>
-        <w:t>2021-04-02</w:t>
+        <w:t>2021-06-16</w:t>
       </w:r>
     </w:p>
     <w:p>
@@ -1309,7 +1309,7 @@
           <w:sz w:val="20"/>
           <w:szCs w:val="20"/>
         </w:rPr>
-        <w:t>2021-04-02</w:t>
+        <w:t>2021-06-16</w:t>
       </w:r>
     </w:p>
     <w:p>
@@ -3402,7 +3402,7 @@
           <w:sz w:val="20"/>
           <w:szCs w:val="20"/>
         </w:rPr>
-        <w:t>2021-04-02</w:t>
+        <w:t>2021-06-16</w:t>
       </w:r>
     </w:p>
     <w:p>

--- a/Final_Report/14872B00.docx
+++ b/Final_Report/14872B00.docx
@@ -1,7 +1,13 @@
 
 <file path=word/document.xml><?xml version="1.0" encoding="utf-8"?>
-<w:document xmlns:wpc="http://schemas.microsoft.com/office/word/2010/wordprocessingCanvas" xmlns:mc="http://schemas.openxmlformats.org/markup-compatibility/2006" xmlns:o="urn:schemas-microsoft-com:office:office" xmlns:r="http://schemas.openxmlformats.org/officeDocument/2006/relationships" xmlns:m="http://schemas.openxmlformats.org/officeDocument/2006/math" xmlns:v="urn:schemas-microsoft-com:vml" xmlns:wp14="http://schemas.microsoft.com/office/word/2010/wordprocessingDrawing" xmlns:wp="http://schemas.openxmlformats.org/drawingml/2006/wordprocessingDrawing" xmlns:w10="urn:schemas-microsoft-com:office:word" xmlns:w="http://schemas.openxmlformats.org/wordprocessingml/2006/main" xmlns:w14="http://schemas.microsoft.com/office/word/2010/wordml" xmlns:wpg="http://schemas.microsoft.com/office/word/2010/wordprocessingGroup" xmlns:wpi="http://schemas.microsoft.com/office/word/2010/wordprocessingInk" xmlns:wne="http://schemas.microsoft.com/office/word/2006/wordml" xmlns:wps="http://schemas.microsoft.com/office/word/2010/wordprocessingShape" mc:Ignorable="w14 wp14">
+<w:document xmlns:wpc="http://schemas.microsoft.com/office/word/2010/wordprocessingCanvas" xmlns:mo="http://schemas.microsoft.com/office/mac/office/2008/main" xmlns:mc="http://schemas.openxmlformats.org/markup-compatibility/2006" xmlns:mv="urn:schemas-microsoft-com:mac:vml" xmlns:o="urn:schemas-microsoft-com:office:office" xmlns:r="http://schemas.openxmlformats.org/officeDocument/2006/relationships" xmlns:m="http://schemas.openxmlformats.org/officeDocument/2006/math" xmlns:v="urn:schemas-microsoft-com:vml" xmlns:wp14="http://schemas.microsoft.com/office/word/2010/wordprocessingDrawing" xmlns:wp="http://schemas.openxmlformats.org/drawingml/2006/wordprocessingDrawing" xmlns:w10="urn:schemas-microsoft-com:office:word" xmlns:w="http://schemas.openxmlformats.org/wordprocessingml/2006/main" xmlns:w14="http://schemas.microsoft.com/office/word/2010/wordml" xmlns:wpg="http://schemas.microsoft.com/office/word/2010/wordprocessingGroup" xmlns:wpi="http://schemas.microsoft.com/office/word/2010/wordprocessingInk" xmlns:wne="http://schemas.microsoft.com/office/word/2006/wordml" xmlns:wps="http://schemas.microsoft.com/office/word/2010/wordprocessingShape" mc:Ignorable="w14 wp14">
   <w:body>
+    <w:sectPr>
+      <w:pgSz w:w="12240" w:h="15840"/>
+      <w:pgMar w:top="1440" w:right="1800" w:bottom="1440" w:left="1800" w:header="720" w:footer="720" w:gutter="0"/>
+      <w:cols w:space="720"/>
+      <w:docGrid w:linePitch="360"/>
+    </w:sectPr>
     <w:p>
       <w:pPr>
         <w:spacing w:after="0"/>
@@ -69,7 +75,7 @@
         <w:t xml:space="preserve"> Report Date: </w:t>
       </w:r>
       <w:r>
-        <w:t>2021-06-16</w:t>
+        <w:t>2021-06-17</w:t>
       </w:r>
     </w:p>
     <w:p>
@@ -1125,6 +1131,12 @@
         <w:t xml:space="preserve">            Reviewed By: ________________ Date: ____________</w:t>
       </w:r>
     </w:p>
+    <w:sectPr>
+      <w:pgSz w:w="12240" w:h="15840"/>
+      <w:pgMar w:top="1440" w:right="1800" w:bottom="1440" w:left="1800" w:header="720" w:footer="720" w:gutter="0"/>
+      <w:cols w:space="720"/>
+      <w:docGrid w:linePitch="360"/>
+    </w:sectPr>
     <w:p>
       <w:pPr>
         <w:spacing w:after="0"/>
@@ -1188,9 +1200,15 @@
       <w:r>
         <w:br w:type="page"/>
       </w:r>
-      <w:bookmarkStart w:id="1" w:name="_GoBack"/>
-      <w:bookmarkEnd w:id="1"/>
+      <w:bookmarkStart w:id="0" w:name="_GoBack"/>
+      <w:bookmarkEnd w:id="0"/>
     </w:p>
+    <w:sectPr>
+      <w:pgSz w:w="12240" w:h="15840"/>
+      <w:pgMar w:top="1440" w:right="1800" w:bottom="1440" w:left="1800" w:header="720" w:footer="720" w:gutter="0"/>
+      <w:cols w:space="720"/>
+      <w:docGrid w:linePitch="360"/>
+    </w:sectPr>
     <w:p>
       <w:pPr>
         <w:spacing w:after="0"/>
@@ -1309,7 +1327,7 @@
           <w:sz w:val="20"/>
           <w:szCs w:val="20"/>
         </w:rPr>
-        <w:t>2021-06-16</w:t>
+        <w:t>2021-06-17</w:t>
       </w:r>
     </w:p>
     <w:p>
@@ -2707,8 +2725,8 @@
         </w:rPr>
         <w:t xml:space="preserve">6</w:t>
       </w:r>
-      <w:bookmarkStart w:id="2" w:name="_GoBack"/>
-      <w:bookmarkEnd w:id="2"/>
+      <w:bookmarkStart w:id="0" w:name="_GoBack"/>
+      <w:bookmarkEnd w:id="0"/>
     </w:p>
     <w:p>
       <w:pPr>
@@ -3284,6 +3302,12 @@
         <w:br w:type="page"/>
       </w:r>
     </w:p>
+    <w:sectPr>
+      <w:pgSz w:w="12240" w:h="15840"/>
+      <w:pgMar w:top="1440" w:right="1800" w:bottom="1440" w:left="1800" w:header="720" w:footer="720" w:gutter="0"/>
+      <w:cols w:space="720"/>
+      <w:docGrid w:linePitch="360"/>
+    </w:sectPr>
     <w:p>
       <w:pPr>
         <w:spacing w:after="0"/>
@@ -3402,7 +3426,7 @@
           <w:sz w:val="20"/>
           <w:szCs w:val="20"/>
         </w:rPr>
-        <w:t>2021-06-16</w:t>
+        <w:t>2021-06-17</w:t>
       </w:r>
     </w:p>
     <w:p>
@@ -3562,7 +3586,7 @@
                 <wp:extent cx="0" cy="1724025"/>
                 <wp:effectExtent l="0" t="0" r="19050" b="9525"/>
                 <wp:wrapNone/>
-                <wp:docPr id="2" name="Straight Connector 1"/>
+                <wp:docPr id="1" name="Straight Connector 1"/>
                 <wp:cNvGraphicFramePr/>
                 <a:graphic xmlns:a="http://schemas.openxmlformats.org/drawingml/2006/main">
                   <a:graphicData uri="http://schemas.microsoft.com/office/word/2010/wordprocessingShape">
@@ -5252,8 +5276,8 @@
         </w:rPr>
         <w:t xml:space="preserve">1.504/1.544</w:t>
       </w:r>
-      <w:bookmarkStart w:id="3" w:name="_GoBack"/>
-      <w:bookmarkEnd w:id="3"/>
+      <w:bookmarkStart w:id="0" w:name="_GoBack"/>
+      <w:bookmarkEnd w:id="0"/>
     </w:p>
     <w:p>
       <w:pPr>
@@ -6480,6 +6504,12 @@
         <w:br w:type="page"/>
       </w:r>
     </w:p>
+    <w:sectPr>
+      <w:pgSz w:w="12240" w:h="15840"/>
+      <w:pgMar w:top="1440" w:right="1800" w:bottom="1440" w:left="1800" w:header="720" w:footer="720" w:gutter="0"/>
+      <w:cols w:space="720"/>
+      <w:docGrid w:linePitch="360"/>
+    </w:sectPr>
     <w:p>
       <w:pPr>
         <w:spacing w:after="0"/>
@@ -12163,8 +12193,8 @@
           <w:szCs w:val="20"/>
         </w:rPr>
       </w:pPr>
-      <w:bookmarkStart w:id="4" w:name="_GoBack"/>
-      <w:bookmarkEnd w:id="4"/>
+      <w:bookmarkStart w:id="0" w:name="_GoBack"/>
+      <w:bookmarkEnd w:id="0"/>
     </w:p>
     <w:p>
       <w:r>
@@ -12182,7 +12212,7 @@
 </file>
 
 <file path=word/numbering.xml><?xml version="1.0" encoding="utf-8"?>
-<w:numbering xmlns:wpc="http://schemas.microsoft.com/office/word/2010/wordprocessingCanvas" xmlns:mc="http://schemas.openxmlformats.org/markup-compatibility/2006" xmlns:o="urn:schemas-microsoft-com:office:office" xmlns:r="http://schemas.openxmlformats.org/officeDocument/2006/relationships" xmlns:m="http://schemas.openxmlformats.org/officeDocument/2006/math" xmlns:v="urn:schemas-microsoft-com:vml" xmlns:wp14="http://schemas.microsoft.com/office/word/2010/wordprocessingDrawing" xmlns:wp="http://schemas.openxmlformats.org/drawingml/2006/wordprocessingDrawing" xmlns:w10="urn:schemas-microsoft-com:office:word" xmlns:w="http://schemas.openxmlformats.org/wordprocessingml/2006/main" xmlns:w14="http://schemas.microsoft.com/office/word/2010/wordml" xmlns:wpg="http://schemas.microsoft.com/office/word/2010/wordprocessingGroup" xmlns:wpi="http://schemas.microsoft.com/office/word/2010/wordprocessingInk" xmlns:wne="http://schemas.microsoft.com/office/word/2006/wordml" xmlns:wps="http://schemas.microsoft.com/office/word/2010/wordprocessingShape" mc:Ignorable="w14 wp14">
+<w:numbering xmlns:wpc="http://schemas.microsoft.com/office/word/2010/wordprocessingCanvas" xmlns:mo="http://schemas.microsoft.com/office/mac/office/2008/main" xmlns:mc="http://schemas.openxmlformats.org/markup-compatibility/2006" xmlns:mv="urn:schemas-microsoft-com:mac:vml" xmlns:o="urn:schemas-microsoft-com:office:office" xmlns:r="http://schemas.openxmlformats.org/officeDocument/2006/relationships" xmlns:m="http://schemas.openxmlformats.org/officeDocument/2006/math" xmlns:v="urn:schemas-microsoft-com:vml" xmlns:wp14="http://schemas.microsoft.com/office/word/2010/wordprocessingDrawing" xmlns:wp="http://schemas.openxmlformats.org/drawingml/2006/wordprocessingDrawing" xmlns:w10="urn:schemas-microsoft-com:office:word" xmlns:w="http://schemas.openxmlformats.org/wordprocessingml/2006/main" xmlns:w14="http://schemas.microsoft.com/office/word/2010/wordml" xmlns:wpg="http://schemas.microsoft.com/office/word/2010/wordprocessingGroup" xmlns:wpi="http://schemas.microsoft.com/office/word/2010/wordprocessingInk" xmlns:wne="http://schemas.microsoft.com/office/word/2006/wordml" xmlns:wps="http://schemas.microsoft.com/office/word/2010/wordprocessingShape" mc:Ignorable="w14 wp14">
   <w:abstractNum w:abstractNumId="0">
     <w:nsid w:val="FFFFFF7C"/>
     <w:multiLevelType w:val="singleLevel"/>
@@ -12401,7 +12431,7 @@
       </w:pPr>
     </w:pPrDefault>
   </w:docDefaults>
-  <w:latentStyles w:defLockedState="0" w:defUIPriority="99" w:defSemiHidden="1" w:defUnhideWhenUsed="1" w:defQFormat="0" w:count="267">
+  <w:latentStyles w:defLockedState="0" w:defUIPriority="99" w:defSemiHidden="1" w:defUnhideWhenUsed="1" w:defQFormat="0" w:count="276">
     <w:lsdException w:name="Normal" w:semiHidden="0" w:uiPriority="0" w:unhideWhenUsed="0" w:qFormat="1"/>
     <w:lsdException w:name="heading 1" w:semiHidden="0" w:uiPriority="9" w:unhideWhenUsed="0" w:qFormat="1"/>
     <w:lsdException w:name="heading 2" w:uiPriority="9" w:qFormat="1"/>
@@ -12544,6 +12574,50 @@
     <w:name w:val="Normal"/>
     <w:qFormat/>
     <w:rsid w:val="00FC693F"/>
+  </w:style>
+  <w:style w:type="paragraph" w:styleId="Header">
+    <w:name w:val="header"/>
+    <w:basedOn w:val="Normal"/>
+    <w:link w:val="HeaderChar"/>
+    <w:uiPriority w:val="99"/>
+    <w:unhideWhenUsed/>
+    <w:rsid w:val="00E618BF"/>
+    <w:pPr>
+      <w:tabs>
+        <w:tab w:val="center" w:pos="4680"/>
+        <w:tab w:val="right" w:pos="9360"/>
+      </w:tabs>
+      <w:spacing w:after="0" w:line="240" w:lineRule="auto"/>
+    </w:pPr>
+  </w:style>
+  <w:style w:type="character" w:customStyle="1" w:styleId="HeaderChar">
+    <w:name w:val="Header Char"/>
+    <w:basedOn w:val="DefaultParagraphFont"/>
+    <w:link w:val="Header"/>
+    <w:uiPriority w:val="99"/>
+    <w:rsid w:val="00E618BF"/>
+  </w:style>
+  <w:style w:type="paragraph" w:styleId="Footer">
+    <w:name w:val="footer"/>
+    <w:basedOn w:val="Normal"/>
+    <w:link w:val="FooterChar"/>
+    <w:uiPriority w:val="99"/>
+    <w:unhideWhenUsed/>
+    <w:rsid w:val="00E618BF"/>
+    <w:pPr>
+      <w:tabs>
+        <w:tab w:val="center" w:pos="4680"/>
+        <w:tab w:val="right" w:pos="9360"/>
+      </w:tabs>
+      <w:spacing w:after="0" w:line="240" w:lineRule="auto"/>
+    </w:pPr>
+  </w:style>
+  <w:style w:type="character" w:customStyle="1" w:styleId="FooterChar">
+    <w:name w:val="Footer Char"/>
+    <w:basedOn w:val="DefaultParagraphFont"/>
+    <w:link w:val="Footer"/>
+    <w:uiPriority w:val="99"/>
+    <w:rsid w:val="00E618BF"/>
   </w:style>
   <w:style w:type="paragraph" w:styleId="Heading1">
     <w:name w:val="heading 1"/>
@@ -12780,50 +12854,6 @@
     <w:uiPriority w:val="99"/>
     <w:semiHidden/>
     <w:unhideWhenUsed/>
-  </w:style>
-  <w:style w:type="paragraph" w:styleId="Header">
-    <w:name w:val="header"/>
-    <w:basedOn w:val="Normal"/>
-    <w:link w:val="HeaderChar"/>
-    <w:uiPriority w:val="99"/>
-    <w:unhideWhenUsed/>
-    <w:rsid w:val="00E618BF"/>
-    <w:pPr>
-      <w:tabs>
-        <w:tab w:val="center" w:pos="4680"/>
-        <w:tab w:val="right" w:pos="9360"/>
-      </w:tabs>
-      <w:spacing w:after="0" w:line="240" w:lineRule="auto"/>
-    </w:pPr>
-  </w:style>
-  <w:style w:type="character" w:customStyle="1" w:styleId="HeaderChar">
-    <w:name w:val="Header Char"/>
-    <w:basedOn w:val="DefaultParagraphFont"/>
-    <w:link w:val="Header"/>
-    <w:uiPriority w:val="99"/>
-    <w:rsid w:val="00E618BF"/>
-  </w:style>
-  <w:style w:type="paragraph" w:styleId="Footer">
-    <w:name w:val="footer"/>
-    <w:basedOn w:val="Normal"/>
-    <w:link w:val="FooterChar"/>
-    <w:uiPriority w:val="99"/>
-    <w:unhideWhenUsed/>
-    <w:rsid w:val="00E618BF"/>
-    <w:pPr>
-      <w:tabs>
-        <w:tab w:val="center" w:pos="4680"/>
-        <w:tab w:val="right" w:pos="9360"/>
-      </w:tabs>
-      <w:spacing w:after="0" w:line="240" w:lineRule="auto"/>
-    </w:pPr>
-  </w:style>
-  <w:style w:type="character" w:customStyle="1" w:styleId="FooterChar">
-    <w:name w:val="Footer Char"/>
-    <w:basedOn w:val="DefaultParagraphFont"/>
-    <w:link w:val="Footer"/>
-    <w:uiPriority w:val="99"/>
-    <w:rsid w:val="00E618BF"/>
   </w:style>
   <w:style w:type="paragraph" w:styleId="NoSpacing">
     <w:name w:val="No Spacing"/>
@@ -13489,6 +13519,7 @@
       <w:spacing w:after="0" w:line="240" w:lineRule="auto"/>
     </w:pPr>
     <w:tblPr>
+      <w:tblInd w:w="0" w:type="dxa"/>
       <w:tblBorders>
         <w:top w:val="single" w:sz="4" w:space="0" w:color="auto"/>
         <w:left w:val="single" w:sz="4" w:space="0" w:color="auto"/>
@@ -13497,6 +13528,12 @@
         <w:insideH w:val="single" w:sz="4" w:space="0" w:color="auto"/>
         <w:insideV w:val="single" w:sz="4" w:space="0" w:color="auto"/>
       </w:tblBorders>
+      <w:tblCellMar>
+        <w:top w:w="0" w:type="dxa"/>
+        <w:left w:w="108" w:type="dxa"/>
+        <w:bottom w:w="0" w:type="dxa"/>
+        <w:right w:w="108" w:type="dxa"/>
+      </w:tblCellMar>
     </w:tblPr>
   </w:style>
   <w:style w:type="table" w:styleId="LightShading">
@@ -13513,10 +13550,17 @@
     <w:tblPr>
       <w:tblStyleRowBandSize w:val="1"/>
       <w:tblStyleColBandSize w:val="1"/>
+      <w:tblInd w:w="0" w:type="dxa"/>
       <w:tblBorders>
         <w:top w:val="single" w:sz="8" w:space="0" w:color="000000" w:themeColor="text1"/>
         <w:bottom w:val="single" w:sz="8" w:space="0" w:color="000000" w:themeColor="text1"/>
       </w:tblBorders>
+      <w:tblCellMar>
+        <w:top w:w="0" w:type="dxa"/>
+        <w:left w:w="108" w:type="dxa"/>
+        <w:bottom w:w="0" w:type="dxa"/>
+        <w:right w:w="108" w:type="dxa"/>
+      </w:tblCellMar>
     </w:tblPr>
     <w:tblStylePr w:type="firstRow">
       <w:pPr>
@@ -13609,10 +13653,17 @@
     <w:tblPr>
       <w:tblStyleRowBandSize w:val="1"/>
       <w:tblStyleColBandSize w:val="1"/>
+      <w:tblInd w:w="0" w:type="dxa"/>
       <w:tblBorders>
         <w:top w:val="single" w:sz="8" w:space="0" w:color="4F81BD" w:themeColor="accent1"/>
         <w:bottom w:val="single" w:sz="8" w:space="0" w:color="4F81BD" w:themeColor="accent1"/>
       </w:tblBorders>
+      <w:tblCellMar>
+        <w:top w:w="0" w:type="dxa"/>
+        <w:left w:w="108" w:type="dxa"/>
+        <w:bottom w:w="0" w:type="dxa"/>
+        <w:right w:w="108" w:type="dxa"/>
+      </w:tblCellMar>
     </w:tblPr>
     <w:tblStylePr w:type="firstRow">
       <w:pPr>
@@ -13705,10 +13756,17 @@
     <w:tblPr>
       <w:tblStyleRowBandSize w:val="1"/>
       <w:tblStyleColBandSize w:val="1"/>
+      <w:tblInd w:w="0" w:type="dxa"/>
       <w:tblBorders>
         <w:top w:val="single" w:sz="8" w:space="0" w:color="C0504D" w:themeColor="accent2"/>
         <w:bottom w:val="single" w:sz="8" w:space="0" w:color="C0504D" w:themeColor="accent2"/>
       </w:tblBorders>
+      <w:tblCellMar>
+        <w:top w:w="0" w:type="dxa"/>
+        <w:left w:w="108" w:type="dxa"/>
+        <w:bottom w:w="0" w:type="dxa"/>
+        <w:right w:w="108" w:type="dxa"/>
+      </w:tblCellMar>
     </w:tblPr>
     <w:tblStylePr w:type="firstRow">
       <w:pPr>
@@ -13801,10 +13859,17 @@
     <w:tblPr>
       <w:tblStyleRowBandSize w:val="1"/>
       <w:tblStyleColBandSize w:val="1"/>
+      <w:tblInd w:w="0" w:type="dxa"/>
       <w:tblBorders>
         <w:top w:val="single" w:sz="8" w:space="0" w:color="9BBB59" w:themeColor="accent3"/>
         <w:bottom w:val="single" w:sz="8" w:space="0" w:color="9BBB59" w:themeColor="accent3"/>
       </w:tblBorders>
+      <w:tblCellMar>
+        <w:top w:w="0" w:type="dxa"/>
+        <w:left w:w="108" w:type="dxa"/>
+        <w:bottom w:w="0" w:type="dxa"/>
+        <w:right w:w="108" w:type="dxa"/>
+      </w:tblCellMar>
     </w:tblPr>
     <w:tblStylePr w:type="firstRow">
       <w:pPr>
@@ -13897,10 +13962,17 @@
     <w:tblPr>
       <w:tblStyleRowBandSize w:val="1"/>
       <w:tblStyleColBandSize w:val="1"/>
+      <w:tblInd w:w="0" w:type="dxa"/>
       <w:tblBorders>
         <w:top w:val="single" w:sz="8" w:space="0" w:color="8064A2" w:themeColor="accent4"/>
         <w:bottom w:val="single" w:sz="8" w:space="0" w:color="8064A2" w:themeColor="accent4"/>
       </w:tblBorders>
+      <w:tblCellMar>
+        <w:top w:w="0" w:type="dxa"/>
+        <w:left w:w="108" w:type="dxa"/>
+        <w:bottom w:w="0" w:type="dxa"/>
+        <w:right w:w="108" w:type="dxa"/>
+      </w:tblCellMar>
     </w:tblPr>
     <w:tblStylePr w:type="firstRow">
       <w:pPr>
@@ -13993,10 +14065,17 @@
     <w:tblPr>
       <w:tblStyleRowBandSize w:val="1"/>
       <w:tblStyleColBandSize w:val="1"/>
+      <w:tblInd w:w="0" w:type="dxa"/>
       <w:tblBorders>
         <w:top w:val="single" w:sz="8" w:space="0" w:color="4BACC6" w:themeColor="accent5"/>
         <w:bottom w:val="single" w:sz="8" w:space="0" w:color="4BACC6" w:themeColor="accent5"/>
       </w:tblBorders>
+      <w:tblCellMar>
+        <w:top w:w="0" w:type="dxa"/>
+        <w:left w:w="108" w:type="dxa"/>
+        <w:bottom w:w="0" w:type="dxa"/>
+        <w:right w:w="108" w:type="dxa"/>
+      </w:tblCellMar>
     </w:tblPr>
     <w:tblStylePr w:type="firstRow">
       <w:pPr>
@@ -14089,10 +14168,17 @@
     <w:tblPr>
       <w:tblStyleRowBandSize w:val="1"/>
       <w:tblStyleColBandSize w:val="1"/>
+      <w:tblInd w:w="0" w:type="dxa"/>
       <w:tblBorders>
         <w:top w:val="single" w:sz="8" w:space="0" w:color="F79646" w:themeColor="accent6"/>
         <w:bottom w:val="single" w:sz="8" w:space="0" w:color="F79646" w:themeColor="accent6"/>
       </w:tblBorders>
+      <w:tblCellMar>
+        <w:top w:w="0" w:type="dxa"/>
+        <w:left w:w="108" w:type="dxa"/>
+        <w:bottom w:w="0" w:type="dxa"/>
+        <w:right w:w="108" w:type="dxa"/>
+      </w:tblCellMar>
     </w:tblPr>
     <w:tblStylePr w:type="firstRow">
       <w:pPr>
@@ -14182,12 +14268,19 @@
     <w:tblPr>
       <w:tblStyleRowBandSize w:val="1"/>
       <w:tblStyleColBandSize w:val="1"/>
+      <w:tblInd w:w="0" w:type="dxa"/>
       <w:tblBorders>
         <w:top w:val="single" w:sz="8" w:space="0" w:color="000000" w:themeColor="text1"/>
         <w:left w:val="single" w:sz="8" w:space="0" w:color="000000" w:themeColor="text1"/>
         <w:bottom w:val="single" w:sz="8" w:space="0" w:color="000000" w:themeColor="text1"/>
         <w:right w:val="single" w:sz="8" w:space="0" w:color="000000" w:themeColor="text1"/>
       </w:tblBorders>
+      <w:tblCellMar>
+        <w:top w:w="0" w:type="dxa"/>
+        <w:left w:w="108" w:type="dxa"/>
+        <w:bottom w:w="0" w:type="dxa"/>
+        <w:right w:w="108" w:type="dxa"/>
+      </w:tblCellMar>
     </w:tblPr>
     <w:tblStylePr w:type="firstRow">
       <w:pPr>
@@ -14267,12 +14360,19 @@
     <w:tblPr>
       <w:tblStyleRowBandSize w:val="1"/>
       <w:tblStyleColBandSize w:val="1"/>
+      <w:tblInd w:w="0" w:type="dxa"/>
       <w:tblBorders>
         <w:top w:val="single" w:sz="8" w:space="0" w:color="4F81BD" w:themeColor="accent1"/>
         <w:left w:val="single" w:sz="8" w:space="0" w:color="4F81BD" w:themeColor="accent1"/>
         <w:bottom w:val="single" w:sz="8" w:space="0" w:color="4F81BD" w:themeColor="accent1"/>
         <w:right w:val="single" w:sz="8" w:space="0" w:color="4F81BD" w:themeColor="accent1"/>
       </w:tblBorders>
+      <w:tblCellMar>
+        <w:top w:w="0" w:type="dxa"/>
+        <w:left w:w="108" w:type="dxa"/>
+        <w:bottom w:w="0" w:type="dxa"/>
+        <w:right w:w="108" w:type="dxa"/>
+      </w:tblCellMar>
     </w:tblPr>
     <w:tblStylePr w:type="firstRow">
       <w:pPr>
@@ -14352,12 +14452,19 @@
     <w:tblPr>
       <w:tblStyleRowBandSize w:val="1"/>
       <w:tblStyleColBandSize w:val="1"/>
+      <w:tblInd w:w="0" w:type="dxa"/>
       <w:tblBorders>
         <w:top w:val="single" w:sz="8" w:space="0" w:color="C0504D" w:themeColor="accent2"/>
         <w:left w:val="single" w:sz="8" w:space="0" w:color="C0504D" w:themeColor="accent2"/>
         <w:bottom w:val="single" w:sz="8" w:space="0" w:color="C0504D" w:themeColor="accent2"/>
         <w:right w:val="single" w:sz="8" w:space="0" w:color="C0504D" w:themeColor="accent2"/>
       </w:tblBorders>
+      <w:tblCellMar>
+        <w:top w:w="0" w:type="dxa"/>
+        <w:left w:w="108" w:type="dxa"/>
+        <w:bottom w:w="0" w:type="dxa"/>
+        <w:right w:w="108" w:type="dxa"/>
+      </w:tblCellMar>
     </w:tblPr>
     <w:tblStylePr w:type="firstRow">
       <w:pPr>
@@ -14437,12 +14544,19 @@
     <w:tblPr>
       <w:tblStyleRowBandSize w:val="1"/>
       <w:tblStyleColBandSize w:val="1"/>
+      <w:tblInd w:w="0" w:type="dxa"/>
       <w:tblBorders>
         <w:top w:val="single" w:sz="8" w:space="0" w:color="9BBB59" w:themeColor="accent3"/>
         <w:left w:val="single" w:sz="8" w:space="0" w:color="9BBB59" w:themeColor="accent3"/>
         <w:bottom w:val="single" w:sz="8" w:space="0" w:color="9BBB59" w:themeColor="accent3"/>
         <w:right w:val="single" w:sz="8" w:space="0" w:color="9BBB59" w:themeColor="accent3"/>
       </w:tblBorders>
+      <w:tblCellMar>
+        <w:top w:w="0" w:type="dxa"/>
+        <w:left w:w="108" w:type="dxa"/>
+        <w:bottom w:w="0" w:type="dxa"/>
+        <w:right w:w="108" w:type="dxa"/>
+      </w:tblCellMar>
     </w:tblPr>
     <w:tblStylePr w:type="firstRow">
       <w:pPr>
@@ -14522,12 +14636,19 @@
     <w:tblPr>
       <w:tblStyleRowBandSize w:val="1"/>
       <w:tblStyleColBandSize w:val="1"/>
+      <w:tblInd w:w="0" w:type="dxa"/>
       <w:tblBorders>
         <w:top w:val="single" w:sz="8" w:space="0" w:color="8064A2" w:themeColor="accent4"/>
         <w:left w:val="single" w:sz="8" w:space="0" w:color="8064A2" w:themeColor="accent4"/>
         <w:bottom w:val="single" w:sz="8" w:space="0" w:color="8064A2" w:themeColor="accent4"/>
         <w:right w:val="single" w:sz="8" w:space="0" w:color="8064A2" w:themeColor="accent4"/>
       </w:tblBorders>
+      <w:tblCellMar>
+        <w:top w:w="0" w:type="dxa"/>
+        <w:left w:w="108" w:type="dxa"/>
+        <w:bottom w:w="0" w:type="dxa"/>
+        <w:right w:w="108" w:type="dxa"/>
+      </w:tblCellMar>
     </w:tblPr>
     <w:tblStylePr w:type="firstRow">
       <w:pPr>
@@ -14607,12 +14728,19 @@
     <w:tblPr>
       <w:tblStyleRowBandSize w:val="1"/>
       <w:tblStyleColBandSize w:val="1"/>
+      <w:tblInd w:w="0" w:type="dxa"/>
       <w:tblBorders>
         <w:top w:val="single" w:sz="8" w:space="0" w:color="4BACC6" w:themeColor="accent5"/>
         <w:left w:val="single" w:sz="8" w:space="0" w:color="4BACC6" w:themeColor="accent5"/>
         <w:bottom w:val="single" w:sz="8" w:space="0" w:color="4BACC6" w:themeColor="accent5"/>
         <w:right w:val="single" w:sz="8" w:space="0" w:color="4BACC6" w:themeColor="accent5"/>
       </w:tblBorders>
+      <w:tblCellMar>
+        <w:top w:w="0" w:type="dxa"/>
+        <w:left w:w="108" w:type="dxa"/>
+        <w:bottom w:w="0" w:type="dxa"/>
+        <w:right w:w="108" w:type="dxa"/>
+      </w:tblCellMar>
     </w:tblPr>
     <w:tblStylePr w:type="firstRow">
       <w:pPr>
@@ -14692,12 +14820,19 @@
     <w:tblPr>
       <w:tblStyleRowBandSize w:val="1"/>
       <w:tblStyleColBandSize w:val="1"/>
+      <w:tblInd w:w="0" w:type="dxa"/>
       <w:tblBorders>
         <w:top w:val="single" w:sz="8" w:space="0" w:color="F79646" w:themeColor="accent6"/>
         <w:left w:val="single" w:sz="8" w:space="0" w:color="F79646" w:themeColor="accent6"/>
         <w:bottom w:val="single" w:sz="8" w:space="0" w:color="F79646" w:themeColor="accent6"/>
         <w:right w:val="single" w:sz="8" w:space="0" w:color="F79646" w:themeColor="accent6"/>
       </w:tblBorders>
+      <w:tblCellMar>
+        <w:top w:w="0" w:type="dxa"/>
+        <w:left w:w="108" w:type="dxa"/>
+        <w:bottom w:w="0" w:type="dxa"/>
+        <w:right w:w="108" w:type="dxa"/>
+      </w:tblCellMar>
     </w:tblPr>
     <w:tblStylePr w:type="firstRow">
       <w:pPr>
@@ -14777,6 +14912,7 @@
     <w:tblPr>
       <w:tblStyleRowBandSize w:val="1"/>
       <w:tblStyleColBandSize w:val="1"/>
+      <w:tblInd w:w="0" w:type="dxa"/>
       <w:tblBorders>
         <w:top w:val="single" w:sz="8" w:space="0" w:color="000000" w:themeColor="text1"/>
         <w:left w:val="single" w:sz="8" w:space="0" w:color="000000" w:themeColor="text1"/>
@@ -14785,6 +14921,12 @@
         <w:insideH w:val="single" w:sz="8" w:space="0" w:color="000000" w:themeColor="text1"/>
         <w:insideV w:val="single" w:sz="8" w:space="0" w:color="000000" w:themeColor="text1"/>
       </w:tblBorders>
+      <w:tblCellMar>
+        <w:top w:w="0" w:type="dxa"/>
+        <w:left w:w="108" w:type="dxa"/>
+        <w:bottom w:w="0" w:type="dxa"/>
+        <w:right w:w="108" w:type="dxa"/>
+      </w:tblCellMar>
     </w:tblPr>
     <w:tblStylePr w:type="firstRow">
       <w:pPr>
@@ -14900,6 +15042,7 @@
     <w:tblPr>
       <w:tblStyleRowBandSize w:val="1"/>
       <w:tblStyleColBandSize w:val="1"/>
+      <w:tblInd w:w="0" w:type="dxa"/>
       <w:tblBorders>
         <w:top w:val="single" w:sz="8" w:space="0" w:color="4F81BD" w:themeColor="accent1"/>
         <w:left w:val="single" w:sz="8" w:space="0" w:color="4F81BD" w:themeColor="accent1"/>
@@ -14908,6 +15051,12 @@
         <w:insideH w:val="single" w:sz="8" w:space="0" w:color="4F81BD" w:themeColor="accent1"/>
         <w:insideV w:val="single" w:sz="8" w:space="0" w:color="4F81BD" w:themeColor="accent1"/>
       </w:tblBorders>
+      <w:tblCellMar>
+        <w:top w:w="0" w:type="dxa"/>
+        <w:left w:w="108" w:type="dxa"/>
+        <w:bottom w:w="0" w:type="dxa"/>
+        <w:right w:w="108" w:type="dxa"/>
+      </w:tblCellMar>
     </w:tblPr>
     <w:tblStylePr w:type="firstRow">
       <w:pPr>
@@ -15023,6 +15172,7 @@
     <w:tblPr>
       <w:tblStyleRowBandSize w:val="1"/>
       <w:tblStyleColBandSize w:val="1"/>
+      <w:tblInd w:w="0" w:type="dxa"/>
       <w:tblBorders>
         <w:top w:val="single" w:sz="8" w:space="0" w:color="C0504D" w:themeColor="accent2"/>
         <w:left w:val="single" w:sz="8" w:space="0" w:color="C0504D" w:themeColor="accent2"/>
@@ -15031,6 +15181,12 @@
         <w:insideH w:val="single" w:sz="8" w:space="0" w:color="C0504D" w:themeColor="accent2"/>
         <w:insideV w:val="single" w:sz="8" w:space="0" w:color="C0504D" w:themeColor="accent2"/>
       </w:tblBorders>
+      <w:tblCellMar>
+        <w:top w:w="0" w:type="dxa"/>
+        <w:left w:w="108" w:type="dxa"/>
+        <w:bottom w:w="0" w:type="dxa"/>
+        <w:right w:w="108" w:type="dxa"/>
+      </w:tblCellMar>
     </w:tblPr>
     <w:tblStylePr w:type="firstRow">
       <w:pPr>
@@ -15146,6 +15302,7 @@
     <w:tblPr>
       <w:tblStyleRowBandSize w:val="1"/>
       <w:tblStyleColBandSize w:val="1"/>
+      <w:tblInd w:w="0" w:type="dxa"/>
       <w:tblBorders>
         <w:top w:val="single" w:sz="8" w:space="0" w:color="9BBB59" w:themeColor="accent3"/>
         <w:left w:val="single" w:sz="8" w:space="0" w:color="9BBB59" w:themeColor="accent3"/>
@@ -15154,6 +15311,12 @@
         <w:insideH w:val="single" w:sz="8" w:space="0" w:color="9BBB59" w:themeColor="accent3"/>
         <w:insideV w:val="single" w:sz="8" w:space="0" w:color="9BBB59" w:themeColor="accent3"/>
       </w:tblBorders>
+      <w:tblCellMar>
+        <w:top w:w="0" w:type="dxa"/>
+        <w:left w:w="108" w:type="dxa"/>
+        <w:bottom w:w="0" w:type="dxa"/>
+        <w:right w:w="108" w:type="dxa"/>
+      </w:tblCellMar>
     </w:tblPr>
     <w:tblStylePr w:type="firstRow">
       <w:pPr>
@@ -15269,6 +15432,7 @@
     <w:tblPr>
       <w:tblStyleRowBandSize w:val="1"/>
       <w:tblStyleColBandSize w:val="1"/>
+      <w:tblInd w:w="0" w:type="dxa"/>
       <w:tblBorders>
         <w:top w:val="single" w:sz="8" w:space="0" w:color="8064A2" w:themeColor="accent4"/>
         <w:left w:val="single" w:sz="8" w:space="0" w:color="8064A2" w:themeColor="accent4"/>
@@ -15277,6 +15441,12 @@
         <w:insideH w:val="single" w:sz="8" w:space="0" w:color="8064A2" w:themeColor="accent4"/>
         <w:insideV w:val="single" w:sz="8" w:space="0" w:color="8064A2" w:themeColor="accent4"/>
       </w:tblBorders>
+      <w:tblCellMar>
+        <w:top w:w="0" w:type="dxa"/>
+        <w:left w:w="108" w:type="dxa"/>
+        <w:bottom w:w="0" w:type="dxa"/>
+        <w:right w:w="108" w:type="dxa"/>
+      </w:tblCellMar>
     </w:tblPr>
     <w:tblStylePr w:type="firstRow">
       <w:pPr>
@@ -15392,6 +15562,7 @@
     <w:tblPr>
       <w:tblStyleRowBandSize w:val="1"/>
       <w:tblStyleColBandSize w:val="1"/>
+      <w:tblInd w:w="0" w:type="dxa"/>
       <w:tblBorders>
         <w:top w:val="single" w:sz="8" w:space="0" w:color="4BACC6" w:themeColor="accent5"/>
         <w:left w:val="single" w:sz="8" w:space="0" w:color="4BACC6" w:themeColor="accent5"/>
@@ -15400,6 +15571,12 @@
         <w:insideH w:val="single" w:sz="8" w:space="0" w:color="4BACC6" w:themeColor="accent5"/>
         <w:insideV w:val="single" w:sz="8" w:space="0" w:color="4BACC6" w:themeColor="accent5"/>
       </w:tblBorders>
+      <w:tblCellMar>
+        <w:top w:w="0" w:type="dxa"/>
+        <w:left w:w="108" w:type="dxa"/>
+        <w:bottom w:w="0" w:type="dxa"/>
+        <w:right w:w="108" w:type="dxa"/>
+      </w:tblCellMar>
     </w:tblPr>
     <w:tblStylePr w:type="firstRow">
       <w:pPr>
@@ -15515,6 +15692,7 @@
     <w:tblPr>
       <w:tblStyleRowBandSize w:val="1"/>
       <w:tblStyleColBandSize w:val="1"/>
+      <w:tblInd w:w="0" w:type="dxa"/>
       <w:tblBorders>
         <w:top w:val="single" w:sz="8" w:space="0" w:color="F79646" w:themeColor="accent6"/>
         <w:left w:val="single" w:sz="8" w:space="0" w:color="F79646" w:themeColor="accent6"/>
@@ -15523,6 +15701,12 @@
         <w:insideH w:val="single" w:sz="8" w:space="0" w:color="F79646" w:themeColor="accent6"/>
         <w:insideV w:val="single" w:sz="8" w:space="0" w:color="F79646" w:themeColor="accent6"/>
       </w:tblBorders>
+      <w:tblCellMar>
+        <w:top w:w="0" w:type="dxa"/>
+        <w:left w:w="108" w:type="dxa"/>
+        <w:bottom w:w="0" w:type="dxa"/>
+        <w:right w:w="108" w:type="dxa"/>
+      </w:tblCellMar>
     </w:tblPr>
     <w:tblStylePr w:type="firstRow">
       <w:pPr>
@@ -15638,6 +15822,7 @@
     <w:tblPr>
       <w:tblStyleRowBandSize w:val="1"/>
       <w:tblStyleColBandSize w:val="1"/>
+      <w:tblInd w:w="0" w:type="dxa"/>
       <w:tblBorders>
         <w:top w:val="single" w:sz="8" w:space="0" w:color="404040" w:themeColor="text1" w:themeTint="BF"/>
         <w:left w:val="single" w:sz="8" w:space="0" w:color="404040" w:themeColor="text1" w:themeTint="BF"/>
@@ -15645,6 +15830,12 @@
         <w:right w:val="single" w:sz="8" w:space="0" w:color="404040" w:themeColor="text1" w:themeTint="BF"/>
         <w:insideH w:val="single" w:sz="8" w:space="0" w:color="404040" w:themeColor="text1" w:themeTint="BF"/>
       </w:tblBorders>
+      <w:tblCellMar>
+        <w:top w:w="0" w:type="dxa"/>
+        <w:left w:w="108" w:type="dxa"/>
+        <w:bottom w:w="0" w:type="dxa"/>
+        <w:right w:w="108" w:type="dxa"/>
+      </w:tblCellMar>
     </w:tblPr>
     <w:tblStylePr w:type="firstRow">
       <w:pPr>
@@ -15737,6 +15928,7 @@
     <w:tblPr>
       <w:tblStyleRowBandSize w:val="1"/>
       <w:tblStyleColBandSize w:val="1"/>
+      <w:tblInd w:w="0" w:type="dxa"/>
       <w:tblBorders>
         <w:top w:val="single" w:sz="8" w:space="0" w:color="7BA0CD" w:themeColor="accent1" w:themeTint="BF"/>
         <w:left w:val="single" w:sz="8" w:space="0" w:color="7BA0CD" w:themeColor="accent1" w:themeTint="BF"/>
@@ -15744,6 +15936,12 @@
         <w:right w:val="single" w:sz="8" w:space="0" w:color="7BA0CD" w:themeColor="accent1" w:themeTint="BF"/>
         <w:insideH w:val="single" w:sz="8" w:space="0" w:color="7BA0CD" w:themeColor="accent1" w:themeTint="BF"/>
       </w:tblBorders>
+      <w:tblCellMar>
+        <w:top w:w="0" w:type="dxa"/>
+        <w:left w:w="108" w:type="dxa"/>
+        <w:bottom w:w="0" w:type="dxa"/>
+        <w:right w:w="108" w:type="dxa"/>
+      </w:tblCellMar>
     </w:tblPr>
     <w:tblStylePr w:type="firstRow">
       <w:pPr>
@@ -15836,6 +16034,7 @@
     <w:tblPr>
       <w:tblStyleRowBandSize w:val="1"/>
       <w:tblStyleColBandSize w:val="1"/>
+      <w:tblInd w:w="0" w:type="dxa"/>
       <w:tblBorders>
         <w:top w:val="single" w:sz="8" w:space="0" w:color="CF7B79" w:themeColor="accent2" w:themeTint="BF"/>
         <w:left w:val="single" w:sz="8" w:space="0" w:color="CF7B79" w:themeColor="accent2" w:themeTint="BF"/>
@@ -15843,6 +16042,12 @@
         <w:right w:val="single" w:sz="8" w:space="0" w:color="CF7B79" w:themeColor="accent2" w:themeTint="BF"/>
         <w:insideH w:val="single" w:sz="8" w:space="0" w:color="CF7B79" w:themeColor="accent2" w:themeTint="BF"/>
       </w:tblBorders>
+      <w:tblCellMar>
+        <w:top w:w="0" w:type="dxa"/>
+        <w:left w:w="108" w:type="dxa"/>
+        <w:bottom w:w="0" w:type="dxa"/>
+        <w:right w:w="108" w:type="dxa"/>
+      </w:tblCellMar>
     </w:tblPr>
     <w:tblStylePr w:type="firstRow">
       <w:pPr>
@@ -15935,6 +16140,7 @@
     <w:tblPr>
       <w:tblStyleRowBandSize w:val="1"/>
       <w:tblStyleColBandSize w:val="1"/>
+      <w:tblInd w:w="0" w:type="dxa"/>
       <w:tblBorders>
         <w:top w:val="single" w:sz="8" w:space="0" w:color="B3CC82" w:themeColor="accent3" w:themeTint="BF"/>
         <w:left w:val="single" w:sz="8" w:space="0" w:color="B3CC82" w:themeColor="accent3" w:themeTint="BF"/>
@@ -15942,6 +16148,12 @@
         <w:right w:val="single" w:sz="8" w:space="0" w:color="B3CC82" w:themeColor="accent3" w:themeTint="BF"/>
         <w:insideH w:val="single" w:sz="8" w:space="0" w:color="B3CC82" w:themeColor="accent3" w:themeTint="BF"/>
       </w:tblBorders>
+      <w:tblCellMar>
+        <w:top w:w="0" w:type="dxa"/>
+        <w:left w:w="108" w:type="dxa"/>
+        <w:bottom w:w="0" w:type="dxa"/>
+        <w:right w:w="108" w:type="dxa"/>
+      </w:tblCellMar>
     </w:tblPr>
     <w:tblStylePr w:type="firstRow">
       <w:pPr>
@@ -16034,6 +16246,7 @@
     <w:tblPr>
       <w:tblStyleRowBandSize w:val="1"/>
       <w:tblStyleColBandSize w:val="1"/>
+      <w:tblInd w:w="0" w:type="dxa"/>
       <w:tblBorders>
         <w:top w:val="single" w:sz="8" w:space="0" w:color="9F8AB9" w:themeColor="accent4" w:themeTint="BF"/>
         <w:left w:val="single" w:sz="8" w:space="0" w:color="9F8AB9" w:themeColor="accent4" w:themeTint="BF"/>
@@ -16041,6 +16254,12 @@
         <w:right w:val="single" w:sz="8" w:space="0" w:color="9F8AB9" w:themeColor="accent4" w:themeTint="BF"/>
         <w:insideH w:val="single" w:sz="8" w:space="0" w:color="9F8AB9" w:themeColor="accent4" w:themeTint="BF"/>
       </w:tblBorders>
+      <w:tblCellMar>
+        <w:top w:w="0" w:type="dxa"/>
+        <w:left w:w="108" w:type="dxa"/>
+        <w:bottom w:w="0" w:type="dxa"/>
+        <w:right w:w="108" w:type="dxa"/>
+      </w:tblCellMar>
     </w:tblPr>
     <w:tblStylePr w:type="firstRow">
       <w:pPr>
@@ -16133,6 +16352,7 @@
     <w:tblPr>
       <w:tblStyleRowBandSize w:val="1"/>
       <w:tblStyleColBandSize w:val="1"/>
+      <w:tblInd w:w="0" w:type="dxa"/>
       <w:tblBorders>
         <w:top w:val="single" w:sz="8" w:space="0" w:color="78C0D4" w:themeColor="accent5" w:themeTint="BF"/>
         <w:left w:val="single" w:sz="8" w:space="0" w:color="78C0D4" w:themeColor="accent5" w:themeTint="BF"/>
@@ -16140,6 +16360,12 @@
         <w:right w:val="single" w:sz="8" w:space="0" w:color="78C0D4" w:themeColor="accent5" w:themeTint="BF"/>
         <w:insideH w:val="single" w:sz="8" w:space="0" w:color="78C0D4" w:themeColor="accent5" w:themeTint="BF"/>
       </w:tblBorders>
+      <w:tblCellMar>
+        <w:top w:w="0" w:type="dxa"/>
+        <w:left w:w="108" w:type="dxa"/>
+        <w:bottom w:w="0" w:type="dxa"/>
+        <w:right w:w="108" w:type="dxa"/>
+      </w:tblCellMar>
     </w:tblPr>
     <w:tblStylePr w:type="firstRow">
       <w:pPr>
@@ -16232,6 +16458,7 @@
     <w:tblPr>
       <w:tblStyleRowBandSize w:val="1"/>
       <w:tblStyleColBandSize w:val="1"/>
+      <w:tblInd w:w="0" w:type="dxa"/>
       <w:tblBorders>
         <w:top w:val="single" w:sz="8" w:space="0" w:color="F9B074" w:themeColor="accent6" w:themeTint="BF"/>
         <w:left w:val="single" w:sz="8" w:space="0" w:color="F9B074" w:themeColor="accent6" w:themeTint="BF"/>
@@ -16239,6 +16466,12 @@
         <w:right w:val="single" w:sz="8" w:space="0" w:color="F9B074" w:themeColor="accent6" w:themeTint="BF"/>
         <w:insideH w:val="single" w:sz="8" w:space="0" w:color="F9B074" w:themeColor="accent6" w:themeTint="BF"/>
       </w:tblBorders>
+      <w:tblCellMar>
+        <w:top w:w="0" w:type="dxa"/>
+        <w:left w:w="108" w:type="dxa"/>
+        <w:bottom w:w="0" w:type="dxa"/>
+        <w:right w:w="108" w:type="dxa"/>
+      </w:tblCellMar>
     </w:tblPr>
     <w:tblStylePr w:type="firstRow">
       <w:pPr>
@@ -16331,10 +16564,17 @@
     <w:tblPr>
       <w:tblStyleRowBandSize w:val="1"/>
       <w:tblStyleColBandSize w:val="1"/>
+      <w:tblInd w:w="0" w:type="dxa"/>
       <w:tblBorders>
         <w:top w:val="single" w:sz="18" w:space="0" w:color="auto"/>
         <w:bottom w:val="single" w:sz="18" w:space="0" w:color="auto"/>
       </w:tblBorders>
+      <w:tblCellMar>
+        <w:top w:w="0" w:type="dxa"/>
+        <w:left w:w="108" w:type="dxa"/>
+        <w:bottom w:w="0" w:type="dxa"/>
+        <w:right w:w="108" w:type="dxa"/>
+      </w:tblCellMar>
     </w:tblPr>
     <w:tblStylePr w:type="firstRow">
       <w:pPr>
@@ -16473,10 +16713,17 @@
     <w:tblPr>
       <w:tblStyleRowBandSize w:val="1"/>
       <w:tblStyleColBandSize w:val="1"/>
+      <w:tblInd w:w="0" w:type="dxa"/>
       <w:tblBorders>
         <w:top w:val="single" w:sz="18" w:space="0" w:color="auto"/>
         <w:bottom w:val="single" w:sz="18" w:space="0" w:color="auto"/>
       </w:tblBorders>
+      <w:tblCellMar>
+        <w:top w:w="0" w:type="dxa"/>
+        <w:left w:w="108" w:type="dxa"/>
+        <w:bottom w:w="0" w:type="dxa"/>
+        <w:right w:w="108" w:type="dxa"/>
+      </w:tblCellMar>
     </w:tblPr>
     <w:tblStylePr w:type="firstRow">
       <w:pPr>
@@ -16615,10 +16862,17 @@
     <w:tblPr>
       <w:tblStyleRowBandSize w:val="1"/>
       <w:tblStyleColBandSize w:val="1"/>
+      <w:tblInd w:w="0" w:type="dxa"/>
       <w:tblBorders>
         <w:top w:val="single" w:sz="18" w:space="0" w:color="auto"/>
         <w:bottom w:val="single" w:sz="18" w:space="0" w:color="auto"/>
       </w:tblBorders>
+      <w:tblCellMar>
+        <w:top w:w="0" w:type="dxa"/>
+        <w:left w:w="108" w:type="dxa"/>
+        <w:bottom w:w="0" w:type="dxa"/>
+        <w:right w:w="108" w:type="dxa"/>
+      </w:tblCellMar>
     </w:tblPr>
     <w:tblStylePr w:type="firstRow">
       <w:pPr>
@@ -16757,10 +17011,17 @@
     <w:tblPr>
       <w:tblStyleRowBandSize w:val="1"/>
       <w:tblStyleColBandSize w:val="1"/>
+      <w:tblInd w:w="0" w:type="dxa"/>
       <w:tblBorders>
         <w:top w:val="single" w:sz="18" w:space="0" w:color="auto"/>
         <w:bottom w:val="single" w:sz="18" w:space="0" w:color="auto"/>
       </w:tblBorders>
+      <w:tblCellMar>
+        <w:top w:w="0" w:type="dxa"/>
+        <w:left w:w="108" w:type="dxa"/>
+        <w:bottom w:w="0" w:type="dxa"/>
+        <w:right w:w="108" w:type="dxa"/>
+      </w:tblCellMar>
     </w:tblPr>
     <w:tblStylePr w:type="firstRow">
       <w:pPr>
@@ -16899,10 +17160,17 @@
     <w:tblPr>
       <w:tblStyleRowBandSize w:val="1"/>
       <w:tblStyleColBandSize w:val="1"/>
+      <w:tblInd w:w="0" w:type="dxa"/>
       <w:tblBorders>
         <w:top w:val="single" w:sz="18" w:space="0" w:color="auto"/>
         <w:bottom w:val="single" w:sz="18" w:space="0" w:color="auto"/>
       </w:tblBorders>
+      <w:tblCellMar>
+        <w:top w:w="0" w:type="dxa"/>
+        <w:left w:w="108" w:type="dxa"/>
+        <w:bottom w:w="0" w:type="dxa"/>
+        <w:right w:w="108" w:type="dxa"/>
+      </w:tblCellMar>
     </w:tblPr>
     <w:tblStylePr w:type="firstRow">
       <w:pPr>
@@ -17041,10 +17309,17 @@
     <w:tblPr>
       <w:tblStyleRowBandSize w:val="1"/>
       <w:tblStyleColBandSize w:val="1"/>
+      <w:tblInd w:w="0" w:type="dxa"/>
       <w:tblBorders>
         <w:top w:val="single" w:sz="18" w:space="0" w:color="auto"/>
         <w:bottom w:val="single" w:sz="18" w:space="0" w:color="auto"/>
       </w:tblBorders>
+      <w:tblCellMar>
+        <w:top w:w="0" w:type="dxa"/>
+        <w:left w:w="108" w:type="dxa"/>
+        <w:bottom w:w="0" w:type="dxa"/>
+        <w:right w:w="108" w:type="dxa"/>
+      </w:tblCellMar>
     </w:tblPr>
     <w:tblStylePr w:type="firstRow">
       <w:pPr>
@@ -17183,10 +17458,17 @@
     <w:tblPr>
       <w:tblStyleRowBandSize w:val="1"/>
       <w:tblStyleColBandSize w:val="1"/>
+      <w:tblInd w:w="0" w:type="dxa"/>
       <w:tblBorders>
         <w:top w:val="single" w:sz="18" w:space="0" w:color="auto"/>
         <w:bottom w:val="single" w:sz="18" w:space="0" w:color="auto"/>
       </w:tblBorders>
+      <w:tblCellMar>
+        <w:top w:w="0" w:type="dxa"/>
+        <w:left w:w="108" w:type="dxa"/>
+        <w:bottom w:w="0" w:type="dxa"/>
+        <w:right w:w="108" w:type="dxa"/>
+      </w:tblCellMar>
     </w:tblPr>
     <w:tblStylePr w:type="firstRow">
       <w:pPr>
@@ -17328,10 +17610,17 @@
     <w:tblPr>
       <w:tblStyleRowBandSize w:val="1"/>
       <w:tblStyleColBandSize w:val="1"/>
+      <w:tblInd w:w="0" w:type="dxa"/>
       <w:tblBorders>
         <w:top w:val="single" w:sz="8" w:space="0" w:color="000000" w:themeColor="text1"/>
         <w:bottom w:val="single" w:sz="8" w:space="0" w:color="000000" w:themeColor="text1"/>
       </w:tblBorders>
+      <w:tblCellMar>
+        <w:top w:w="0" w:type="dxa"/>
+        <w:left w:w="108" w:type="dxa"/>
+        <w:bottom w:w="0" w:type="dxa"/>
+        <w:right w:w="108" w:type="dxa"/>
+      </w:tblCellMar>
     </w:tblPr>
     <w:tblStylePr w:type="firstRow">
       <w:rPr>
@@ -17405,10 +17694,17 @@
     <w:tblPr>
       <w:tblStyleRowBandSize w:val="1"/>
       <w:tblStyleColBandSize w:val="1"/>
+      <w:tblInd w:w="0" w:type="dxa"/>
       <w:tblBorders>
         <w:top w:val="single" w:sz="8" w:space="0" w:color="4F81BD" w:themeColor="accent1"/>
         <w:bottom w:val="single" w:sz="8" w:space="0" w:color="4F81BD" w:themeColor="accent1"/>
       </w:tblBorders>
+      <w:tblCellMar>
+        <w:top w:w="0" w:type="dxa"/>
+        <w:left w:w="108" w:type="dxa"/>
+        <w:bottom w:w="0" w:type="dxa"/>
+        <w:right w:w="108" w:type="dxa"/>
+      </w:tblCellMar>
     </w:tblPr>
     <w:tblStylePr w:type="firstRow">
       <w:rPr>
@@ -17482,10 +17778,17 @@
     <w:tblPr>
       <w:tblStyleRowBandSize w:val="1"/>
       <w:tblStyleColBandSize w:val="1"/>
+      <w:tblInd w:w="0" w:type="dxa"/>
       <w:tblBorders>
         <w:top w:val="single" w:sz="8" w:space="0" w:color="C0504D" w:themeColor="accent2"/>
         <w:bottom w:val="single" w:sz="8" w:space="0" w:color="C0504D" w:themeColor="accent2"/>
       </w:tblBorders>
+      <w:tblCellMar>
+        <w:top w:w="0" w:type="dxa"/>
+        <w:left w:w="108" w:type="dxa"/>
+        <w:bottom w:w="0" w:type="dxa"/>
+        <w:right w:w="108" w:type="dxa"/>
+      </w:tblCellMar>
     </w:tblPr>
     <w:tblStylePr w:type="firstRow">
       <w:rPr>
@@ -17559,10 +17862,17 @@
     <w:tblPr>
       <w:tblStyleRowBandSize w:val="1"/>
       <w:tblStyleColBandSize w:val="1"/>
+      <w:tblInd w:w="0" w:type="dxa"/>
       <w:tblBorders>
         <w:top w:val="single" w:sz="8" w:space="0" w:color="9BBB59" w:themeColor="accent3"/>
         <w:bottom w:val="single" w:sz="8" w:space="0" w:color="9BBB59" w:themeColor="accent3"/>
       </w:tblBorders>
+      <w:tblCellMar>
+        <w:top w:w="0" w:type="dxa"/>
+        <w:left w:w="108" w:type="dxa"/>
+        <w:bottom w:w="0" w:type="dxa"/>
+        <w:right w:w="108" w:type="dxa"/>
+      </w:tblCellMar>
     </w:tblPr>
     <w:tblStylePr w:type="firstRow">
       <w:rPr>
@@ -17636,10 +17946,17 @@
     <w:tblPr>
       <w:tblStyleRowBandSize w:val="1"/>
       <w:tblStyleColBandSize w:val="1"/>
+      <w:tblInd w:w="0" w:type="dxa"/>
       <w:tblBorders>
         <w:top w:val="single" w:sz="8" w:space="0" w:color="8064A2" w:themeColor="accent4"/>
         <w:bottom w:val="single" w:sz="8" w:space="0" w:color="8064A2" w:themeColor="accent4"/>
       </w:tblBorders>
+      <w:tblCellMar>
+        <w:top w:w="0" w:type="dxa"/>
+        <w:left w:w="108" w:type="dxa"/>
+        <w:bottom w:w="0" w:type="dxa"/>
+        <w:right w:w="108" w:type="dxa"/>
+      </w:tblCellMar>
     </w:tblPr>
     <w:tblStylePr w:type="firstRow">
       <w:rPr>
@@ -17713,10 +18030,17 @@
     <w:tblPr>
       <w:tblStyleRowBandSize w:val="1"/>
       <w:tblStyleColBandSize w:val="1"/>
+      <w:tblInd w:w="0" w:type="dxa"/>
       <w:tblBorders>
         <w:top w:val="single" w:sz="8" w:space="0" w:color="4BACC6" w:themeColor="accent5"/>
         <w:bottom w:val="single" w:sz="8" w:space="0" w:color="4BACC6" w:themeColor="accent5"/>
       </w:tblBorders>
+      <w:tblCellMar>
+        <w:top w:w="0" w:type="dxa"/>
+        <w:left w:w="108" w:type="dxa"/>
+        <w:bottom w:w="0" w:type="dxa"/>
+        <w:right w:w="108" w:type="dxa"/>
+      </w:tblCellMar>
     </w:tblPr>
     <w:tblStylePr w:type="firstRow">
       <w:rPr>
@@ -17790,10 +18114,17 @@
     <w:tblPr>
       <w:tblStyleRowBandSize w:val="1"/>
       <w:tblStyleColBandSize w:val="1"/>
+      <w:tblInd w:w="0" w:type="dxa"/>
       <w:tblBorders>
         <w:top w:val="single" w:sz="8" w:space="0" w:color="F79646" w:themeColor="accent6"/>
         <w:bottom w:val="single" w:sz="8" w:space="0" w:color="F79646" w:themeColor="accent6"/>
       </w:tblBorders>
+      <w:tblCellMar>
+        <w:top w:w="0" w:type="dxa"/>
+        <w:left w:w="108" w:type="dxa"/>
+        <w:bottom w:w="0" w:type="dxa"/>
+        <w:right w:w="108" w:type="dxa"/>
+      </w:tblCellMar>
     </w:tblPr>
     <w:tblStylePr w:type="firstRow">
       <w:rPr>
@@ -17868,12 +18199,19 @@
     <w:tblPr>
       <w:tblStyleRowBandSize w:val="1"/>
       <w:tblStyleColBandSize w:val="1"/>
+      <w:tblInd w:w="0" w:type="dxa"/>
       <w:tblBorders>
         <w:top w:val="single" w:sz="8" w:space="0" w:color="000000" w:themeColor="text1"/>
         <w:left w:val="single" w:sz="8" w:space="0" w:color="000000" w:themeColor="text1"/>
         <w:bottom w:val="single" w:sz="8" w:space="0" w:color="000000" w:themeColor="text1"/>
         <w:right w:val="single" w:sz="8" w:space="0" w:color="000000" w:themeColor="text1"/>
       </w:tblBorders>
+      <w:tblCellMar>
+        <w:top w:w="0" w:type="dxa"/>
+        <w:left w:w="108" w:type="dxa"/>
+        <w:bottom w:w="0" w:type="dxa"/>
+        <w:right w:w="108" w:type="dxa"/>
+      </w:tblCellMar>
     </w:tblPr>
     <w:tblStylePr w:type="firstRow">
       <w:rPr>
@@ -17989,12 +18327,19 @@
     <w:tblPr>
       <w:tblStyleRowBandSize w:val="1"/>
       <w:tblStyleColBandSize w:val="1"/>
+      <w:tblInd w:w="0" w:type="dxa"/>
       <w:tblBorders>
         <w:top w:val="single" w:sz="8" w:space="0" w:color="4F81BD" w:themeColor="accent1"/>
         <w:left w:val="single" w:sz="8" w:space="0" w:color="4F81BD" w:themeColor="accent1"/>
         <w:bottom w:val="single" w:sz="8" w:space="0" w:color="4F81BD" w:themeColor="accent1"/>
         <w:right w:val="single" w:sz="8" w:space="0" w:color="4F81BD" w:themeColor="accent1"/>
       </w:tblBorders>
+      <w:tblCellMar>
+        <w:top w:w="0" w:type="dxa"/>
+        <w:left w:w="108" w:type="dxa"/>
+        <w:bottom w:w="0" w:type="dxa"/>
+        <w:right w:w="108" w:type="dxa"/>
+      </w:tblCellMar>
     </w:tblPr>
     <w:tblStylePr w:type="firstRow">
       <w:rPr>
@@ -18110,12 +18455,19 @@
     <w:tblPr>
       <w:tblStyleRowBandSize w:val="1"/>
       <w:tblStyleColBandSize w:val="1"/>
+      <w:tblInd w:w="0" w:type="dxa"/>
       <w:tblBorders>
         <w:top w:val="single" w:sz="8" w:space="0" w:color="C0504D" w:themeColor="accent2"/>
         <w:left w:val="single" w:sz="8" w:space="0" w:color="C0504D" w:themeColor="accent2"/>
         <w:bottom w:val="single" w:sz="8" w:space="0" w:color="C0504D" w:themeColor="accent2"/>
         <w:right w:val="single" w:sz="8" w:space="0" w:color="C0504D" w:themeColor="accent2"/>
       </w:tblBorders>
+      <w:tblCellMar>
+        <w:top w:w="0" w:type="dxa"/>
+        <w:left w:w="108" w:type="dxa"/>
+        <w:bottom w:w="0" w:type="dxa"/>
+        <w:right w:w="108" w:type="dxa"/>
+      </w:tblCellMar>
     </w:tblPr>
     <w:tblStylePr w:type="firstRow">
       <w:rPr>
@@ -18231,12 +18583,19 @@
     <w:tblPr>
       <w:tblStyleRowBandSize w:val="1"/>
       <w:tblStyleColBandSize w:val="1"/>
+      <w:tblInd w:w="0" w:type="dxa"/>
       <w:tblBorders>
         <w:top w:val="single" w:sz="8" w:space="0" w:color="9BBB59" w:themeColor="accent3"/>
         <w:left w:val="single" w:sz="8" w:space="0" w:color="9BBB59" w:themeColor="accent3"/>
         <w:bottom w:val="single" w:sz="8" w:space="0" w:color="9BBB59" w:themeColor="accent3"/>
         <w:right w:val="single" w:sz="8" w:space="0" w:color="9BBB59" w:themeColor="accent3"/>
       </w:tblBorders>
+      <w:tblCellMar>
+        <w:top w:w="0" w:type="dxa"/>
+        <w:left w:w="108" w:type="dxa"/>
+        <w:bottom w:w="0" w:type="dxa"/>
+        <w:right w:w="108" w:type="dxa"/>
+      </w:tblCellMar>
     </w:tblPr>
     <w:tblStylePr w:type="firstRow">
       <w:rPr>
@@ -18352,12 +18711,19 @@
     <w:tblPr>
       <w:tblStyleRowBandSize w:val="1"/>
       <w:tblStyleColBandSize w:val="1"/>
+      <w:tblInd w:w="0" w:type="dxa"/>
       <w:tblBorders>
         <w:top w:val="single" w:sz="8" w:space="0" w:color="8064A2" w:themeColor="accent4"/>
         <w:left w:val="single" w:sz="8" w:space="0" w:color="8064A2" w:themeColor="accent4"/>
         <w:bottom w:val="single" w:sz="8" w:space="0" w:color="8064A2" w:themeColor="accent4"/>
         <w:right w:val="single" w:sz="8" w:space="0" w:color="8064A2" w:themeColor="accent4"/>
       </w:tblBorders>
+      <w:tblCellMar>
+        <w:top w:w="0" w:type="dxa"/>
+        <w:left w:w="108" w:type="dxa"/>
+        <w:bottom w:w="0" w:type="dxa"/>
+        <w:right w:w="108" w:type="dxa"/>
+      </w:tblCellMar>
     </w:tblPr>
     <w:tblStylePr w:type="firstRow">
       <w:rPr>
@@ -18473,12 +18839,19 @@
     <w:tblPr>
       <w:tblStyleRowBandSize w:val="1"/>
       <w:tblStyleColBandSize w:val="1"/>
+      <w:tblInd w:w="0" w:type="dxa"/>
       <w:tblBorders>
         <w:top w:val="single" w:sz="8" w:space="0" w:color="4BACC6" w:themeColor="accent5"/>
         <w:left w:val="single" w:sz="8" w:space="0" w:color="4BACC6" w:themeColor="accent5"/>
         <w:bottom w:val="single" w:sz="8" w:space="0" w:color="4BACC6" w:themeColor="accent5"/>
         <w:right w:val="single" w:sz="8" w:space="0" w:color="4BACC6" w:themeColor="accent5"/>
       </w:tblBorders>
+      <w:tblCellMar>
+        <w:top w:w="0" w:type="dxa"/>
+        <w:left w:w="108" w:type="dxa"/>
+        <w:bottom w:w="0" w:type="dxa"/>
+        <w:right w:w="108" w:type="dxa"/>
+      </w:tblCellMar>
     </w:tblPr>
     <w:tblStylePr w:type="firstRow">
       <w:rPr>
@@ -18594,12 +18967,19 @@
     <w:tblPr>
       <w:tblStyleRowBandSize w:val="1"/>
       <w:tblStyleColBandSize w:val="1"/>
+      <w:tblInd w:w="0" w:type="dxa"/>
       <w:tblBorders>
         <w:top w:val="single" w:sz="8" w:space="0" w:color="F79646" w:themeColor="accent6"/>
         <w:left w:val="single" w:sz="8" w:space="0" w:color="F79646" w:themeColor="accent6"/>
         <w:bottom w:val="single" w:sz="8" w:space="0" w:color="F79646" w:themeColor="accent6"/>
         <w:right w:val="single" w:sz="8" w:space="0" w:color="F79646" w:themeColor="accent6"/>
       </w:tblBorders>
+      <w:tblCellMar>
+        <w:top w:w="0" w:type="dxa"/>
+        <w:left w:w="108" w:type="dxa"/>
+        <w:bottom w:w="0" w:type="dxa"/>
+        <w:right w:w="108" w:type="dxa"/>
+      </w:tblCellMar>
     </w:tblPr>
     <w:tblStylePr w:type="firstRow">
       <w:rPr>
@@ -18711,6 +19091,7 @@
     <w:tblPr>
       <w:tblStyleRowBandSize w:val="1"/>
       <w:tblStyleColBandSize w:val="1"/>
+      <w:tblInd w:w="0" w:type="dxa"/>
       <w:tblBorders>
         <w:top w:val="single" w:sz="8" w:space="0" w:color="404040" w:themeColor="text1" w:themeTint="BF"/>
         <w:left w:val="single" w:sz="8" w:space="0" w:color="404040" w:themeColor="text1" w:themeTint="BF"/>
@@ -18719,6 +19100,12 @@
         <w:insideH w:val="single" w:sz="8" w:space="0" w:color="404040" w:themeColor="text1" w:themeTint="BF"/>
         <w:insideV w:val="single" w:sz="8" w:space="0" w:color="404040" w:themeColor="text1" w:themeTint="BF"/>
       </w:tblBorders>
+      <w:tblCellMar>
+        <w:top w:w="0" w:type="dxa"/>
+        <w:left w:w="108" w:type="dxa"/>
+        <w:bottom w:w="0" w:type="dxa"/>
+        <w:right w:w="108" w:type="dxa"/>
+      </w:tblCellMar>
     </w:tblPr>
     <w:tcPr>
       <w:shd w:val="clear" w:color="auto" w:fill="C0C0C0" w:themeFill="text1" w:themeFillTint="3F"/>
@@ -18777,6 +19164,7 @@
     <w:tblPr>
       <w:tblStyleRowBandSize w:val="1"/>
       <w:tblStyleColBandSize w:val="1"/>
+      <w:tblInd w:w="0" w:type="dxa"/>
       <w:tblBorders>
         <w:top w:val="single" w:sz="8" w:space="0" w:color="7BA0CD" w:themeColor="accent1" w:themeTint="BF"/>
         <w:left w:val="single" w:sz="8" w:space="0" w:color="7BA0CD" w:themeColor="accent1" w:themeTint="BF"/>
@@ -18785,6 +19173,12 @@
         <w:insideH w:val="single" w:sz="8" w:space="0" w:color="7BA0CD" w:themeColor="accent1" w:themeTint="BF"/>
         <w:insideV w:val="single" w:sz="8" w:space="0" w:color="7BA0CD" w:themeColor="accent1" w:themeTint="BF"/>
       </w:tblBorders>
+      <w:tblCellMar>
+        <w:top w:w="0" w:type="dxa"/>
+        <w:left w:w="108" w:type="dxa"/>
+        <w:bottom w:w="0" w:type="dxa"/>
+        <w:right w:w="108" w:type="dxa"/>
+      </w:tblCellMar>
     </w:tblPr>
     <w:tcPr>
       <w:shd w:val="clear" w:color="auto" w:fill="D3DFEE" w:themeFill="accent1" w:themeFillTint="3F"/>
@@ -18843,6 +19237,7 @@
     <w:tblPr>
       <w:tblStyleRowBandSize w:val="1"/>
       <w:tblStyleColBandSize w:val="1"/>
+      <w:tblInd w:w="0" w:type="dxa"/>
       <w:tblBorders>
         <w:top w:val="single" w:sz="8" w:space="0" w:color="CF7B79" w:themeColor="accent2" w:themeTint="BF"/>
         <w:left w:val="single" w:sz="8" w:space="0" w:color="CF7B79" w:themeColor="accent2" w:themeTint="BF"/>
@@ -18851,6 +19246,12 @@
         <w:insideH w:val="single" w:sz="8" w:space="0" w:color="CF7B79" w:themeColor="accent2" w:themeTint="BF"/>
         <w:insideV w:val="single" w:sz="8" w:space="0" w:color="CF7B79" w:themeColor="accent2" w:themeTint="BF"/>
       </w:tblBorders>
+      <w:tblCellMar>
+        <w:top w:w="0" w:type="dxa"/>
+        <w:left w:w="108" w:type="dxa"/>
+        <w:bottom w:w="0" w:type="dxa"/>
+        <w:right w:w="108" w:type="dxa"/>
+      </w:tblCellMar>
     </w:tblPr>
     <w:tcPr>
       <w:shd w:val="clear" w:color="auto" w:fill="EFD3D2" w:themeFill="accent2" w:themeFillTint="3F"/>
@@ -18909,6 +19310,7 @@
     <w:tblPr>
       <w:tblStyleRowBandSize w:val="1"/>
       <w:tblStyleColBandSize w:val="1"/>
+      <w:tblInd w:w="0" w:type="dxa"/>
       <w:tblBorders>
         <w:top w:val="single" w:sz="8" w:space="0" w:color="B3CC82" w:themeColor="accent3" w:themeTint="BF"/>
         <w:left w:val="single" w:sz="8" w:space="0" w:color="B3CC82" w:themeColor="accent3" w:themeTint="BF"/>
@@ -18917,6 +19319,12 @@
         <w:insideH w:val="single" w:sz="8" w:space="0" w:color="B3CC82" w:themeColor="accent3" w:themeTint="BF"/>
         <w:insideV w:val="single" w:sz="8" w:space="0" w:color="B3CC82" w:themeColor="accent3" w:themeTint="BF"/>
       </w:tblBorders>
+      <w:tblCellMar>
+        <w:top w:w="0" w:type="dxa"/>
+        <w:left w:w="108" w:type="dxa"/>
+        <w:bottom w:w="0" w:type="dxa"/>
+        <w:right w:w="108" w:type="dxa"/>
+      </w:tblCellMar>
     </w:tblPr>
     <w:tcPr>
       <w:shd w:val="clear" w:color="auto" w:fill="E6EED5" w:themeFill="accent3" w:themeFillTint="3F"/>
@@ -18975,6 +19383,7 @@
     <w:tblPr>
       <w:tblStyleRowBandSize w:val="1"/>
       <w:tblStyleColBandSize w:val="1"/>
+      <w:tblInd w:w="0" w:type="dxa"/>
       <w:tblBorders>
         <w:top w:val="single" w:sz="8" w:space="0" w:color="9F8AB9" w:themeColor="accent4" w:themeTint="BF"/>
         <w:left w:val="single" w:sz="8" w:space="0" w:color="9F8AB9" w:themeColor="accent4" w:themeTint="BF"/>
@@ -18983,6 +19392,12 @@
         <w:insideH w:val="single" w:sz="8" w:space="0" w:color="9F8AB9" w:themeColor="accent4" w:themeTint="BF"/>
         <w:insideV w:val="single" w:sz="8" w:space="0" w:color="9F8AB9" w:themeColor="accent4" w:themeTint="BF"/>
       </w:tblBorders>
+      <w:tblCellMar>
+        <w:top w:w="0" w:type="dxa"/>
+        <w:left w:w="108" w:type="dxa"/>
+        <w:bottom w:w="0" w:type="dxa"/>
+        <w:right w:w="108" w:type="dxa"/>
+      </w:tblCellMar>
     </w:tblPr>
     <w:tcPr>
       <w:shd w:val="clear" w:color="auto" w:fill="DFD8E8" w:themeFill="accent4" w:themeFillTint="3F"/>
@@ -19041,6 +19456,7 @@
     <w:tblPr>
       <w:tblStyleRowBandSize w:val="1"/>
       <w:tblStyleColBandSize w:val="1"/>
+      <w:tblInd w:w="0" w:type="dxa"/>
       <w:tblBorders>
         <w:top w:val="single" w:sz="8" w:space="0" w:color="78C0D4" w:themeColor="accent5" w:themeTint="BF"/>
         <w:left w:val="single" w:sz="8" w:space="0" w:color="78C0D4" w:themeColor="accent5" w:themeTint="BF"/>
@@ -19049,6 +19465,12 @@
         <w:insideH w:val="single" w:sz="8" w:space="0" w:color="78C0D4" w:themeColor="accent5" w:themeTint="BF"/>
         <w:insideV w:val="single" w:sz="8" w:space="0" w:color="78C0D4" w:themeColor="accent5" w:themeTint="BF"/>
       </w:tblBorders>
+      <w:tblCellMar>
+        <w:top w:w="0" w:type="dxa"/>
+        <w:left w:w="108" w:type="dxa"/>
+        <w:bottom w:w="0" w:type="dxa"/>
+        <w:right w:w="108" w:type="dxa"/>
+      </w:tblCellMar>
     </w:tblPr>
     <w:tcPr>
       <w:shd w:val="clear" w:color="auto" w:fill="D2EAF1" w:themeFill="accent5" w:themeFillTint="3F"/>
@@ -19107,6 +19529,7 @@
     <w:tblPr>
       <w:tblStyleRowBandSize w:val="1"/>
       <w:tblStyleColBandSize w:val="1"/>
+      <w:tblInd w:w="0" w:type="dxa"/>
       <w:tblBorders>
         <w:top w:val="single" w:sz="8" w:space="0" w:color="F9B074" w:themeColor="accent6" w:themeTint="BF"/>
         <w:left w:val="single" w:sz="8" w:space="0" w:color="F9B074" w:themeColor="accent6" w:themeTint="BF"/>
@@ -19115,6 +19538,12 @@
         <w:insideH w:val="single" w:sz="8" w:space="0" w:color="F9B074" w:themeColor="accent6" w:themeTint="BF"/>
         <w:insideV w:val="single" w:sz="8" w:space="0" w:color="F9B074" w:themeColor="accent6" w:themeTint="BF"/>
       </w:tblBorders>
+      <w:tblCellMar>
+        <w:top w:w="0" w:type="dxa"/>
+        <w:left w:w="108" w:type="dxa"/>
+        <w:bottom w:w="0" w:type="dxa"/>
+        <w:right w:w="108" w:type="dxa"/>
+      </w:tblCellMar>
     </w:tblPr>
     <w:tcPr>
       <w:shd w:val="clear" w:color="auto" w:fill="FDE4D0" w:themeFill="accent6" w:themeFillTint="3F"/>
@@ -19177,6 +19606,7 @@
     <w:tblPr>
       <w:tblStyleRowBandSize w:val="1"/>
       <w:tblStyleColBandSize w:val="1"/>
+      <w:tblInd w:w="0" w:type="dxa"/>
       <w:tblBorders>
         <w:top w:val="single" w:sz="8" w:space="0" w:color="000000" w:themeColor="text1"/>
         <w:left w:val="single" w:sz="8" w:space="0" w:color="000000" w:themeColor="text1"/>
@@ -19185,6 +19615,12 @@
         <w:insideH w:val="single" w:sz="8" w:space="0" w:color="000000" w:themeColor="text1"/>
         <w:insideV w:val="single" w:sz="8" w:space="0" w:color="000000" w:themeColor="text1"/>
       </w:tblBorders>
+      <w:tblCellMar>
+        <w:top w:w="0" w:type="dxa"/>
+        <w:left w:w="108" w:type="dxa"/>
+        <w:bottom w:w="0" w:type="dxa"/>
+        <w:right w:w="108" w:type="dxa"/>
+      </w:tblCellMar>
     </w:tblPr>
     <w:tcPr>
       <w:shd w:val="clear" w:color="auto" w:fill="C0C0C0" w:themeFill="text1" w:themeFillTint="3F"/>
@@ -19295,6 +19731,7 @@
     <w:tblPr>
       <w:tblStyleRowBandSize w:val="1"/>
       <w:tblStyleColBandSize w:val="1"/>
+      <w:tblInd w:w="0" w:type="dxa"/>
       <w:tblBorders>
         <w:top w:val="single" w:sz="8" w:space="0" w:color="4F81BD" w:themeColor="accent1"/>
         <w:left w:val="single" w:sz="8" w:space="0" w:color="4F81BD" w:themeColor="accent1"/>
@@ -19303,6 +19740,12 @@
         <w:insideH w:val="single" w:sz="8" w:space="0" w:color="4F81BD" w:themeColor="accent1"/>
         <w:insideV w:val="single" w:sz="8" w:space="0" w:color="4F81BD" w:themeColor="accent1"/>
       </w:tblBorders>
+      <w:tblCellMar>
+        <w:top w:w="0" w:type="dxa"/>
+        <w:left w:w="108" w:type="dxa"/>
+        <w:bottom w:w="0" w:type="dxa"/>
+        <w:right w:w="108" w:type="dxa"/>
+      </w:tblCellMar>
     </w:tblPr>
     <w:tcPr>
       <w:shd w:val="clear" w:color="auto" w:fill="D3DFEE" w:themeFill="accent1" w:themeFillTint="3F"/>
@@ -19413,6 +19856,7 @@
     <w:tblPr>
       <w:tblStyleRowBandSize w:val="1"/>
       <w:tblStyleColBandSize w:val="1"/>
+      <w:tblInd w:w="0" w:type="dxa"/>
       <w:tblBorders>
         <w:top w:val="single" w:sz="8" w:space="0" w:color="C0504D" w:themeColor="accent2"/>
         <w:left w:val="single" w:sz="8" w:space="0" w:color="C0504D" w:themeColor="accent2"/>
@@ -19421,6 +19865,12 @@
         <w:insideH w:val="single" w:sz="8" w:space="0" w:color="C0504D" w:themeColor="accent2"/>
         <w:insideV w:val="single" w:sz="8" w:space="0" w:color="C0504D" w:themeColor="accent2"/>
       </w:tblBorders>
+      <w:tblCellMar>
+        <w:top w:w="0" w:type="dxa"/>
+        <w:left w:w="108" w:type="dxa"/>
+        <w:bottom w:w="0" w:type="dxa"/>
+        <w:right w:w="108" w:type="dxa"/>
+      </w:tblCellMar>
     </w:tblPr>
     <w:tcPr>
       <w:shd w:val="clear" w:color="auto" w:fill="EFD3D2" w:themeFill="accent2" w:themeFillTint="3F"/>
@@ -19531,6 +19981,7 @@
     <w:tblPr>
       <w:tblStyleRowBandSize w:val="1"/>
       <w:tblStyleColBandSize w:val="1"/>
+      <w:tblInd w:w="0" w:type="dxa"/>
       <w:tblBorders>
         <w:top w:val="single" w:sz="8" w:space="0" w:color="9BBB59" w:themeColor="accent3"/>
         <w:left w:val="single" w:sz="8" w:space="0" w:color="9BBB59" w:themeColor="accent3"/>
@@ -19539,6 +19990,12 @@
         <w:insideH w:val="single" w:sz="8" w:space="0" w:color="9BBB59" w:themeColor="accent3"/>
         <w:insideV w:val="single" w:sz="8" w:space="0" w:color="9BBB59" w:themeColor="accent3"/>
       </w:tblBorders>
+      <w:tblCellMar>
+        <w:top w:w="0" w:type="dxa"/>
+        <w:left w:w="108" w:type="dxa"/>
+        <w:bottom w:w="0" w:type="dxa"/>
+        <w:right w:w="108" w:type="dxa"/>
+      </w:tblCellMar>
     </w:tblPr>
     <w:tcPr>
       <w:shd w:val="clear" w:color="auto" w:fill="E6EED5" w:themeFill="accent3" w:themeFillTint="3F"/>
@@ -19649,6 +20106,7 @@
     <w:tblPr>
       <w:tblStyleRowBandSize w:val="1"/>
       <w:tblStyleColBandSize w:val="1"/>
+      <w:tblInd w:w="0" w:type="dxa"/>
       <w:tblBorders>
         <w:top w:val="single" w:sz="8" w:space="0" w:color="8064A2" w:themeColor="accent4"/>
         <w:left w:val="single" w:sz="8" w:space="0" w:color="8064A2" w:themeColor="accent4"/>
@@ -19657,6 +20115,12 @@
         <w:insideH w:val="single" w:sz="8" w:space="0" w:color="8064A2" w:themeColor="accent4"/>
         <w:insideV w:val="single" w:sz="8" w:space="0" w:color="8064A2" w:themeColor="accent4"/>
       </w:tblBorders>
+      <w:tblCellMar>
+        <w:top w:w="0" w:type="dxa"/>
+        <w:left w:w="108" w:type="dxa"/>
+        <w:bottom w:w="0" w:type="dxa"/>
+        <w:right w:w="108" w:type="dxa"/>
+      </w:tblCellMar>
     </w:tblPr>
     <w:tcPr>
       <w:shd w:val="clear" w:color="auto" w:fill="DFD8E8" w:themeFill="accent4" w:themeFillTint="3F"/>
@@ -19767,6 +20231,7 @@
     <w:tblPr>
       <w:tblStyleRowBandSize w:val="1"/>
       <w:tblStyleColBandSize w:val="1"/>
+      <w:tblInd w:w="0" w:type="dxa"/>
       <w:tblBorders>
         <w:top w:val="single" w:sz="8" w:space="0" w:color="4BACC6" w:themeColor="accent5"/>
         <w:left w:val="single" w:sz="8" w:space="0" w:color="4BACC6" w:themeColor="accent5"/>
@@ -19775,6 +20240,12 @@
         <w:insideH w:val="single" w:sz="8" w:space="0" w:color="4BACC6" w:themeColor="accent5"/>
         <w:insideV w:val="single" w:sz="8" w:space="0" w:color="4BACC6" w:themeColor="accent5"/>
       </w:tblBorders>
+      <w:tblCellMar>
+        <w:top w:w="0" w:type="dxa"/>
+        <w:left w:w="108" w:type="dxa"/>
+        <w:bottom w:w="0" w:type="dxa"/>
+        <w:right w:w="108" w:type="dxa"/>
+      </w:tblCellMar>
     </w:tblPr>
     <w:tcPr>
       <w:shd w:val="clear" w:color="auto" w:fill="D2EAF1" w:themeFill="accent5" w:themeFillTint="3F"/>
@@ -19885,6 +20356,7 @@
     <w:tblPr>
       <w:tblStyleRowBandSize w:val="1"/>
       <w:tblStyleColBandSize w:val="1"/>
+      <w:tblInd w:w="0" w:type="dxa"/>
       <w:tblBorders>
         <w:top w:val="single" w:sz="8" w:space="0" w:color="F79646" w:themeColor="accent6"/>
         <w:left w:val="single" w:sz="8" w:space="0" w:color="F79646" w:themeColor="accent6"/>
@@ -19893,6 +20365,12 @@
         <w:insideH w:val="single" w:sz="8" w:space="0" w:color="F79646" w:themeColor="accent6"/>
         <w:insideV w:val="single" w:sz="8" w:space="0" w:color="F79646" w:themeColor="accent6"/>
       </w:tblBorders>
+      <w:tblCellMar>
+        <w:top w:w="0" w:type="dxa"/>
+        <w:left w:w="108" w:type="dxa"/>
+        <w:bottom w:w="0" w:type="dxa"/>
+        <w:right w:w="108" w:type="dxa"/>
+      </w:tblCellMar>
     </w:tblPr>
     <w:tcPr>
       <w:shd w:val="clear" w:color="auto" w:fill="FDE4D0" w:themeFill="accent6" w:themeFillTint="3F"/>
@@ -19999,6 +20477,7 @@
     <w:tblPr>
       <w:tblStyleRowBandSize w:val="1"/>
       <w:tblStyleColBandSize w:val="1"/>
+      <w:tblInd w:w="0" w:type="dxa"/>
       <w:tblBorders>
         <w:top w:val="single" w:sz="8" w:space="0" w:color="FFFFFF" w:themeColor="background1"/>
         <w:left w:val="single" w:sz="8" w:space="0" w:color="FFFFFF" w:themeColor="background1"/>
@@ -20007,6 +20486,12 @@
         <w:insideH w:val="single" w:sz="6" w:space="0" w:color="FFFFFF" w:themeColor="background1"/>
         <w:insideV w:val="single" w:sz="6" w:space="0" w:color="FFFFFF" w:themeColor="background1"/>
       </w:tblBorders>
+      <w:tblCellMar>
+        <w:top w:w="0" w:type="dxa"/>
+        <w:left w:w="108" w:type="dxa"/>
+        <w:bottom w:w="0" w:type="dxa"/>
+        <w:right w:w="108" w:type="dxa"/>
+      </w:tblCellMar>
     </w:tblPr>
     <w:tcPr>
       <w:shd w:val="clear" w:color="auto" w:fill="C0C0C0" w:themeFill="text1" w:themeFillTint="3F"/>
@@ -20133,6 +20618,7 @@
     <w:tblPr>
       <w:tblStyleRowBandSize w:val="1"/>
       <w:tblStyleColBandSize w:val="1"/>
+      <w:tblInd w:w="0" w:type="dxa"/>
       <w:tblBorders>
         <w:top w:val="single" w:sz="8" w:space="0" w:color="FFFFFF" w:themeColor="background1"/>
         <w:left w:val="single" w:sz="8" w:space="0" w:color="FFFFFF" w:themeColor="background1"/>
@@ -20141,6 +20627,12 @@
         <w:insideH w:val="single" w:sz="6" w:space="0" w:color="FFFFFF" w:themeColor="background1"/>
         <w:insideV w:val="single" w:sz="6" w:space="0" w:color="FFFFFF" w:themeColor="background1"/>
       </w:tblBorders>
+      <w:tblCellMar>
+        <w:top w:w="0" w:type="dxa"/>
+        <w:left w:w="108" w:type="dxa"/>
+        <w:bottom w:w="0" w:type="dxa"/>
+        <w:right w:w="108" w:type="dxa"/>
+      </w:tblCellMar>
     </w:tblPr>
     <w:tcPr>
       <w:shd w:val="clear" w:color="auto" w:fill="D3DFEE" w:themeFill="accent1" w:themeFillTint="3F"/>
@@ -20267,6 +20759,7 @@
     <w:tblPr>
       <w:tblStyleRowBandSize w:val="1"/>
       <w:tblStyleColBandSize w:val="1"/>
+      <w:tblInd w:w="0" w:type="dxa"/>
       <w:tblBorders>
         <w:top w:val="single" w:sz="8" w:space="0" w:color="FFFFFF" w:themeColor="background1"/>
         <w:left w:val="single" w:sz="8" w:space="0" w:color="FFFFFF" w:themeColor="background1"/>
@@ -20275,6 +20768,12 @@
         <w:insideH w:val="single" w:sz="6" w:space="0" w:color="FFFFFF" w:themeColor="background1"/>
         <w:insideV w:val="single" w:sz="6" w:space="0" w:color="FFFFFF" w:themeColor="background1"/>
       </w:tblBorders>
+      <w:tblCellMar>
+        <w:top w:w="0" w:type="dxa"/>
+        <w:left w:w="108" w:type="dxa"/>
+        <w:bottom w:w="0" w:type="dxa"/>
+        <w:right w:w="108" w:type="dxa"/>
+      </w:tblCellMar>
     </w:tblPr>
     <w:tcPr>
       <w:shd w:val="clear" w:color="auto" w:fill="EFD3D2" w:themeFill="accent2" w:themeFillTint="3F"/>
@@ -20401,6 +20900,7 @@
     <w:tblPr>
       <w:tblStyleRowBandSize w:val="1"/>
       <w:tblStyleColBandSize w:val="1"/>
+      <w:tblInd w:w="0" w:type="dxa"/>
       <w:tblBorders>
         <w:top w:val="single" w:sz="8" w:space="0" w:color="FFFFFF" w:themeColor="background1"/>
         <w:left w:val="single" w:sz="8" w:space="0" w:color="FFFFFF" w:themeColor="background1"/>
@@ -20409,6 +20909,12 @@
         <w:insideH w:val="single" w:sz="6" w:space="0" w:color="FFFFFF" w:themeColor="background1"/>
         <w:insideV w:val="single" w:sz="6" w:space="0" w:color="FFFFFF" w:themeColor="background1"/>
       </w:tblBorders>
+      <w:tblCellMar>
+        <w:top w:w="0" w:type="dxa"/>
+        <w:left w:w="108" w:type="dxa"/>
+        <w:bottom w:w="0" w:type="dxa"/>
+        <w:right w:w="108" w:type="dxa"/>
+      </w:tblCellMar>
     </w:tblPr>
     <w:tcPr>
       <w:shd w:val="clear" w:color="auto" w:fill="E6EED5" w:themeFill="accent3" w:themeFillTint="3F"/>
@@ -20535,6 +21041,7 @@
     <w:tblPr>
       <w:tblStyleRowBandSize w:val="1"/>
       <w:tblStyleColBandSize w:val="1"/>
+      <w:tblInd w:w="0" w:type="dxa"/>
       <w:tblBorders>
         <w:top w:val="single" w:sz="8" w:space="0" w:color="FFFFFF" w:themeColor="background1"/>
         <w:left w:val="single" w:sz="8" w:space="0" w:color="FFFFFF" w:themeColor="background1"/>
@@ -20543,6 +21050,12 @@
         <w:insideH w:val="single" w:sz="6" w:space="0" w:color="FFFFFF" w:themeColor="background1"/>
         <w:insideV w:val="single" w:sz="6" w:space="0" w:color="FFFFFF" w:themeColor="background1"/>
       </w:tblBorders>
+      <w:tblCellMar>
+        <w:top w:w="0" w:type="dxa"/>
+        <w:left w:w="108" w:type="dxa"/>
+        <w:bottom w:w="0" w:type="dxa"/>
+        <w:right w:w="108" w:type="dxa"/>
+      </w:tblCellMar>
     </w:tblPr>
     <w:tcPr>
       <w:shd w:val="clear" w:color="auto" w:fill="DFD8E8" w:themeFill="accent4" w:themeFillTint="3F"/>
@@ -20669,6 +21182,7 @@
     <w:tblPr>
       <w:tblStyleRowBandSize w:val="1"/>
       <w:tblStyleColBandSize w:val="1"/>
+      <w:tblInd w:w="0" w:type="dxa"/>
       <w:tblBorders>
         <w:top w:val="single" w:sz="8" w:space="0" w:color="FFFFFF" w:themeColor="background1"/>
         <w:left w:val="single" w:sz="8" w:space="0" w:color="FFFFFF" w:themeColor="background1"/>
@@ -20677,6 +21191,12 @@
         <w:insideH w:val="single" w:sz="6" w:space="0" w:color="FFFFFF" w:themeColor="background1"/>
         <w:insideV w:val="single" w:sz="6" w:space="0" w:color="FFFFFF" w:themeColor="background1"/>
       </w:tblBorders>
+      <w:tblCellMar>
+        <w:top w:w="0" w:type="dxa"/>
+        <w:left w:w="108" w:type="dxa"/>
+        <w:bottom w:w="0" w:type="dxa"/>
+        <w:right w:w="108" w:type="dxa"/>
+      </w:tblCellMar>
     </w:tblPr>
     <w:tcPr>
       <w:shd w:val="clear" w:color="auto" w:fill="D2EAF1" w:themeFill="accent5" w:themeFillTint="3F"/>
@@ -20803,6 +21323,7 @@
     <w:tblPr>
       <w:tblStyleRowBandSize w:val="1"/>
       <w:tblStyleColBandSize w:val="1"/>
+      <w:tblInd w:w="0" w:type="dxa"/>
       <w:tblBorders>
         <w:top w:val="single" w:sz="8" w:space="0" w:color="FFFFFF" w:themeColor="background1"/>
         <w:left w:val="single" w:sz="8" w:space="0" w:color="FFFFFF" w:themeColor="background1"/>
@@ -20811,6 +21332,12 @@
         <w:insideH w:val="single" w:sz="6" w:space="0" w:color="FFFFFF" w:themeColor="background1"/>
         <w:insideV w:val="single" w:sz="6" w:space="0" w:color="FFFFFF" w:themeColor="background1"/>
       </w:tblBorders>
+      <w:tblCellMar>
+        <w:top w:w="0" w:type="dxa"/>
+        <w:left w:w="108" w:type="dxa"/>
+        <w:bottom w:w="0" w:type="dxa"/>
+        <w:right w:w="108" w:type="dxa"/>
+      </w:tblCellMar>
     </w:tblPr>
     <w:tcPr>
       <w:shd w:val="clear" w:color="auto" w:fill="FDE4D0" w:themeFill="accent6" w:themeFillTint="3F"/>
@@ -20940,6 +21467,13 @@
     <w:tblPr>
       <w:tblStyleRowBandSize w:val="1"/>
       <w:tblStyleColBandSize w:val="1"/>
+      <w:tblInd w:w="0" w:type="dxa"/>
+      <w:tblCellMar>
+        <w:top w:w="0" w:type="dxa"/>
+        <w:left w:w="108" w:type="dxa"/>
+        <w:bottom w:w="0" w:type="dxa"/>
+        <w:right w:w="108" w:type="dxa"/>
+      </w:tblCellMar>
     </w:tblPr>
     <w:tcPr>
       <w:shd w:val="clear" w:color="auto" w:fill="000000" w:themeFill="text1"/>
@@ -21047,6 +21581,13 @@
     <w:tblPr>
       <w:tblStyleRowBandSize w:val="1"/>
       <w:tblStyleColBandSize w:val="1"/>
+      <w:tblInd w:w="0" w:type="dxa"/>
+      <w:tblCellMar>
+        <w:top w:w="0" w:type="dxa"/>
+        <w:left w:w="108" w:type="dxa"/>
+        <w:bottom w:w="0" w:type="dxa"/>
+        <w:right w:w="108" w:type="dxa"/>
+      </w:tblCellMar>
     </w:tblPr>
     <w:tcPr>
       <w:shd w:val="clear" w:color="auto" w:fill="4F81BD" w:themeFill="accent1"/>
@@ -21154,6 +21695,13 @@
     <w:tblPr>
       <w:tblStyleRowBandSize w:val="1"/>
       <w:tblStyleColBandSize w:val="1"/>
+      <w:tblInd w:w="0" w:type="dxa"/>
+      <w:tblCellMar>
+        <w:top w:w="0" w:type="dxa"/>
+        <w:left w:w="108" w:type="dxa"/>
+        <w:bottom w:w="0" w:type="dxa"/>
+        <w:right w:w="108" w:type="dxa"/>
+      </w:tblCellMar>
     </w:tblPr>
     <w:tcPr>
       <w:shd w:val="clear" w:color="auto" w:fill="C0504D" w:themeFill="accent2"/>
@@ -21261,6 +21809,13 @@
     <w:tblPr>
       <w:tblStyleRowBandSize w:val="1"/>
       <w:tblStyleColBandSize w:val="1"/>
+      <w:tblInd w:w="0" w:type="dxa"/>
+      <w:tblCellMar>
+        <w:top w:w="0" w:type="dxa"/>
+        <w:left w:w="108" w:type="dxa"/>
+        <w:bottom w:w="0" w:type="dxa"/>
+        <w:right w:w="108" w:type="dxa"/>
+      </w:tblCellMar>
     </w:tblPr>
     <w:tcPr>
       <w:shd w:val="clear" w:color="auto" w:fill="9BBB59" w:themeFill="accent3"/>
@@ -21368,6 +21923,13 @@
     <w:tblPr>
       <w:tblStyleRowBandSize w:val="1"/>
       <w:tblStyleColBandSize w:val="1"/>
+      <w:tblInd w:w="0" w:type="dxa"/>
+      <w:tblCellMar>
+        <w:top w:w="0" w:type="dxa"/>
+        <w:left w:w="108" w:type="dxa"/>
+        <w:bottom w:w="0" w:type="dxa"/>
+        <w:right w:w="108" w:type="dxa"/>
+      </w:tblCellMar>
     </w:tblPr>
     <w:tcPr>
       <w:shd w:val="clear" w:color="auto" w:fill="8064A2" w:themeFill="accent4"/>
@@ -21475,6 +22037,13 @@
     <w:tblPr>
       <w:tblStyleRowBandSize w:val="1"/>
       <w:tblStyleColBandSize w:val="1"/>
+      <w:tblInd w:w="0" w:type="dxa"/>
+      <w:tblCellMar>
+        <w:top w:w="0" w:type="dxa"/>
+        <w:left w:w="108" w:type="dxa"/>
+        <w:bottom w:w="0" w:type="dxa"/>
+        <w:right w:w="108" w:type="dxa"/>
+      </w:tblCellMar>
     </w:tblPr>
     <w:tcPr>
       <w:shd w:val="clear" w:color="auto" w:fill="4BACC6" w:themeFill="accent5"/>
@@ -21582,6 +22151,13 @@
     <w:tblPr>
       <w:tblStyleRowBandSize w:val="1"/>
       <w:tblStyleColBandSize w:val="1"/>
+      <w:tblInd w:w="0" w:type="dxa"/>
+      <w:tblCellMar>
+        <w:top w:w="0" w:type="dxa"/>
+        <w:left w:w="108" w:type="dxa"/>
+        <w:bottom w:w="0" w:type="dxa"/>
+        <w:right w:w="108" w:type="dxa"/>
+      </w:tblCellMar>
     </w:tblPr>
     <w:tcPr>
       <w:shd w:val="clear" w:color="auto" w:fill="F79646" w:themeFill="accent6"/>
@@ -21689,6 +22265,7 @@
     <w:tblPr>
       <w:tblStyleRowBandSize w:val="1"/>
       <w:tblStyleColBandSize w:val="1"/>
+      <w:tblInd w:w="0" w:type="dxa"/>
       <w:tblBorders>
         <w:top w:val="single" w:sz="24" w:space="0" w:color="C0504D" w:themeColor="accent2"/>
         <w:left w:val="single" w:sz="4" w:space="0" w:color="000000" w:themeColor="text1"/>
@@ -21697,6 +22274,12 @@
         <w:insideH w:val="single" w:sz="4" w:space="0" w:color="FFFFFF" w:themeColor="background1"/>
         <w:insideV w:val="single" w:sz="4" w:space="0" w:color="FFFFFF" w:themeColor="background1"/>
       </w:tblBorders>
+      <w:tblCellMar>
+        <w:top w:w="0" w:type="dxa"/>
+        <w:left w:w="108" w:type="dxa"/>
+        <w:bottom w:w="0" w:type="dxa"/>
+        <w:right w:w="108" w:type="dxa"/>
+      </w:tblCellMar>
     </w:tblPr>
     <w:tcPr>
       <w:shd w:val="clear" w:color="auto" w:fill="E6E6E6" w:themeFill="text1" w:themeFillTint="19"/>
@@ -21804,6 +22387,7 @@
     <w:tblPr>
       <w:tblStyleRowBandSize w:val="1"/>
       <w:tblStyleColBandSize w:val="1"/>
+      <w:tblInd w:w="0" w:type="dxa"/>
       <w:tblBorders>
         <w:top w:val="single" w:sz="24" w:space="0" w:color="C0504D" w:themeColor="accent2"/>
         <w:left w:val="single" w:sz="4" w:space="0" w:color="4F81BD" w:themeColor="accent1"/>
@@ -21812,6 +22396,12 @@
         <w:insideH w:val="single" w:sz="4" w:space="0" w:color="FFFFFF" w:themeColor="background1"/>
         <w:insideV w:val="single" w:sz="4" w:space="0" w:color="FFFFFF" w:themeColor="background1"/>
       </w:tblBorders>
+      <w:tblCellMar>
+        <w:top w:w="0" w:type="dxa"/>
+        <w:left w:w="108" w:type="dxa"/>
+        <w:bottom w:w="0" w:type="dxa"/>
+        <w:right w:w="108" w:type="dxa"/>
+      </w:tblCellMar>
     </w:tblPr>
     <w:tcPr>
       <w:shd w:val="clear" w:color="auto" w:fill="EDF2F8" w:themeFill="accent1" w:themeFillTint="19"/>
@@ -21919,6 +22509,7 @@
     <w:tblPr>
       <w:tblStyleRowBandSize w:val="1"/>
       <w:tblStyleColBandSize w:val="1"/>
+      <w:tblInd w:w="0" w:type="dxa"/>
       <w:tblBorders>
         <w:top w:val="single" w:sz="24" w:space="0" w:color="C0504D" w:themeColor="accent2"/>
         <w:left w:val="single" w:sz="4" w:space="0" w:color="C0504D" w:themeColor="accent2"/>
@@ -21927,6 +22518,12 @@
         <w:insideH w:val="single" w:sz="4" w:space="0" w:color="FFFFFF" w:themeColor="background1"/>
         <w:insideV w:val="single" w:sz="4" w:space="0" w:color="FFFFFF" w:themeColor="background1"/>
       </w:tblBorders>
+      <w:tblCellMar>
+        <w:top w:w="0" w:type="dxa"/>
+        <w:left w:w="108" w:type="dxa"/>
+        <w:bottom w:w="0" w:type="dxa"/>
+        <w:right w:w="108" w:type="dxa"/>
+      </w:tblCellMar>
     </w:tblPr>
     <w:tcPr>
       <w:shd w:val="clear" w:color="auto" w:fill="F8EDED" w:themeFill="accent2" w:themeFillTint="19"/>
@@ -22034,6 +22631,7 @@
     <w:tblPr>
       <w:tblStyleRowBandSize w:val="1"/>
       <w:tblStyleColBandSize w:val="1"/>
+      <w:tblInd w:w="0" w:type="dxa"/>
       <w:tblBorders>
         <w:top w:val="single" w:sz="24" w:space="0" w:color="8064A2" w:themeColor="accent4"/>
         <w:left w:val="single" w:sz="4" w:space="0" w:color="9BBB59" w:themeColor="accent3"/>
@@ -22042,6 +22640,12 @@
         <w:insideH w:val="single" w:sz="4" w:space="0" w:color="FFFFFF" w:themeColor="background1"/>
         <w:insideV w:val="single" w:sz="4" w:space="0" w:color="FFFFFF" w:themeColor="background1"/>
       </w:tblBorders>
+      <w:tblCellMar>
+        <w:top w:w="0" w:type="dxa"/>
+        <w:left w:w="108" w:type="dxa"/>
+        <w:bottom w:w="0" w:type="dxa"/>
+        <w:right w:w="108" w:type="dxa"/>
+      </w:tblCellMar>
     </w:tblPr>
     <w:tcPr>
       <w:shd w:val="clear" w:color="auto" w:fill="F5F8EE" w:themeFill="accent3" w:themeFillTint="19"/>
@@ -22139,6 +22743,7 @@
     <w:tblPr>
       <w:tblStyleRowBandSize w:val="1"/>
       <w:tblStyleColBandSize w:val="1"/>
+      <w:tblInd w:w="0" w:type="dxa"/>
       <w:tblBorders>
         <w:top w:val="single" w:sz="24" w:space="0" w:color="9BBB59" w:themeColor="accent3"/>
         <w:left w:val="single" w:sz="4" w:space="0" w:color="8064A2" w:themeColor="accent4"/>
@@ -22147,6 +22752,12 @@
         <w:insideH w:val="single" w:sz="4" w:space="0" w:color="FFFFFF" w:themeColor="background1"/>
         <w:insideV w:val="single" w:sz="4" w:space="0" w:color="FFFFFF" w:themeColor="background1"/>
       </w:tblBorders>
+      <w:tblCellMar>
+        <w:top w:w="0" w:type="dxa"/>
+        <w:left w:w="108" w:type="dxa"/>
+        <w:bottom w:w="0" w:type="dxa"/>
+        <w:right w:w="108" w:type="dxa"/>
+      </w:tblCellMar>
     </w:tblPr>
     <w:tcPr>
       <w:shd w:val="clear" w:color="auto" w:fill="F2EFF6" w:themeFill="accent4" w:themeFillTint="19"/>
@@ -22254,6 +22865,7 @@
     <w:tblPr>
       <w:tblStyleRowBandSize w:val="1"/>
       <w:tblStyleColBandSize w:val="1"/>
+      <w:tblInd w:w="0" w:type="dxa"/>
       <w:tblBorders>
         <w:top w:val="single" w:sz="24" w:space="0" w:color="F79646" w:themeColor="accent6"/>
         <w:left w:val="single" w:sz="4" w:space="0" w:color="4BACC6" w:themeColor="accent5"/>
@@ -22262,6 +22874,12 @@
         <w:insideH w:val="single" w:sz="4" w:space="0" w:color="FFFFFF" w:themeColor="background1"/>
         <w:insideV w:val="single" w:sz="4" w:space="0" w:color="FFFFFF" w:themeColor="background1"/>
       </w:tblBorders>
+      <w:tblCellMar>
+        <w:top w:w="0" w:type="dxa"/>
+        <w:left w:w="108" w:type="dxa"/>
+        <w:bottom w:w="0" w:type="dxa"/>
+        <w:right w:w="108" w:type="dxa"/>
+      </w:tblCellMar>
     </w:tblPr>
     <w:tcPr>
       <w:shd w:val="clear" w:color="auto" w:fill="EDF6F9" w:themeFill="accent5" w:themeFillTint="19"/>
@@ -22369,6 +22987,7 @@
     <w:tblPr>
       <w:tblStyleRowBandSize w:val="1"/>
       <w:tblStyleColBandSize w:val="1"/>
+      <w:tblInd w:w="0" w:type="dxa"/>
       <w:tblBorders>
         <w:top w:val="single" w:sz="24" w:space="0" w:color="4BACC6" w:themeColor="accent5"/>
         <w:left w:val="single" w:sz="4" w:space="0" w:color="F79646" w:themeColor="accent6"/>
@@ -22377,6 +22996,12 @@
         <w:insideH w:val="single" w:sz="4" w:space="0" w:color="FFFFFF" w:themeColor="background1"/>
         <w:insideV w:val="single" w:sz="4" w:space="0" w:color="FFFFFF" w:themeColor="background1"/>
       </w:tblBorders>
+      <w:tblCellMar>
+        <w:top w:w="0" w:type="dxa"/>
+        <w:left w:w="108" w:type="dxa"/>
+        <w:bottom w:w="0" w:type="dxa"/>
+        <w:right w:w="108" w:type="dxa"/>
+      </w:tblCellMar>
     </w:tblPr>
     <w:tcPr>
       <w:shd w:val="clear" w:color="auto" w:fill="FEF4EC" w:themeFill="accent6" w:themeFillTint="19"/>
@@ -22484,6 +23109,13 @@
     <w:tblPr>
       <w:tblStyleRowBandSize w:val="1"/>
       <w:tblStyleColBandSize w:val="1"/>
+      <w:tblInd w:w="0" w:type="dxa"/>
+      <w:tblCellMar>
+        <w:top w:w="0" w:type="dxa"/>
+        <w:left w:w="108" w:type="dxa"/>
+        <w:bottom w:w="0" w:type="dxa"/>
+        <w:right w:w="108" w:type="dxa"/>
+      </w:tblCellMar>
     </w:tblPr>
     <w:tcPr>
       <w:shd w:val="clear" w:color="auto" w:fill="E6E6E6" w:themeFill="text1" w:themeFillTint="19"/>
@@ -22563,6 +23195,13 @@
     <w:tblPr>
       <w:tblStyleRowBandSize w:val="1"/>
       <w:tblStyleColBandSize w:val="1"/>
+      <w:tblInd w:w="0" w:type="dxa"/>
+      <w:tblCellMar>
+        <w:top w:w="0" w:type="dxa"/>
+        <w:left w:w="108" w:type="dxa"/>
+        <w:bottom w:w="0" w:type="dxa"/>
+        <w:right w:w="108" w:type="dxa"/>
+      </w:tblCellMar>
     </w:tblPr>
     <w:tcPr>
       <w:shd w:val="clear" w:color="auto" w:fill="EDF2F8" w:themeFill="accent1" w:themeFillTint="19"/>
@@ -22642,6 +23281,13 @@
     <w:tblPr>
       <w:tblStyleRowBandSize w:val="1"/>
       <w:tblStyleColBandSize w:val="1"/>
+      <w:tblInd w:w="0" w:type="dxa"/>
+      <w:tblCellMar>
+        <w:top w:w="0" w:type="dxa"/>
+        <w:left w:w="108" w:type="dxa"/>
+        <w:bottom w:w="0" w:type="dxa"/>
+        <w:right w:w="108" w:type="dxa"/>
+      </w:tblCellMar>
     </w:tblPr>
     <w:tcPr>
       <w:shd w:val="clear" w:color="auto" w:fill="F8EDED" w:themeFill="accent2" w:themeFillTint="19"/>
@@ -22721,6 +23367,13 @@
     <w:tblPr>
       <w:tblStyleRowBandSize w:val="1"/>
       <w:tblStyleColBandSize w:val="1"/>
+      <w:tblInd w:w="0" w:type="dxa"/>
+      <w:tblCellMar>
+        <w:top w:w="0" w:type="dxa"/>
+        <w:left w:w="108" w:type="dxa"/>
+        <w:bottom w:w="0" w:type="dxa"/>
+        <w:right w:w="108" w:type="dxa"/>
+      </w:tblCellMar>
     </w:tblPr>
     <w:tcPr>
       <w:shd w:val="clear" w:color="auto" w:fill="F5F8EE" w:themeFill="accent3" w:themeFillTint="19"/>
@@ -22800,6 +23453,13 @@
     <w:tblPr>
       <w:tblStyleRowBandSize w:val="1"/>
       <w:tblStyleColBandSize w:val="1"/>
+      <w:tblInd w:w="0" w:type="dxa"/>
+      <w:tblCellMar>
+        <w:top w:w="0" w:type="dxa"/>
+        <w:left w:w="108" w:type="dxa"/>
+        <w:bottom w:w="0" w:type="dxa"/>
+        <w:right w:w="108" w:type="dxa"/>
+      </w:tblCellMar>
     </w:tblPr>
     <w:tcPr>
       <w:shd w:val="clear" w:color="auto" w:fill="F2EFF6" w:themeFill="accent4" w:themeFillTint="19"/>
@@ -22879,6 +23539,13 @@
     <w:tblPr>
       <w:tblStyleRowBandSize w:val="1"/>
       <w:tblStyleColBandSize w:val="1"/>
+      <w:tblInd w:w="0" w:type="dxa"/>
+      <w:tblCellMar>
+        <w:top w:w="0" w:type="dxa"/>
+        <w:left w:w="108" w:type="dxa"/>
+        <w:bottom w:w="0" w:type="dxa"/>
+        <w:right w:w="108" w:type="dxa"/>
+      </w:tblCellMar>
     </w:tblPr>
     <w:tcPr>
       <w:shd w:val="clear" w:color="auto" w:fill="EDF6F9" w:themeFill="accent5" w:themeFillTint="19"/>
@@ -22958,6 +23625,13 @@
     <w:tblPr>
       <w:tblStyleRowBandSize w:val="1"/>
       <w:tblStyleColBandSize w:val="1"/>
+      <w:tblInd w:w="0" w:type="dxa"/>
+      <w:tblCellMar>
+        <w:top w:w="0" w:type="dxa"/>
+        <w:left w:w="108" w:type="dxa"/>
+        <w:bottom w:w="0" w:type="dxa"/>
+        <w:right w:w="108" w:type="dxa"/>
+      </w:tblCellMar>
     </w:tblPr>
     <w:tcPr>
       <w:shd w:val="clear" w:color="auto" w:fill="FEF4EC" w:themeFill="accent6" w:themeFillTint="19"/>
@@ -23037,9 +23711,16 @@
     <w:tblPr>
       <w:tblStyleRowBandSize w:val="1"/>
       <w:tblStyleColBandSize w:val="1"/>
+      <w:tblInd w:w="0" w:type="dxa"/>
       <w:tblBorders>
         <w:insideH w:val="single" w:sz="4" w:space="0" w:color="FFFFFF" w:themeColor="background1"/>
       </w:tblBorders>
+      <w:tblCellMar>
+        <w:top w:w="0" w:type="dxa"/>
+        <w:left w:w="108" w:type="dxa"/>
+        <w:bottom w:w="0" w:type="dxa"/>
+        <w:right w:w="108" w:type="dxa"/>
+      </w:tblCellMar>
     </w:tblPr>
     <w:tcPr>
       <w:shd w:val="clear" w:color="auto" w:fill="CCCCCC" w:themeFill="text1" w:themeFillTint="33"/>
@@ -23110,9 +23791,16 @@
     <w:tblPr>
       <w:tblStyleRowBandSize w:val="1"/>
       <w:tblStyleColBandSize w:val="1"/>
+      <w:tblInd w:w="0" w:type="dxa"/>
       <w:tblBorders>
         <w:insideH w:val="single" w:sz="4" w:space="0" w:color="FFFFFF" w:themeColor="background1"/>
       </w:tblBorders>
+      <w:tblCellMar>
+        <w:top w:w="0" w:type="dxa"/>
+        <w:left w:w="108" w:type="dxa"/>
+        <w:bottom w:w="0" w:type="dxa"/>
+        <w:right w:w="108" w:type="dxa"/>
+      </w:tblCellMar>
     </w:tblPr>
     <w:tcPr>
       <w:shd w:val="clear" w:color="auto" w:fill="DBE5F1" w:themeFill="accent1" w:themeFillTint="33"/>
@@ -23183,9 +23871,16 @@
     <w:tblPr>
       <w:tblStyleRowBandSize w:val="1"/>
       <w:tblStyleColBandSize w:val="1"/>
+      <w:tblInd w:w="0" w:type="dxa"/>
       <w:tblBorders>
         <w:insideH w:val="single" w:sz="4" w:space="0" w:color="FFFFFF" w:themeColor="background1"/>
       </w:tblBorders>
+      <w:tblCellMar>
+        <w:top w:w="0" w:type="dxa"/>
+        <w:left w:w="108" w:type="dxa"/>
+        <w:bottom w:w="0" w:type="dxa"/>
+        <w:right w:w="108" w:type="dxa"/>
+      </w:tblCellMar>
     </w:tblPr>
     <w:tcPr>
       <w:shd w:val="clear" w:color="auto" w:fill="F2DBDB" w:themeFill="accent2" w:themeFillTint="33"/>
@@ -23256,9 +23951,16 @@
     <w:tblPr>
       <w:tblStyleRowBandSize w:val="1"/>
       <w:tblStyleColBandSize w:val="1"/>
+      <w:tblInd w:w="0" w:type="dxa"/>
       <w:tblBorders>
         <w:insideH w:val="single" w:sz="4" w:space="0" w:color="FFFFFF" w:themeColor="background1"/>
       </w:tblBorders>
+      <w:tblCellMar>
+        <w:top w:w="0" w:type="dxa"/>
+        <w:left w:w="108" w:type="dxa"/>
+        <w:bottom w:w="0" w:type="dxa"/>
+        <w:right w:w="108" w:type="dxa"/>
+      </w:tblCellMar>
     </w:tblPr>
     <w:tcPr>
       <w:shd w:val="clear" w:color="auto" w:fill="EAF1DD" w:themeFill="accent3" w:themeFillTint="33"/>
@@ -23329,9 +24031,16 @@
     <w:tblPr>
       <w:tblStyleRowBandSize w:val="1"/>
       <w:tblStyleColBandSize w:val="1"/>
+      <w:tblInd w:w="0" w:type="dxa"/>
       <w:tblBorders>
         <w:insideH w:val="single" w:sz="4" w:space="0" w:color="FFFFFF" w:themeColor="background1"/>
       </w:tblBorders>
+      <w:tblCellMar>
+        <w:top w:w="0" w:type="dxa"/>
+        <w:left w:w="108" w:type="dxa"/>
+        <w:bottom w:w="0" w:type="dxa"/>
+        <w:right w:w="108" w:type="dxa"/>
+      </w:tblCellMar>
     </w:tblPr>
     <w:tcPr>
       <w:shd w:val="clear" w:color="auto" w:fill="E5DFEC" w:themeFill="accent4" w:themeFillTint="33"/>
@@ -23402,9 +24111,16 @@
     <w:tblPr>
       <w:tblStyleRowBandSize w:val="1"/>
       <w:tblStyleColBandSize w:val="1"/>
+      <w:tblInd w:w="0" w:type="dxa"/>
       <w:tblBorders>
         <w:insideH w:val="single" w:sz="4" w:space="0" w:color="FFFFFF" w:themeColor="background1"/>
       </w:tblBorders>
+      <w:tblCellMar>
+        <w:top w:w="0" w:type="dxa"/>
+        <w:left w:w="108" w:type="dxa"/>
+        <w:bottom w:w="0" w:type="dxa"/>
+        <w:right w:w="108" w:type="dxa"/>
+      </w:tblCellMar>
     </w:tblPr>
     <w:tcPr>
       <w:shd w:val="clear" w:color="auto" w:fill="DAEEF3" w:themeFill="accent5" w:themeFillTint="33"/>
@@ -23475,9 +24191,16 @@
     <w:tblPr>
       <w:tblStyleRowBandSize w:val="1"/>
       <w:tblStyleColBandSize w:val="1"/>
+      <w:tblInd w:w="0" w:type="dxa"/>
       <w:tblBorders>
         <w:insideH w:val="single" w:sz="4" w:space="0" w:color="FFFFFF" w:themeColor="background1"/>
       </w:tblBorders>
+      <w:tblCellMar>
+        <w:top w:w="0" w:type="dxa"/>
+        <w:left w:w="108" w:type="dxa"/>
+        <w:bottom w:w="0" w:type="dxa"/>
+        <w:right w:w="108" w:type="dxa"/>
+      </w:tblCellMar>
     </w:tblPr>
     <w:tcPr>
       <w:shd w:val="clear" w:color="auto" w:fill="FDE9D9" w:themeFill="accent6" w:themeFillTint="33"/>
@@ -23534,41 +24257,11 @@
       </w:tcPr>
     </w:tblStylePr>
   </w:style>
-  <w:style w:type="paragraph" w:styleId="BalloonText">
-    <w:name w:val="Balloon Text"/>
-    <w:basedOn w:val="Normal"/>
-    <w:link w:val="BalloonTextChar"/>
-    <w:uiPriority w:val="99"/>
-    <w:semiHidden/>
-    <w:unhideWhenUsed/>
-    <w:rsid w:val="005219F9"/>
-    <w:pPr>
-      <w:spacing w:after="0" w:line="240" w:lineRule="auto"/>
-    </w:pPr>
-    <w:rPr>
-      <w:rFonts w:ascii="Tahoma" w:hAnsi="Tahoma" w:cs="Tahoma"/>
-      <w:sz w:val="16"/>
-      <w:szCs w:val="16"/>
-    </w:rPr>
-  </w:style>
-  <w:style w:type="character" w:customStyle="1" w:styleId="BalloonTextChar">
-    <w:name w:val="Balloon Text Char"/>
-    <w:basedOn w:val="DefaultParagraphFont"/>
-    <w:link w:val="BalloonText"/>
-    <w:uiPriority w:val="99"/>
-    <w:semiHidden/>
-    <w:rsid w:val="005219F9"/>
-    <w:rPr>
-      <w:rFonts w:ascii="Tahoma" w:hAnsi="Tahoma" w:cs="Tahoma"/>
-      <w:sz w:val="16"/>
-      <w:szCs w:val="16"/>
-    </w:rPr>
-  </w:style>
 </w:styles>
 </file>
 
 <file path=word/stylesWithEffects.xml><?xml version="1.0" encoding="utf-8"?>
-<w:styles xmlns:wpc="http://schemas.microsoft.com/office/word/2010/wordprocessingCanvas" xmlns:mc="http://schemas.openxmlformats.org/markup-compatibility/2006" xmlns:o="urn:schemas-microsoft-com:office:office" xmlns:r="http://schemas.openxmlformats.org/officeDocument/2006/relationships" xmlns:m="http://schemas.openxmlformats.org/officeDocument/2006/math" xmlns:v="urn:schemas-microsoft-com:vml" xmlns:wp14="http://schemas.microsoft.com/office/word/2010/wordprocessingDrawing" xmlns:wp="http://schemas.openxmlformats.org/drawingml/2006/wordprocessingDrawing" xmlns:w10="urn:schemas-microsoft-com:office:word" xmlns:w="http://schemas.openxmlformats.org/wordprocessingml/2006/main" xmlns:w14="http://schemas.microsoft.com/office/word/2010/wordml" xmlns:wpg="http://schemas.microsoft.com/office/word/2010/wordprocessingGroup" xmlns:wpi="http://schemas.microsoft.com/office/word/2010/wordprocessingInk" xmlns:wne="http://schemas.microsoft.com/office/word/2006/wordml" xmlns:wps="http://schemas.microsoft.com/office/word/2010/wordprocessingShape" mc:Ignorable="w14 wp14">
+<w:styles xmlns:wpc="http://schemas.microsoft.com/office/word/2010/wordprocessingCanvas" xmlns:mo="http://schemas.microsoft.com/office/mac/office/2008/main" xmlns:mc="http://schemas.openxmlformats.org/markup-compatibility/2006" xmlns:mv="urn:schemas-microsoft-com:mac:vml" xmlns:o="urn:schemas-microsoft-com:office:office" xmlns:r="http://schemas.openxmlformats.org/officeDocument/2006/relationships" xmlns:m="http://schemas.openxmlformats.org/officeDocument/2006/math" xmlns:v="urn:schemas-microsoft-com:vml" xmlns:wp14="http://schemas.microsoft.com/office/word/2010/wordprocessingDrawing" xmlns:wp="http://schemas.openxmlformats.org/drawingml/2006/wordprocessingDrawing" xmlns:w10="urn:schemas-microsoft-com:office:word" xmlns:w="http://schemas.openxmlformats.org/wordprocessingml/2006/main" xmlns:w14="http://schemas.microsoft.com/office/word/2010/wordml" xmlns:wpg="http://schemas.microsoft.com/office/word/2010/wordprocessingGroup" xmlns:wpi="http://schemas.microsoft.com/office/word/2010/wordprocessingInk" xmlns:wne="http://schemas.microsoft.com/office/word/2006/wordml" xmlns:wps="http://schemas.microsoft.com/office/word/2010/wordprocessingShape" mc:Ignorable="w14 wp14">
   <w:docDefaults>
     <w:rPrDefault>
       <w:rPr>
@@ -23584,7 +24277,7 @@
       </w:pPr>
     </w:pPrDefault>
   </w:docDefaults>
-  <w:latentStyles w:defLockedState="0" w:defUIPriority="99" w:defSemiHidden="1" w:defUnhideWhenUsed="1" w:defQFormat="0" w:count="267">
+  <w:latentStyles w:defLockedState="0" w:defUIPriority="99" w:defSemiHidden="1" w:defUnhideWhenUsed="1" w:defQFormat="0" w:count="276">
     <w:lsdException w:name="Normal" w:semiHidden="0" w:uiPriority="0" w:unhideWhenUsed="0" w:qFormat="1"/>
     <w:lsdException w:name="heading 1" w:semiHidden="0" w:uiPriority="9" w:unhideWhenUsed="0" w:qFormat="1"/>
     <w:lsdException w:name="heading 2" w:uiPriority="9" w:qFormat="1"/>
@@ -23963,50 +24656,6 @@
     <w:uiPriority w:val="99"/>
     <w:semiHidden/>
     <w:unhideWhenUsed/>
-  </w:style>
-  <w:style w:type="paragraph" w:styleId="Header">
-    <w:name w:val="header"/>
-    <w:basedOn w:val="Normal"/>
-    <w:link w:val="HeaderChar"/>
-    <w:uiPriority w:val="99"/>
-    <w:unhideWhenUsed/>
-    <w:rsid w:val="00E618BF"/>
-    <w:pPr>
-      <w:tabs>
-        <w:tab w:val="center" w:pos="4680"/>
-        <w:tab w:val="right" w:pos="9360"/>
-      </w:tabs>
-      <w:spacing w:after="0" w:line="240" w:lineRule="auto"/>
-    </w:pPr>
-  </w:style>
-  <w:style w:type="character" w:customStyle="1" w:styleId="HeaderChar">
-    <w:name w:val="Header Char"/>
-    <w:basedOn w:val="DefaultParagraphFont"/>
-    <w:link w:val="Header"/>
-    <w:uiPriority w:val="99"/>
-    <w:rsid w:val="00E618BF"/>
-  </w:style>
-  <w:style w:type="paragraph" w:styleId="Footer">
-    <w:name w:val="footer"/>
-    <w:basedOn w:val="Normal"/>
-    <w:link w:val="FooterChar"/>
-    <w:uiPriority w:val="99"/>
-    <w:unhideWhenUsed/>
-    <w:rsid w:val="00E618BF"/>
-    <w:pPr>
-      <w:tabs>
-        <w:tab w:val="center" w:pos="4680"/>
-        <w:tab w:val="right" w:pos="9360"/>
-      </w:tabs>
-      <w:spacing w:after="0" w:line="240" w:lineRule="auto"/>
-    </w:pPr>
-  </w:style>
-  <w:style w:type="character" w:customStyle="1" w:styleId="FooterChar">
-    <w:name w:val="Footer Char"/>
-    <w:basedOn w:val="DefaultParagraphFont"/>
-    <w:link w:val="Footer"/>
-    <w:uiPriority w:val="99"/>
-    <w:rsid w:val="00E618BF"/>
   </w:style>
   <w:style w:type="paragraph" w:styleId="NoSpacing">
     <w:name w:val="No Spacing"/>
@@ -24672,6 +25321,7 @@
       <w:spacing w:after="0" w:line="240" w:lineRule="auto"/>
     </w:pPr>
     <w:tblPr>
+      <w:tblInd w:w="0" w:type="dxa"/>
       <w:tblBorders>
         <w:top w:val="single" w:sz="4" w:space="0" w:color="auto"/>
         <w:left w:val="single" w:sz="4" w:space="0" w:color="auto"/>
@@ -24680,6 +25330,12 @@
         <w:insideH w:val="single" w:sz="4" w:space="0" w:color="auto"/>
         <w:insideV w:val="single" w:sz="4" w:space="0" w:color="auto"/>
       </w:tblBorders>
+      <w:tblCellMar>
+        <w:top w:w="0" w:type="dxa"/>
+        <w:left w:w="108" w:type="dxa"/>
+        <w:bottom w:w="0" w:type="dxa"/>
+        <w:right w:w="108" w:type="dxa"/>
+      </w:tblCellMar>
     </w:tblPr>
   </w:style>
   <w:style w:type="table" w:styleId="LightShading">
@@ -24696,10 +25352,17 @@
     <w:tblPr>
       <w:tblStyleRowBandSize w:val="1"/>
       <w:tblStyleColBandSize w:val="1"/>
+      <w:tblInd w:w="0" w:type="dxa"/>
       <w:tblBorders>
         <w:top w:val="single" w:sz="8" w:space="0" w:color="000000" w:themeColor="text1"/>
         <w:bottom w:val="single" w:sz="8" w:space="0" w:color="000000" w:themeColor="text1"/>
       </w:tblBorders>
+      <w:tblCellMar>
+        <w:top w:w="0" w:type="dxa"/>
+        <w:left w:w="108" w:type="dxa"/>
+        <w:bottom w:w="0" w:type="dxa"/>
+        <w:right w:w="108" w:type="dxa"/>
+      </w:tblCellMar>
     </w:tblPr>
     <w:tblStylePr w:type="firstRow">
       <w:pPr>
@@ -24792,10 +25455,17 @@
     <w:tblPr>
       <w:tblStyleRowBandSize w:val="1"/>
       <w:tblStyleColBandSize w:val="1"/>
+      <w:tblInd w:w="0" w:type="dxa"/>
       <w:tblBorders>
         <w:top w:val="single" w:sz="8" w:space="0" w:color="4F81BD" w:themeColor="accent1"/>
         <w:bottom w:val="single" w:sz="8" w:space="0" w:color="4F81BD" w:themeColor="accent1"/>
       </w:tblBorders>
+      <w:tblCellMar>
+        <w:top w:w="0" w:type="dxa"/>
+        <w:left w:w="108" w:type="dxa"/>
+        <w:bottom w:w="0" w:type="dxa"/>
+        <w:right w:w="108" w:type="dxa"/>
+      </w:tblCellMar>
     </w:tblPr>
     <w:tblStylePr w:type="firstRow">
       <w:pPr>
@@ -24888,10 +25558,17 @@
     <w:tblPr>
       <w:tblStyleRowBandSize w:val="1"/>
       <w:tblStyleColBandSize w:val="1"/>
+      <w:tblInd w:w="0" w:type="dxa"/>
       <w:tblBorders>
         <w:top w:val="single" w:sz="8" w:space="0" w:color="C0504D" w:themeColor="accent2"/>
         <w:bottom w:val="single" w:sz="8" w:space="0" w:color="C0504D" w:themeColor="accent2"/>
       </w:tblBorders>
+      <w:tblCellMar>
+        <w:top w:w="0" w:type="dxa"/>
+        <w:left w:w="108" w:type="dxa"/>
+        <w:bottom w:w="0" w:type="dxa"/>
+        <w:right w:w="108" w:type="dxa"/>
+      </w:tblCellMar>
     </w:tblPr>
     <w:tblStylePr w:type="firstRow">
       <w:pPr>
@@ -24984,10 +25661,17 @@
     <w:tblPr>
       <w:tblStyleRowBandSize w:val="1"/>
       <w:tblStyleColBandSize w:val="1"/>
+      <w:tblInd w:w="0" w:type="dxa"/>
       <w:tblBorders>
         <w:top w:val="single" w:sz="8" w:space="0" w:color="9BBB59" w:themeColor="accent3"/>
         <w:bottom w:val="single" w:sz="8" w:space="0" w:color="9BBB59" w:themeColor="accent3"/>
       </w:tblBorders>
+      <w:tblCellMar>
+        <w:top w:w="0" w:type="dxa"/>
+        <w:left w:w="108" w:type="dxa"/>
+        <w:bottom w:w="0" w:type="dxa"/>
+        <w:right w:w="108" w:type="dxa"/>
+      </w:tblCellMar>
     </w:tblPr>
     <w:tblStylePr w:type="firstRow">
       <w:pPr>
@@ -25080,10 +25764,17 @@
     <w:tblPr>
       <w:tblStyleRowBandSize w:val="1"/>
       <w:tblStyleColBandSize w:val="1"/>
+      <w:tblInd w:w="0" w:type="dxa"/>
       <w:tblBorders>
         <w:top w:val="single" w:sz="8" w:space="0" w:color="8064A2" w:themeColor="accent4"/>
         <w:bottom w:val="single" w:sz="8" w:space="0" w:color="8064A2" w:themeColor="accent4"/>
       </w:tblBorders>
+      <w:tblCellMar>
+        <w:top w:w="0" w:type="dxa"/>
+        <w:left w:w="108" w:type="dxa"/>
+        <w:bottom w:w="0" w:type="dxa"/>
+        <w:right w:w="108" w:type="dxa"/>
+      </w:tblCellMar>
     </w:tblPr>
     <w:tblStylePr w:type="firstRow">
       <w:pPr>
@@ -25176,10 +25867,17 @@
     <w:tblPr>
       <w:tblStyleRowBandSize w:val="1"/>
       <w:tblStyleColBandSize w:val="1"/>
+      <w:tblInd w:w="0" w:type="dxa"/>
       <w:tblBorders>
         <w:top w:val="single" w:sz="8" w:space="0" w:color="4BACC6" w:themeColor="accent5"/>
         <w:bottom w:val="single" w:sz="8" w:space="0" w:color="4BACC6" w:themeColor="accent5"/>
       </w:tblBorders>
+      <w:tblCellMar>
+        <w:top w:w="0" w:type="dxa"/>
+        <w:left w:w="108" w:type="dxa"/>
+        <w:bottom w:w="0" w:type="dxa"/>
+        <w:right w:w="108" w:type="dxa"/>
+      </w:tblCellMar>
     </w:tblPr>
     <w:tblStylePr w:type="firstRow">
       <w:pPr>
@@ -25272,10 +25970,17 @@
     <w:tblPr>
       <w:tblStyleRowBandSize w:val="1"/>
       <w:tblStyleColBandSize w:val="1"/>
+      <w:tblInd w:w="0" w:type="dxa"/>
       <w:tblBorders>
         <w:top w:val="single" w:sz="8" w:space="0" w:color="F79646" w:themeColor="accent6"/>
         <w:bottom w:val="single" w:sz="8" w:space="0" w:color="F79646" w:themeColor="accent6"/>
       </w:tblBorders>
+      <w:tblCellMar>
+        <w:top w:w="0" w:type="dxa"/>
+        <w:left w:w="108" w:type="dxa"/>
+        <w:bottom w:w="0" w:type="dxa"/>
+        <w:right w:w="108" w:type="dxa"/>
+      </w:tblCellMar>
     </w:tblPr>
     <w:tblStylePr w:type="firstRow">
       <w:pPr>
@@ -25365,12 +26070,19 @@
     <w:tblPr>
       <w:tblStyleRowBandSize w:val="1"/>
       <w:tblStyleColBandSize w:val="1"/>
+      <w:tblInd w:w="0" w:type="dxa"/>
       <w:tblBorders>
         <w:top w:val="single" w:sz="8" w:space="0" w:color="000000" w:themeColor="text1"/>
         <w:left w:val="single" w:sz="8" w:space="0" w:color="000000" w:themeColor="text1"/>
         <w:bottom w:val="single" w:sz="8" w:space="0" w:color="000000" w:themeColor="text1"/>
         <w:right w:val="single" w:sz="8" w:space="0" w:color="000000" w:themeColor="text1"/>
       </w:tblBorders>
+      <w:tblCellMar>
+        <w:top w:w="0" w:type="dxa"/>
+        <w:left w:w="108" w:type="dxa"/>
+        <w:bottom w:w="0" w:type="dxa"/>
+        <w:right w:w="108" w:type="dxa"/>
+      </w:tblCellMar>
     </w:tblPr>
     <w:tblStylePr w:type="firstRow">
       <w:pPr>
@@ -25450,12 +26162,19 @@
     <w:tblPr>
       <w:tblStyleRowBandSize w:val="1"/>
       <w:tblStyleColBandSize w:val="1"/>
+      <w:tblInd w:w="0" w:type="dxa"/>
       <w:tblBorders>
         <w:top w:val="single" w:sz="8" w:space="0" w:color="4F81BD" w:themeColor="accent1"/>
         <w:left w:val="single" w:sz="8" w:space="0" w:color="4F81BD" w:themeColor="accent1"/>
         <w:bottom w:val="single" w:sz="8" w:space="0" w:color="4F81BD" w:themeColor="accent1"/>
         <w:right w:val="single" w:sz="8" w:space="0" w:color="4F81BD" w:themeColor="accent1"/>
       </w:tblBorders>
+      <w:tblCellMar>
+        <w:top w:w="0" w:type="dxa"/>
+        <w:left w:w="108" w:type="dxa"/>
+        <w:bottom w:w="0" w:type="dxa"/>
+        <w:right w:w="108" w:type="dxa"/>
+      </w:tblCellMar>
     </w:tblPr>
     <w:tblStylePr w:type="firstRow">
       <w:pPr>
@@ -25535,12 +26254,19 @@
     <w:tblPr>
       <w:tblStyleRowBandSize w:val="1"/>
       <w:tblStyleColBandSize w:val="1"/>
+      <w:tblInd w:w="0" w:type="dxa"/>
       <w:tblBorders>
         <w:top w:val="single" w:sz="8" w:space="0" w:color="C0504D" w:themeColor="accent2"/>
         <w:left w:val="single" w:sz="8" w:space="0" w:color="C0504D" w:themeColor="accent2"/>
         <w:bottom w:val="single" w:sz="8" w:space="0" w:color="C0504D" w:themeColor="accent2"/>
         <w:right w:val="single" w:sz="8" w:space="0" w:color="C0504D" w:themeColor="accent2"/>
       </w:tblBorders>
+      <w:tblCellMar>
+        <w:top w:w="0" w:type="dxa"/>
+        <w:left w:w="108" w:type="dxa"/>
+        <w:bottom w:w="0" w:type="dxa"/>
+        <w:right w:w="108" w:type="dxa"/>
+      </w:tblCellMar>
     </w:tblPr>
     <w:tblStylePr w:type="firstRow">
       <w:pPr>
@@ -25620,12 +26346,19 @@
     <w:tblPr>
       <w:tblStyleRowBandSize w:val="1"/>
       <w:tblStyleColBandSize w:val="1"/>
+      <w:tblInd w:w="0" w:type="dxa"/>
       <w:tblBorders>
         <w:top w:val="single" w:sz="8" w:space="0" w:color="9BBB59" w:themeColor="accent3"/>
         <w:left w:val="single" w:sz="8" w:space="0" w:color="9BBB59" w:themeColor="accent3"/>
         <w:bottom w:val="single" w:sz="8" w:space="0" w:color="9BBB59" w:themeColor="accent3"/>
         <w:right w:val="single" w:sz="8" w:space="0" w:color="9BBB59" w:themeColor="accent3"/>
       </w:tblBorders>
+      <w:tblCellMar>
+        <w:top w:w="0" w:type="dxa"/>
+        <w:left w:w="108" w:type="dxa"/>
+        <w:bottom w:w="0" w:type="dxa"/>
+        <w:right w:w="108" w:type="dxa"/>
+      </w:tblCellMar>
     </w:tblPr>
     <w:tblStylePr w:type="firstRow">
       <w:pPr>
@@ -25705,12 +26438,19 @@
     <w:tblPr>
       <w:tblStyleRowBandSize w:val="1"/>
       <w:tblStyleColBandSize w:val="1"/>
+      <w:tblInd w:w="0" w:type="dxa"/>
       <w:tblBorders>
         <w:top w:val="single" w:sz="8" w:space="0" w:color="8064A2" w:themeColor="accent4"/>
         <w:left w:val="single" w:sz="8" w:space="0" w:color="8064A2" w:themeColor="accent4"/>
         <w:bottom w:val="single" w:sz="8" w:space="0" w:color="8064A2" w:themeColor="accent4"/>
         <w:right w:val="single" w:sz="8" w:space="0" w:color="8064A2" w:themeColor="accent4"/>
       </w:tblBorders>
+      <w:tblCellMar>
+        <w:top w:w="0" w:type="dxa"/>
+        <w:left w:w="108" w:type="dxa"/>
+        <w:bottom w:w="0" w:type="dxa"/>
+        <w:right w:w="108" w:type="dxa"/>
+      </w:tblCellMar>
     </w:tblPr>
     <w:tblStylePr w:type="firstRow">
       <w:pPr>
@@ -25790,12 +26530,19 @@
     <w:tblPr>
       <w:tblStyleRowBandSize w:val="1"/>
       <w:tblStyleColBandSize w:val="1"/>
+      <w:tblInd w:w="0" w:type="dxa"/>
       <w:tblBorders>
         <w:top w:val="single" w:sz="8" w:space="0" w:color="4BACC6" w:themeColor="accent5"/>
         <w:left w:val="single" w:sz="8" w:space="0" w:color="4BACC6" w:themeColor="accent5"/>
         <w:bottom w:val="single" w:sz="8" w:space="0" w:color="4BACC6" w:themeColor="accent5"/>
         <w:right w:val="single" w:sz="8" w:space="0" w:color="4BACC6" w:themeColor="accent5"/>
       </w:tblBorders>
+      <w:tblCellMar>
+        <w:top w:w="0" w:type="dxa"/>
+        <w:left w:w="108" w:type="dxa"/>
+        <w:bottom w:w="0" w:type="dxa"/>
+        <w:right w:w="108" w:type="dxa"/>
+      </w:tblCellMar>
     </w:tblPr>
     <w:tblStylePr w:type="firstRow">
       <w:pPr>
@@ -25875,12 +26622,19 @@
     <w:tblPr>
       <w:tblStyleRowBandSize w:val="1"/>
       <w:tblStyleColBandSize w:val="1"/>
+      <w:tblInd w:w="0" w:type="dxa"/>
       <w:tblBorders>
         <w:top w:val="single" w:sz="8" w:space="0" w:color="F79646" w:themeColor="accent6"/>
         <w:left w:val="single" w:sz="8" w:space="0" w:color="F79646" w:themeColor="accent6"/>
         <w:bottom w:val="single" w:sz="8" w:space="0" w:color="F79646" w:themeColor="accent6"/>
         <w:right w:val="single" w:sz="8" w:space="0" w:color="F79646" w:themeColor="accent6"/>
       </w:tblBorders>
+      <w:tblCellMar>
+        <w:top w:w="0" w:type="dxa"/>
+        <w:left w:w="108" w:type="dxa"/>
+        <w:bottom w:w="0" w:type="dxa"/>
+        <w:right w:w="108" w:type="dxa"/>
+      </w:tblCellMar>
     </w:tblPr>
     <w:tblStylePr w:type="firstRow">
       <w:pPr>
@@ -25960,6 +26714,7 @@
     <w:tblPr>
       <w:tblStyleRowBandSize w:val="1"/>
       <w:tblStyleColBandSize w:val="1"/>
+      <w:tblInd w:w="0" w:type="dxa"/>
       <w:tblBorders>
         <w:top w:val="single" w:sz="8" w:space="0" w:color="000000" w:themeColor="text1"/>
         <w:left w:val="single" w:sz="8" w:space="0" w:color="000000" w:themeColor="text1"/>
@@ -25968,6 +26723,12 @@
         <w:insideH w:val="single" w:sz="8" w:space="0" w:color="000000" w:themeColor="text1"/>
         <w:insideV w:val="single" w:sz="8" w:space="0" w:color="000000" w:themeColor="text1"/>
       </w:tblBorders>
+      <w:tblCellMar>
+        <w:top w:w="0" w:type="dxa"/>
+        <w:left w:w="108" w:type="dxa"/>
+        <w:bottom w:w="0" w:type="dxa"/>
+        <w:right w:w="108" w:type="dxa"/>
+      </w:tblCellMar>
     </w:tblPr>
     <w:tblStylePr w:type="firstRow">
       <w:pPr>
@@ -26083,6 +26844,7 @@
     <w:tblPr>
       <w:tblStyleRowBandSize w:val="1"/>
       <w:tblStyleColBandSize w:val="1"/>
+      <w:tblInd w:w="0" w:type="dxa"/>
       <w:tblBorders>
         <w:top w:val="single" w:sz="8" w:space="0" w:color="4F81BD" w:themeColor="accent1"/>
         <w:left w:val="single" w:sz="8" w:space="0" w:color="4F81BD" w:themeColor="accent1"/>
@@ -26091,6 +26853,12 @@
         <w:insideH w:val="single" w:sz="8" w:space="0" w:color="4F81BD" w:themeColor="accent1"/>
         <w:insideV w:val="single" w:sz="8" w:space="0" w:color="4F81BD" w:themeColor="accent1"/>
       </w:tblBorders>
+      <w:tblCellMar>
+        <w:top w:w="0" w:type="dxa"/>
+        <w:left w:w="108" w:type="dxa"/>
+        <w:bottom w:w="0" w:type="dxa"/>
+        <w:right w:w="108" w:type="dxa"/>
+      </w:tblCellMar>
     </w:tblPr>
     <w:tblStylePr w:type="firstRow">
       <w:pPr>
@@ -26206,6 +26974,7 @@
     <w:tblPr>
       <w:tblStyleRowBandSize w:val="1"/>
       <w:tblStyleColBandSize w:val="1"/>
+      <w:tblInd w:w="0" w:type="dxa"/>
       <w:tblBorders>
         <w:top w:val="single" w:sz="8" w:space="0" w:color="C0504D" w:themeColor="accent2"/>
         <w:left w:val="single" w:sz="8" w:space="0" w:color="C0504D" w:themeColor="accent2"/>
@@ -26214,6 +26983,12 @@
         <w:insideH w:val="single" w:sz="8" w:space="0" w:color="C0504D" w:themeColor="accent2"/>
         <w:insideV w:val="single" w:sz="8" w:space="0" w:color="C0504D" w:themeColor="accent2"/>
       </w:tblBorders>
+      <w:tblCellMar>
+        <w:top w:w="0" w:type="dxa"/>
+        <w:left w:w="108" w:type="dxa"/>
+        <w:bottom w:w="0" w:type="dxa"/>
+        <w:right w:w="108" w:type="dxa"/>
+      </w:tblCellMar>
     </w:tblPr>
     <w:tblStylePr w:type="firstRow">
       <w:pPr>
@@ -26329,6 +27104,7 @@
     <w:tblPr>
       <w:tblStyleRowBandSize w:val="1"/>
       <w:tblStyleColBandSize w:val="1"/>
+      <w:tblInd w:w="0" w:type="dxa"/>
       <w:tblBorders>
         <w:top w:val="single" w:sz="8" w:space="0" w:color="9BBB59" w:themeColor="accent3"/>
         <w:left w:val="single" w:sz="8" w:space="0" w:color="9BBB59" w:themeColor="accent3"/>
@@ -26337,6 +27113,12 @@
         <w:insideH w:val="single" w:sz="8" w:space="0" w:color="9BBB59" w:themeColor="accent3"/>
         <w:insideV w:val="single" w:sz="8" w:space="0" w:color="9BBB59" w:themeColor="accent3"/>
       </w:tblBorders>
+      <w:tblCellMar>
+        <w:top w:w="0" w:type="dxa"/>
+        <w:left w:w="108" w:type="dxa"/>
+        <w:bottom w:w="0" w:type="dxa"/>
+        <w:right w:w="108" w:type="dxa"/>
+      </w:tblCellMar>
     </w:tblPr>
     <w:tblStylePr w:type="firstRow">
       <w:pPr>
@@ -26452,6 +27234,7 @@
     <w:tblPr>
       <w:tblStyleRowBandSize w:val="1"/>
       <w:tblStyleColBandSize w:val="1"/>
+      <w:tblInd w:w="0" w:type="dxa"/>
       <w:tblBorders>
         <w:top w:val="single" w:sz="8" w:space="0" w:color="8064A2" w:themeColor="accent4"/>
         <w:left w:val="single" w:sz="8" w:space="0" w:color="8064A2" w:themeColor="accent4"/>
@@ -26460,6 +27243,12 @@
         <w:insideH w:val="single" w:sz="8" w:space="0" w:color="8064A2" w:themeColor="accent4"/>
         <w:insideV w:val="single" w:sz="8" w:space="0" w:color="8064A2" w:themeColor="accent4"/>
       </w:tblBorders>
+      <w:tblCellMar>
+        <w:top w:w="0" w:type="dxa"/>
+        <w:left w:w="108" w:type="dxa"/>
+        <w:bottom w:w="0" w:type="dxa"/>
+        <w:right w:w="108" w:type="dxa"/>
+      </w:tblCellMar>
     </w:tblPr>
     <w:tblStylePr w:type="firstRow">
       <w:pPr>
@@ -26575,6 +27364,7 @@
     <w:tblPr>
       <w:tblStyleRowBandSize w:val="1"/>
       <w:tblStyleColBandSize w:val="1"/>
+      <w:tblInd w:w="0" w:type="dxa"/>
       <w:tblBorders>
         <w:top w:val="single" w:sz="8" w:space="0" w:color="4BACC6" w:themeColor="accent5"/>
         <w:left w:val="single" w:sz="8" w:space="0" w:color="4BACC6" w:themeColor="accent5"/>
@@ -26583,6 +27373,12 @@
         <w:insideH w:val="single" w:sz="8" w:space="0" w:color="4BACC6" w:themeColor="accent5"/>
         <w:insideV w:val="single" w:sz="8" w:space="0" w:color="4BACC6" w:themeColor="accent5"/>
       </w:tblBorders>
+      <w:tblCellMar>
+        <w:top w:w="0" w:type="dxa"/>
+        <w:left w:w="108" w:type="dxa"/>
+        <w:bottom w:w="0" w:type="dxa"/>
+        <w:right w:w="108" w:type="dxa"/>
+      </w:tblCellMar>
     </w:tblPr>
     <w:tblStylePr w:type="firstRow">
       <w:pPr>
@@ -26698,6 +27494,7 @@
     <w:tblPr>
       <w:tblStyleRowBandSize w:val="1"/>
       <w:tblStyleColBandSize w:val="1"/>
+      <w:tblInd w:w="0" w:type="dxa"/>
       <w:tblBorders>
         <w:top w:val="single" w:sz="8" w:space="0" w:color="F79646" w:themeColor="accent6"/>
         <w:left w:val="single" w:sz="8" w:space="0" w:color="F79646" w:themeColor="accent6"/>
@@ -26706,6 +27503,12 @@
         <w:insideH w:val="single" w:sz="8" w:space="0" w:color="F79646" w:themeColor="accent6"/>
         <w:insideV w:val="single" w:sz="8" w:space="0" w:color="F79646" w:themeColor="accent6"/>
       </w:tblBorders>
+      <w:tblCellMar>
+        <w:top w:w="0" w:type="dxa"/>
+        <w:left w:w="108" w:type="dxa"/>
+        <w:bottom w:w="0" w:type="dxa"/>
+        <w:right w:w="108" w:type="dxa"/>
+      </w:tblCellMar>
     </w:tblPr>
     <w:tblStylePr w:type="firstRow">
       <w:pPr>
@@ -26821,6 +27624,7 @@
     <w:tblPr>
       <w:tblStyleRowBandSize w:val="1"/>
       <w:tblStyleColBandSize w:val="1"/>
+      <w:tblInd w:w="0" w:type="dxa"/>
       <w:tblBorders>
         <w:top w:val="single" w:sz="8" w:space="0" w:color="404040" w:themeColor="text1" w:themeTint="BF"/>
         <w:left w:val="single" w:sz="8" w:space="0" w:color="404040" w:themeColor="text1" w:themeTint="BF"/>
@@ -26828,6 +27632,12 @@
         <w:right w:val="single" w:sz="8" w:space="0" w:color="404040" w:themeColor="text1" w:themeTint="BF"/>
         <w:insideH w:val="single" w:sz="8" w:space="0" w:color="404040" w:themeColor="text1" w:themeTint="BF"/>
       </w:tblBorders>
+      <w:tblCellMar>
+        <w:top w:w="0" w:type="dxa"/>
+        <w:left w:w="108" w:type="dxa"/>
+        <w:bottom w:w="0" w:type="dxa"/>
+        <w:right w:w="108" w:type="dxa"/>
+      </w:tblCellMar>
     </w:tblPr>
     <w:tblStylePr w:type="firstRow">
       <w:pPr>
@@ -26920,6 +27730,7 @@
     <w:tblPr>
       <w:tblStyleRowBandSize w:val="1"/>
       <w:tblStyleColBandSize w:val="1"/>
+      <w:tblInd w:w="0" w:type="dxa"/>
       <w:tblBorders>
         <w:top w:val="single" w:sz="8" w:space="0" w:color="7BA0CD" w:themeColor="accent1" w:themeTint="BF"/>
         <w:left w:val="single" w:sz="8" w:space="0" w:color="7BA0CD" w:themeColor="accent1" w:themeTint="BF"/>
@@ -26927,6 +27738,12 @@
         <w:right w:val="single" w:sz="8" w:space="0" w:color="7BA0CD" w:themeColor="accent1" w:themeTint="BF"/>
         <w:insideH w:val="single" w:sz="8" w:space="0" w:color="7BA0CD" w:themeColor="accent1" w:themeTint="BF"/>
       </w:tblBorders>
+      <w:tblCellMar>
+        <w:top w:w="0" w:type="dxa"/>
+        <w:left w:w="108" w:type="dxa"/>
+        <w:bottom w:w="0" w:type="dxa"/>
+        <w:right w:w="108" w:type="dxa"/>
+      </w:tblCellMar>
     </w:tblPr>
     <w:tblStylePr w:type="firstRow">
       <w:pPr>
@@ -27019,6 +27836,7 @@
     <w:tblPr>
       <w:tblStyleRowBandSize w:val="1"/>
       <w:tblStyleColBandSize w:val="1"/>
+      <w:tblInd w:w="0" w:type="dxa"/>
       <w:tblBorders>
         <w:top w:val="single" w:sz="8" w:space="0" w:color="CF7B79" w:themeColor="accent2" w:themeTint="BF"/>
         <w:left w:val="single" w:sz="8" w:space="0" w:color="CF7B79" w:themeColor="accent2" w:themeTint="BF"/>
@@ -27026,6 +27844,12 @@
         <w:right w:val="single" w:sz="8" w:space="0" w:color="CF7B79" w:themeColor="accent2" w:themeTint="BF"/>
         <w:insideH w:val="single" w:sz="8" w:space="0" w:color="CF7B79" w:themeColor="accent2" w:themeTint="BF"/>
       </w:tblBorders>
+      <w:tblCellMar>
+        <w:top w:w="0" w:type="dxa"/>
+        <w:left w:w="108" w:type="dxa"/>
+        <w:bottom w:w="0" w:type="dxa"/>
+        <w:right w:w="108" w:type="dxa"/>
+      </w:tblCellMar>
     </w:tblPr>
     <w:tblStylePr w:type="firstRow">
       <w:pPr>
@@ -27118,6 +27942,7 @@
     <w:tblPr>
       <w:tblStyleRowBandSize w:val="1"/>
       <w:tblStyleColBandSize w:val="1"/>
+      <w:tblInd w:w="0" w:type="dxa"/>
       <w:tblBorders>
         <w:top w:val="single" w:sz="8" w:space="0" w:color="B3CC82" w:themeColor="accent3" w:themeTint="BF"/>
         <w:left w:val="single" w:sz="8" w:space="0" w:color="B3CC82" w:themeColor="accent3" w:themeTint="BF"/>
@@ -27125,6 +27950,12 @@
         <w:right w:val="single" w:sz="8" w:space="0" w:color="B3CC82" w:themeColor="accent3" w:themeTint="BF"/>
         <w:insideH w:val="single" w:sz="8" w:space="0" w:color="B3CC82" w:themeColor="accent3" w:themeTint="BF"/>
       </w:tblBorders>
+      <w:tblCellMar>
+        <w:top w:w="0" w:type="dxa"/>
+        <w:left w:w="108" w:type="dxa"/>
+        <w:bottom w:w="0" w:type="dxa"/>
+        <w:right w:w="108" w:type="dxa"/>
+      </w:tblCellMar>
     </w:tblPr>
     <w:tblStylePr w:type="firstRow">
       <w:pPr>
@@ -27217,6 +28048,7 @@
     <w:tblPr>
       <w:tblStyleRowBandSize w:val="1"/>
       <w:tblStyleColBandSize w:val="1"/>
+      <w:tblInd w:w="0" w:type="dxa"/>
       <w:tblBorders>
         <w:top w:val="single" w:sz="8" w:space="0" w:color="9F8AB9" w:themeColor="accent4" w:themeTint="BF"/>
         <w:left w:val="single" w:sz="8" w:space="0" w:color="9F8AB9" w:themeColor="accent4" w:themeTint="BF"/>
@@ -27224,6 +28056,12 @@
         <w:right w:val="single" w:sz="8" w:space="0" w:color="9F8AB9" w:themeColor="accent4" w:themeTint="BF"/>
         <w:insideH w:val="single" w:sz="8" w:space="0" w:color="9F8AB9" w:themeColor="accent4" w:themeTint="BF"/>
       </w:tblBorders>
+      <w:tblCellMar>
+        <w:top w:w="0" w:type="dxa"/>
+        <w:left w:w="108" w:type="dxa"/>
+        <w:bottom w:w="0" w:type="dxa"/>
+        <w:right w:w="108" w:type="dxa"/>
+      </w:tblCellMar>
     </w:tblPr>
     <w:tblStylePr w:type="firstRow">
       <w:pPr>
@@ -27316,6 +28154,7 @@
     <w:tblPr>
       <w:tblStyleRowBandSize w:val="1"/>
       <w:tblStyleColBandSize w:val="1"/>
+      <w:tblInd w:w="0" w:type="dxa"/>
       <w:tblBorders>
         <w:top w:val="single" w:sz="8" w:space="0" w:color="78C0D4" w:themeColor="accent5" w:themeTint="BF"/>
         <w:left w:val="single" w:sz="8" w:space="0" w:color="78C0D4" w:themeColor="accent5" w:themeTint="BF"/>
@@ -27323,6 +28162,12 @@
         <w:right w:val="single" w:sz="8" w:space="0" w:color="78C0D4" w:themeColor="accent5" w:themeTint="BF"/>
         <w:insideH w:val="single" w:sz="8" w:space="0" w:color="78C0D4" w:themeColor="accent5" w:themeTint="BF"/>
       </w:tblBorders>
+      <w:tblCellMar>
+        <w:top w:w="0" w:type="dxa"/>
+        <w:left w:w="108" w:type="dxa"/>
+        <w:bottom w:w="0" w:type="dxa"/>
+        <w:right w:w="108" w:type="dxa"/>
+      </w:tblCellMar>
     </w:tblPr>
     <w:tblStylePr w:type="firstRow">
       <w:pPr>
@@ -27415,6 +28260,7 @@
     <w:tblPr>
       <w:tblStyleRowBandSize w:val="1"/>
       <w:tblStyleColBandSize w:val="1"/>
+      <w:tblInd w:w="0" w:type="dxa"/>
       <w:tblBorders>
         <w:top w:val="single" w:sz="8" w:space="0" w:color="F9B074" w:themeColor="accent6" w:themeTint="BF"/>
         <w:left w:val="single" w:sz="8" w:space="0" w:color="F9B074" w:themeColor="accent6" w:themeTint="BF"/>
@@ -27422,6 +28268,12 @@
         <w:right w:val="single" w:sz="8" w:space="0" w:color="F9B074" w:themeColor="accent6" w:themeTint="BF"/>
         <w:insideH w:val="single" w:sz="8" w:space="0" w:color="F9B074" w:themeColor="accent6" w:themeTint="BF"/>
       </w:tblBorders>
+      <w:tblCellMar>
+        <w:top w:w="0" w:type="dxa"/>
+        <w:left w:w="108" w:type="dxa"/>
+        <w:bottom w:w="0" w:type="dxa"/>
+        <w:right w:w="108" w:type="dxa"/>
+      </w:tblCellMar>
     </w:tblPr>
     <w:tblStylePr w:type="firstRow">
       <w:pPr>
@@ -27514,10 +28366,17 @@
     <w:tblPr>
       <w:tblStyleRowBandSize w:val="1"/>
       <w:tblStyleColBandSize w:val="1"/>
+      <w:tblInd w:w="0" w:type="dxa"/>
       <w:tblBorders>
         <w:top w:val="single" w:sz="18" w:space="0" w:color="auto"/>
         <w:bottom w:val="single" w:sz="18" w:space="0" w:color="auto"/>
       </w:tblBorders>
+      <w:tblCellMar>
+        <w:top w:w="0" w:type="dxa"/>
+        <w:left w:w="108" w:type="dxa"/>
+        <w:bottom w:w="0" w:type="dxa"/>
+        <w:right w:w="108" w:type="dxa"/>
+      </w:tblCellMar>
     </w:tblPr>
     <w:tblStylePr w:type="firstRow">
       <w:pPr>
@@ -27656,10 +28515,17 @@
     <w:tblPr>
       <w:tblStyleRowBandSize w:val="1"/>
       <w:tblStyleColBandSize w:val="1"/>
+      <w:tblInd w:w="0" w:type="dxa"/>
       <w:tblBorders>
         <w:top w:val="single" w:sz="18" w:space="0" w:color="auto"/>
         <w:bottom w:val="single" w:sz="18" w:space="0" w:color="auto"/>
       </w:tblBorders>
+      <w:tblCellMar>
+        <w:top w:w="0" w:type="dxa"/>
+        <w:left w:w="108" w:type="dxa"/>
+        <w:bottom w:w="0" w:type="dxa"/>
+        <w:right w:w="108" w:type="dxa"/>
+      </w:tblCellMar>
     </w:tblPr>
     <w:tblStylePr w:type="firstRow">
       <w:pPr>
@@ -27798,10 +28664,17 @@
     <w:tblPr>
       <w:tblStyleRowBandSize w:val="1"/>
       <w:tblStyleColBandSize w:val="1"/>
+      <w:tblInd w:w="0" w:type="dxa"/>
       <w:tblBorders>
         <w:top w:val="single" w:sz="18" w:space="0" w:color="auto"/>
         <w:bottom w:val="single" w:sz="18" w:space="0" w:color="auto"/>
       </w:tblBorders>
+      <w:tblCellMar>
+        <w:top w:w="0" w:type="dxa"/>
+        <w:left w:w="108" w:type="dxa"/>
+        <w:bottom w:w="0" w:type="dxa"/>
+        <w:right w:w="108" w:type="dxa"/>
+      </w:tblCellMar>
     </w:tblPr>
     <w:tblStylePr w:type="firstRow">
       <w:pPr>
@@ -27940,10 +28813,17 @@
     <w:tblPr>
       <w:tblStyleRowBandSize w:val="1"/>
       <w:tblStyleColBandSize w:val="1"/>
+      <w:tblInd w:w="0" w:type="dxa"/>
       <w:tblBorders>
         <w:top w:val="single" w:sz="18" w:space="0" w:color="auto"/>
         <w:bottom w:val="single" w:sz="18" w:space="0" w:color="auto"/>
       </w:tblBorders>
+      <w:tblCellMar>
+        <w:top w:w="0" w:type="dxa"/>
+        <w:left w:w="108" w:type="dxa"/>
+        <w:bottom w:w="0" w:type="dxa"/>
+        <w:right w:w="108" w:type="dxa"/>
+      </w:tblCellMar>
     </w:tblPr>
     <w:tblStylePr w:type="firstRow">
       <w:pPr>
@@ -28082,10 +28962,17 @@
     <w:tblPr>
       <w:tblStyleRowBandSize w:val="1"/>
       <w:tblStyleColBandSize w:val="1"/>
+      <w:tblInd w:w="0" w:type="dxa"/>
       <w:tblBorders>
         <w:top w:val="single" w:sz="18" w:space="0" w:color="auto"/>
         <w:bottom w:val="single" w:sz="18" w:space="0" w:color="auto"/>
       </w:tblBorders>
+      <w:tblCellMar>
+        <w:top w:w="0" w:type="dxa"/>
+        <w:left w:w="108" w:type="dxa"/>
+        <w:bottom w:w="0" w:type="dxa"/>
+        <w:right w:w="108" w:type="dxa"/>
+      </w:tblCellMar>
     </w:tblPr>
     <w:tblStylePr w:type="firstRow">
       <w:pPr>
@@ -28224,10 +29111,17 @@
     <w:tblPr>
       <w:tblStyleRowBandSize w:val="1"/>
       <w:tblStyleColBandSize w:val="1"/>
+      <w:tblInd w:w="0" w:type="dxa"/>
       <w:tblBorders>
         <w:top w:val="single" w:sz="18" w:space="0" w:color="auto"/>
         <w:bottom w:val="single" w:sz="18" w:space="0" w:color="auto"/>
       </w:tblBorders>
+      <w:tblCellMar>
+        <w:top w:w="0" w:type="dxa"/>
+        <w:left w:w="108" w:type="dxa"/>
+        <w:bottom w:w="0" w:type="dxa"/>
+        <w:right w:w="108" w:type="dxa"/>
+      </w:tblCellMar>
     </w:tblPr>
     <w:tblStylePr w:type="firstRow">
       <w:pPr>
@@ -28366,10 +29260,17 @@
     <w:tblPr>
       <w:tblStyleRowBandSize w:val="1"/>
       <w:tblStyleColBandSize w:val="1"/>
+      <w:tblInd w:w="0" w:type="dxa"/>
       <w:tblBorders>
         <w:top w:val="single" w:sz="18" w:space="0" w:color="auto"/>
         <w:bottom w:val="single" w:sz="18" w:space="0" w:color="auto"/>
       </w:tblBorders>
+      <w:tblCellMar>
+        <w:top w:w="0" w:type="dxa"/>
+        <w:left w:w="108" w:type="dxa"/>
+        <w:bottom w:w="0" w:type="dxa"/>
+        <w:right w:w="108" w:type="dxa"/>
+      </w:tblCellMar>
     </w:tblPr>
     <w:tblStylePr w:type="firstRow">
       <w:pPr>
@@ -28511,10 +29412,17 @@
     <w:tblPr>
       <w:tblStyleRowBandSize w:val="1"/>
       <w:tblStyleColBandSize w:val="1"/>
+      <w:tblInd w:w="0" w:type="dxa"/>
       <w:tblBorders>
         <w:top w:val="single" w:sz="8" w:space="0" w:color="000000" w:themeColor="text1"/>
         <w:bottom w:val="single" w:sz="8" w:space="0" w:color="000000" w:themeColor="text1"/>
       </w:tblBorders>
+      <w:tblCellMar>
+        <w:top w:w="0" w:type="dxa"/>
+        <w:left w:w="108" w:type="dxa"/>
+        <w:bottom w:w="0" w:type="dxa"/>
+        <w:right w:w="108" w:type="dxa"/>
+      </w:tblCellMar>
     </w:tblPr>
     <w:tblStylePr w:type="firstRow">
       <w:rPr>
@@ -28588,10 +29496,17 @@
     <w:tblPr>
       <w:tblStyleRowBandSize w:val="1"/>
       <w:tblStyleColBandSize w:val="1"/>
+      <w:tblInd w:w="0" w:type="dxa"/>
       <w:tblBorders>
         <w:top w:val="single" w:sz="8" w:space="0" w:color="4F81BD" w:themeColor="accent1"/>
         <w:bottom w:val="single" w:sz="8" w:space="0" w:color="4F81BD" w:themeColor="accent1"/>
       </w:tblBorders>
+      <w:tblCellMar>
+        <w:top w:w="0" w:type="dxa"/>
+        <w:left w:w="108" w:type="dxa"/>
+        <w:bottom w:w="0" w:type="dxa"/>
+        <w:right w:w="108" w:type="dxa"/>
+      </w:tblCellMar>
     </w:tblPr>
     <w:tblStylePr w:type="firstRow">
       <w:rPr>
@@ -28665,10 +29580,17 @@
     <w:tblPr>
       <w:tblStyleRowBandSize w:val="1"/>
       <w:tblStyleColBandSize w:val="1"/>
+      <w:tblInd w:w="0" w:type="dxa"/>
       <w:tblBorders>
         <w:top w:val="single" w:sz="8" w:space="0" w:color="C0504D" w:themeColor="accent2"/>
         <w:bottom w:val="single" w:sz="8" w:space="0" w:color="C0504D" w:themeColor="accent2"/>
       </w:tblBorders>
+      <w:tblCellMar>
+        <w:top w:w="0" w:type="dxa"/>
+        <w:left w:w="108" w:type="dxa"/>
+        <w:bottom w:w="0" w:type="dxa"/>
+        <w:right w:w="108" w:type="dxa"/>
+      </w:tblCellMar>
     </w:tblPr>
     <w:tblStylePr w:type="firstRow">
       <w:rPr>
@@ -28742,10 +29664,17 @@
     <w:tblPr>
       <w:tblStyleRowBandSize w:val="1"/>
       <w:tblStyleColBandSize w:val="1"/>
+      <w:tblInd w:w="0" w:type="dxa"/>
       <w:tblBorders>
         <w:top w:val="single" w:sz="8" w:space="0" w:color="9BBB59" w:themeColor="accent3"/>
         <w:bottom w:val="single" w:sz="8" w:space="0" w:color="9BBB59" w:themeColor="accent3"/>
       </w:tblBorders>
+      <w:tblCellMar>
+        <w:top w:w="0" w:type="dxa"/>
+        <w:left w:w="108" w:type="dxa"/>
+        <w:bottom w:w="0" w:type="dxa"/>
+        <w:right w:w="108" w:type="dxa"/>
+      </w:tblCellMar>
     </w:tblPr>
     <w:tblStylePr w:type="firstRow">
       <w:rPr>
@@ -28819,10 +29748,17 @@
     <w:tblPr>
       <w:tblStyleRowBandSize w:val="1"/>
       <w:tblStyleColBandSize w:val="1"/>
+      <w:tblInd w:w="0" w:type="dxa"/>
       <w:tblBorders>
         <w:top w:val="single" w:sz="8" w:space="0" w:color="8064A2" w:themeColor="accent4"/>
         <w:bottom w:val="single" w:sz="8" w:space="0" w:color="8064A2" w:themeColor="accent4"/>
       </w:tblBorders>
+      <w:tblCellMar>
+        <w:top w:w="0" w:type="dxa"/>
+        <w:left w:w="108" w:type="dxa"/>
+        <w:bottom w:w="0" w:type="dxa"/>
+        <w:right w:w="108" w:type="dxa"/>
+      </w:tblCellMar>
     </w:tblPr>
     <w:tblStylePr w:type="firstRow">
       <w:rPr>
@@ -28896,10 +29832,17 @@
     <w:tblPr>
       <w:tblStyleRowBandSize w:val="1"/>
       <w:tblStyleColBandSize w:val="1"/>
+      <w:tblInd w:w="0" w:type="dxa"/>
       <w:tblBorders>
         <w:top w:val="single" w:sz="8" w:space="0" w:color="4BACC6" w:themeColor="accent5"/>
         <w:bottom w:val="single" w:sz="8" w:space="0" w:color="4BACC6" w:themeColor="accent5"/>
       </w:tblBorders>
+      <w:tblCellMar>
+        <w:top w:w="0" w:type="dxa"/>
+        <w:left w:w="108" w:type="dxa"/>
+        <w:bottom w:w="0" w:type="dxa"/>
+        <w:right w:w="108" w:type="dxa"/>
+      </w:tblCellMar>
     </w:tblPr>
     <w:tblStylePr w:type="firstRow">
       <w:rPr>
@@ -28973,10 +29916,17 @@
     <w:tblPr>
       <w:tblStyleRowBandSize w:val="1"/>
       <w:tblStyleColBandSize w:val="1"/>
+      <w:tblInd w:w="0" w:type="dxa"/>
       <w:tblBorders>
         <w:top w:val="single" w:sz="8" w:space="0" w:color="F79646" w:themeColor="accent6"/>
         <w:bottom w:val="single" w:sz="8" w:space="0" w:color="F79646" w:themeColor="accent6"/>
       </w:tblBorders>
+      <w:tblCellMar>
+        <w:top w:w="0" w:type="dxa"/>
+        <w:left w:w="108" w:type="dxa"/>
+        <w:bottom w:w="0" w:type="dxa"/>
+        <w:right w:w="108" w:type="dxa"/>
+      </w:tblCellMar>
     </w:tblPr>
     <w:tblStylePr w:type="firstRow">
       <w:rPr>
@@ -29051,12 +30001,19 @@
     <w:tblPr>
       <w:tblStyleRowBandSize w:val="1"/>
       <w:tblStyleColBandSize w:val="1"/>
+      <w:tblInd w:w="0" w:type="dxa"/>
       <w:tblBorders>
         <w:top w:val="single" w:sz="8" w:space="0" w:color="000000" w:themeColor="text1"/>
         <w:left w:val="single" w:sz="8" w:space="0" w:color="000000" w:themeColor="text1"/>
         <w:bottom w:val="single" w:sz="8" w:space="0" w:color="000000" w:themeColor="text1"/>
         <w:right w:val="single" w:sz="8" w:space="0" w:color="000000" w:themeColor="text1"/>
       </w:tblBorders>
+      <w:tblCellMar>
+        <w:top w:w="0" w:type="dxa"/>
+        <w:left w:w="108" w:type="dxa"/>
+        <w:bottom w:w="0" w:type="dxa"/>
+        <w:right w:w="108" w:type="dxa"/>
+      </w:tblCellMar>
     </w:tblPr>
     <w:tblStylePr w:type="firstRow">
       <w:rPr>
@@ -29172,12 +30129,19 @@
     <w:tblPr>
       <w:tblStyleRowBandSize w:val="1"/>
       <w:tblStyleColBandSize w:val="1"/>
+      <w:tblInd w:w="0" w:type="dxa"/>
       <w:tblBorders>
         <w:top w:val="single" w:sz="8" w:space="0" w:color="4F81BD" w:themeColor="accent1"/>
         <w:left w:val="single" w:sz="8" w:space="0" w:color="4F81BD" w:themeColor="accent1"/>
         <w:bottom w:val="single" w:sz="8" w:space="0" w:color="4F81BD" w:themeColor="accent1"/>
         <w:right w:val="single" w:sz="8" w:space="0" w:color="4F81BD" w:themeColor="accent1"/>
       </w:tblBorders>
+      <w:tblCellMar>
+        <w:top w:w="0" w:type="dxa"/>
+        <w:left w:w="108" w:type="dxa"/>
+        <w:bottom w:w="0" w:type="dxa"/>
+        <w:right w:w="108" w:type="dxa"/>
+      </w:tblCellMar>
     </w:tblPr>
     <w:tblStylePr w:type="firstRow">
       <w:rPr>
@@ -29293,12 +30257,19 @@
     <w:tblPr>
       <w:tblStyleRowBandSize w:val="1"/>
       <w:tblStyleColBandSize w:val="1"/>
+      <w:tblInd w:w="0" w:type="dxa"/>
       <w:tblBorders>
         <w:top w:val="single" w:sz="8" w:space="0" w:color="C0504D" w:themeColor="accent2"/>
         <w:left w:val="single" w:sz="8" w:space="0" w:color="C0504D" w:themeColor="accent2"/>
         <w:bottom w:val="single" w:sz="8" w:space="0" w:color="C0504D" w:themeColor="accent2"/>
         <w:right w:val="single" w:sz="8" w:space="0" w:color="C0504D" w:themeColor="accent2"/>
       </w:tblBorders>
+      <w:tblCellMar>
+        <w:top w:w="0" w:type="dxa"/>
+        <w:left w:w="108" w:type="dxa"/>
+        <w:bottom w:w="0" w:type="dxa"/>
+        <w:right w:w="108" w:type="dxa"/>
+      </w:tblCellMar>
     </w:tblPr>
     <w:tblStylePr w:type="firstRow">
       <w:rPr>
@@ -29414,12 +30385,19 @@
     <w:tblPr>
       <w:tblStyleRowBandSize w:val="1"/>
       <w:tblStyleColBandSize w:val="1"/>
+      <w:tblInd w:w="0" w:type="dxa"/>
       <w:tblBorders>
         <w:top w:val="single" w:sz="8" w:space="0" w:color="9BBB59" w:themeColor="accent3"/>
         <w:left w:val="single" w:sz="8" w:space="0" w:color="9BBB59" w:themeColor="accent3"/>
         <w:bottom w:val="single" w:sz="8" w:space="0" w:color="9BBB59" w:themeColor="accent3"/>
         <w:right w:val="single" w:sz="8" w:space="0" w:color="9BBB59" w:themeColor="accent3"/>
       </w:tblBorders>
+      <w:tblCellMar>
+        <w:top w:w="0" w:type="dxa"/>
+        <w:left w:w="108" w:type="dxa"/>
+        <w:bottom w:w="0" w:type="dxa"/>
+        <w:right w:w="108" w:type="dxa"/>
+      </w:tblCellMar>
     </w:tblPr>
     <w:tblStylePr w:type="firstRow">
       <w:rPr>
@@ -29535,12 +30513,19 @@
     <w:tblPr>
       <w:tblStyleRowBandSize w:val="1"/>
       <w:tblStyleColBandSize w:val="1"/>
+      <w:tblInd w:w="0" w:type="dxa"/>
       <w:tblBorders>
         <w:top w:val="single" w:sz="8" w:space="0" w:color="8064A2" w:themeColor="accent4"/>
         <w:left w:val="single" w:sz="8" w:space="0" w:color="8064A2" w:themeColor="accent4"/>
         <w:bottom w:val="single" w:sz="8" w:space="0" w:color="8064A2" w:themeColor="accent4"/>
         <w:right w:val="single" w:sz="8" w:space="0" w:color="8064A2" w:themeColor="accent4"/>
       </w:tblBorders>
+      <w:tblCellMar>
+        <w:top w:w="0" w:type="dxa"/>
+        <w:left w:w="108" w:type="dxa"/>
+        <w:bottom w:w="0" w:type="dxa"/>
+        <w:right w:w="108" w:type="dxa"/>
+      </w:tblCellMar>
     </w:tblPr>
     <w:tblStylePr w:type="firstRow">
       <w:rPr>
@@ -29656,12 +30641,19 @@
     <w:tblPr>
       <w:tblStyleRowBandSize w:val="1"/>
       <w:tblStyleColBandSize w:val="1"/>
+      <w:tblInd w:w="0" w:type="dxa"/>
       <w:tblBorders>
         <w:top w:val="single" w:sz="8" w:space="0" w:color="4BACC6" w:themeColor="accent5"/>
         <w:left w:val="single" w:sz="8" w:space="0" w:color="4BACC6" w:themeColor="accent5"/>
         <w:bottom w:val="single" w:sz="8" w:space="0" w:color="4BACC6" w:themeColor="accent5"/>
         <w:right w:val="single" w:sz="8" w:space="0" w:color="4BACC6" w:themeColor="accent5"/>
       </w:tblBorders>
+      <w:tblCellMar>
+        <w:top w:w="0" w:type="dxa"/>
+        <w:left w:w="108" w:type="dxa"/>
+        <w:bottom w:w="0" w:type="dxa"/>
+        <w:right w:w="108" w:type="dxa"/>
+      </w:tblCellMar>
     </w:tblPr>
     <w:tblStylePr w:type="firstRow">
       <w:rPr>
@@ -29777,12 +30769,19 @@
     <w:tblPr>
       <w:tblStyleRowBandSize w:val="1"/>
       <w:tblStyleColBandSize w:val="1"/>
+      <w:tblInd w:w="0" w:type="dxa"/>
       <w:tblBorders>
         <w:top w:val="single" w:sz="8" w:space="0" w:color="F79646" w:themeColor="accent6"/>
         <w:left w:val="single" w:sz="8" w:space="0" w:color="F79646" w:themeColor="accent6"/>
         <w:bottom w:val="single" w:sz="8" w:space="0" w:color="F79646" w:themeColor="accent6"/>
         <w:right w:val="single" w:sz="8" w:space="0" w:color="F79646" w:themeColor="accent6"/>
       </w:tblBorders>
+      <w:tblCellMar>
+        <w:top w:w="0" w:type="dxa"/>
+        <w:left w:w="108" w:type="dxa"/>
+        <w:bottom w:w="0" w:type="dxa"/>
+        <w:right w:w="108" w:type="dxa"/>
+      </w:tblCellMar>
     </w:tblPr>
     <w:tblStylePr w:type="firstRow">
       <w:rPr>
@@ -29894,6 +30893,7 @@
     <w:tblPr>
       <w:tblStyleRowBandSize w:val="1"/>
       <w:tblStyleColBandSize w:val="1"/>
+      <w:tblInd w:w="0" w:type="dxa"/>
       <w:tblBorders>
         <w:top w:val="single" w:sz="8" w:space="0" w:color="404040" w:themeColor="text1" w:themeTint="BF"/>
         <w:left w:val="single" w:sz="8" w:space="0" w:color="404040" w:themeColor="text1" w:themeTint="BF"/>
@@ -29902,6 +30902,12 @@
         <w:insideH w:val="single" w:sz="8" w:space="0" w:color="404040" w:themeColor="text1" w:themeTint="BF"/>
         <w:insideV w:val="single" w:sz="8" w:space="0" w:color="404040" w:themeColor="text1" w:themeTint="BF"/>
       </w:tblBorders>
+      <w:tblCellMar>
+        <w:top w:w="0" w:type="dxa"/>
+        <w:left w:w="108" w:type="dxa"/>
+        <w:bottom w:w="0" w:type="dxa"/>
+        <w:right w:w="108" w:type="dxa"/>
+      </w:tblCellMar>
     </w:tblPr>
     <w:tcPr>
       <w:shd w:val="clear" w:color="auto" w:fill="C0C0C0" w:themeFill="text1" w:themeFillTint="3F"/>
@@ -29960,6 +30966,7 @@
     <w:tblPr>
       <w:tblStyleRowBandSize w:val="1"/>
       <w:tblStyleColBandSize w:val="1"/>
+      <w:tblInd w:w="0" w:type="dxa"/>
       <w:tblBorders>
         <w:top w:val="single" w:sz="8" w:space="0" w:color="7BA0CD" w:themeColor="accent1" w:themeTint="BF"/>
         <w:left w:val="single" w:sz="8" w:space="0" w:color="7BA0CD" w:themeColor="accent1" w:themeTint="BF"/>
@@ -29968,6 +30975,12 @@
         <w:insideH w:val="single" w:sz="8" w:space="0" w:color="7BA0CD" w:themeColor="accent1" w:themeTint="BF"/>
         <w:insideV w:val="single" w:sz="8" w:space="0" w:color="7BA0CD" w:themeColor="accent1" w:themeTint="BF"/>
       </w:tblBorders>
+      <w:tblCellMar>
+        <w:top w:w="0" w:type="dxa"/>
+        <w:left w:w="108" w:type="dxa"/>
+        <w:bottom w:w="0" w:type="dxa"/>
+        <w:right w:w="108" w:type="dxa"/>
+      </w:tblCellMar>
     </w:tblPr>
     <w:tcPr>
       <w:shd w:val="clear" w:color="auto" w:fill="D3DFEE" w:themeFill="accent1" w:themeFillTint="3F"/>
@@ -30026,6 +31039,7 @@
     <w:tblPr>
       <w:tblStyleRowBandSize w:val="1"/>
       <w:tblStyleColBandSize w:val="1"/>
+      <w:tblInd w:w="0" w:type="dxa"/>
       <w:tblBorders>
         <w:top w:val="single" w:sz="8" w:space="0" w:color="CF7B79" w:themeColor="accent2" w:themeTint="BF"/>
         <w:left w:val="single" w:sz="8" w:space="0" w:color="CF7B79" w:themeColor="accent2" w:themeTint="BF"/>
@@ -30034,6 +31048,12 @@
         <w:insideH w:val="single" w:sz="8" w:space="0" w:color="CF7B79" w:themeColor="accent2" w:themeTint="BF"/>
         <w:insideV w:val="single" w:sz="8" w:space="0" w:color="CF7B79" w:themeColor="accent2" w:themeTint="BF"/>
       </w:tblBorders>
+      <w:tblCellMar>
+        <w:top w:w="0" w:type="dxa"/>
+        <w:left w:w="108" w:type="dxa"/>
+        <w:bottom w:w="0" w:type="dxa"/>
+        <w:right w:w="108" w:type="dxa"/>
+      </w:tblCellMar>
     </w:tblPr>
     <w:tcPr>
       <w:shd w:val="clear" w:color="auto" w:fill="EFD3D2" w:themeFill="accent2" w:themeFillTint="3F"/>
@@ -30092,6 +31112,7 @@
     <w:tblPr>
       <w:tblStyleRowBandSize w:val="1"/>
       <w:tblStyleColBandSize w:val="1"/>
+      <w:tblInd w:w="0" w:type="dxa"/>
       <w:tblBorders>
         <w:top w:val="single" w:sz="8" w:space="0" w:color="B3CC82" w:themeColor="accent3" w:themeTint="BF"/>
         <w:left w:val="single" w:sz="8" w:space="0" w:color="B3CC82" w:themeColor="accent3" w:themeTint="BF"/>
@@ -30100,6 +31121,12 @@
         <w:insideH w:val="single" w:sz="8" w:space="0" w:color="B3CC82" w:themeColor="accent3" w:themeTint="BF"/>
         <w:insideV w:val="single" w:sz="8" w:space="0" w:color="B3CC82" w:themeColor="accent3" w:themeTint="BF"/>
       </w:tblBorders>
+      <w:tblCellMar>
+        <w:top w:w="0" w:type="dxa"/>
+        <w:left w:w="108" w:type="dxa"/>
+        <w:bottom w:w="0" w:type="dxa"/>
+        <w:right w:w="108" w:type="dxa"/>
+      </w:tblCellMar>
     </w:tblPr>
     <w:tcPr>
       <w:shd w:val="clear" w:color="auto" w:fill="E6EED5" w:themeFill="accent3" w:themeFillTint="3F"/>
@@ -30158,6 +31185,7 @@
     <w:tblPr>
       <w:tblStyleRowBandSize w:val="1"/>
       <w:tblStyleColBandSize w:val="1"/>
+      <w:tblInd w:w="0" w:type="dxa"/>
       <w:tblBorders>
         <w:top w:val="single" w:sz="8" w:space="0" w:color="9F8AB9" w:themeColor="accent4" w:themeTint="BF"/>
         <w:left w:val="single" w:sz="8" w:space="0" w:color="9F8AB9" w:themeColor="accent4" w:themeTint="BF"/>
@@ -30166,6 +31194,12 @@
         <w:insideH w:val="single" w:sz="8" w:space="0" w:color="9F8AB9" w:themeColor="accent4" w:themeTint="BF"/>
         <w:insideV w:val="single" w:sz="8" w:space="0" w:color="9F8AB9" w:themeColor="accent4" w:themeTint="BF"/>
       </w:tblBorders>
+      <w:tblCellMar>
+        <w:top w:w="0" w:type="dxa"/>
+        <w:left w:w="108" w:type="dxa"/>
+        <w:bottom w:w="0" w:type="dxa"/>
+        <w:right w:w="108" w:type="dxa"/>
+      </w:tblCellMar>
     </w:tblPr>
     <w:tcPr>
       <w:shd w:val="clear" w:color="auto" w:fill="DFD8E8" w:themeFill="accent4" w:themeFillTint="3F"/>
@@ -30224,6 +31258,7 @@
     <w:tblPr>
       <w:tblStyleRowBandSize w:val="1"/>
       <w:tblStyleColBandSize w:val="1"/>
+      <w:tblInd w:w="0" w:type="dxa"/>
       <w:tblBorders>
         <w:top w:val="single" w:sz="8" w:space="0" w:color="78C0D4" w:themeColor="accent5" w:themeTint="BF"/>
         <w:left w:val="single" w:sz="8" w:space="0" w:color="78C0D4" w:themeColor="accent5" w:themeTint="BF"/>
@@ -30232,6 +31267,12 @@
         <w:insideH w:val="single" w:sz="8" w:space="0" w:color="78C0D4" w:themeColor="accent5" w:themeTint="BF"/>
         <w:insideV w:val="single" w:sz="8" w:space="0" w:color="78C0D4" w:themeColor="accent5" w:themeTint="BF"/>
       </w:tblBorders>
+      <w:tblCellMar>
+        <w:top w:w="0" w:type="dxa"/>
+        <w:left w:w="108" w:type="dxa"/>
+        <w:bottom w:w="0" w:type="dxa"/>
+        <w:right w:w="108" w:type="dxa"/>
+      </w:tblCellMar>
     </w:tblPr>
     <w:tcPr>
       <w:shd w:val="clear" w:color="auto" w:fill="D2EAF1" w:themeFill="accent5" w:themeFillTint="3F"/>
@@ -30290,6 +31331,7 @@
     <w:tblPr>
       <w:tblStyleRowBandSize w:val="1"/>
       <w:tblStyleColBandSize w:val="1"/>
+      <w:tblInd w:w="0" w:type="dxa"/>
       <w:tblBorders>
         <w:top w:val="single" w:sz="8" w:space="0" w:color="F9B074" w:themeColor="accent6" w:themeTint="BF"/>
         <w:left w:val="single" w:sz="8" w:space="0" w:color="F9B074" w:themeColor="accent6" w:themeTint="BF"/>
@@ -30298,6 +31340,12 @@
         <w:insideH w:val="single" w:sz="8" w:space="0" w:color="F9B074" w:themeColor="accent6" w:themeTint="BF"/>
         <w:insideV w:val="single" w:sz="8" w:space="0" w:color="F9B074" w:themeColor="accent6" w:themeTint="BF"/>
       </w:tblBorders>
+      <w:tblCellMar>
+        <w:top w:w="0" w:type="dxa"/>
+        <w:left w:w="108" w:type="dxa"/>
+        <w:bottom w:w="0" w:type="dxa"/>
+        <w:right w:w="108" w:type="dxa"/>
+      </w:tblCellMar>
     </w:tblPr>
     <w:tcPr>
       <w:shd w:val="clear" w:color="auto" w:fill="FDE4D0" w:themeFill="accent6" w:themeFillTint="3F"/>
@@ -30360,6 +31408,7 @@
     <w:tblPr>
       <w:tblStyleRowBandSize w:val="1"/>
       <w:tblStyleColBandSize w:val="1"/>
+      <w:tblInd w:w="0" w:type="dxa"/>
       <w:tblBorders>
         <w:top w:val="single" w:sz="8" w:space="0" w:color="000000" w:themeColor="text1"/>
         <w:left w:val="single" w:sz="8" w:space="0" w:color="000000" w:themeColor="text1"/>
@@ -30368,6 +31417,12 @@
         <w:insideH w:val="single" w:sz="8" w:space="0" w:color="000000" w:themeColor="text1"/>
         <w:insideV w:val="single" w:sz="8" w:space="0" w:color="000000" w:themeColor="text1"/>
       </w:tblBorders>
+      <w:tblCellMar>
+        <w:top w:w="0" w:type="dxa"/>
+        <w:left w:w="108" w:type="dxa"/>
+        <w:bottom w:w="0" w:type="dxa"/>
+        <w:right w:w="108" w:type="dxa"/>
+      </w:tblCellMar>
     </w:tblPr>
     <w:tcPr>
       <w:shd w:val="clear" w:color="auto" w:fill="C0C0C0" w:themeFill="text1" w:themeFillTint="3F"/>
@@ -30478,6 +31533,7 @@
     <w:tblPr>
       <w:tblStyleRowBandSize w:val="1"/>
       <w:tblStyleColBandSize w:val="1"/>
+      <w:tblInd w:w="0" w:type="dxa"/>
       <w:tblBorders>
         <w:top w:val="single" w:sz="8" w:space="0" w:color="4F81BD" w:themeColor="accent1"/>
         <w:left w:val="single" w:sz="8" w:space="0" w:color="4F81BD" w:themeColor="accent1"/>
@@ -30486,6 +31542,12 @@
         <w:insideH w:val="single" w:sz="8" w:space="0" w:color="4F81BD" w:themeColor="accent1"/>
         <w:insideV w:val="single" w:sz="8" w:space="0" w:color="4F81BD" w:themeColor="accent1"/>
       </w:tblBorders>
+      <w:tblCellMar>
+        <w:top w:w="0" w:type="dxa"/>
+        <w:left w:w="108" w:type="dxa"/>
+        <w:bottom w:w="0" w:type="dxa"/>
+        <w:right w:w="108" w:type="dxa"/>
+      </w:tblCellMar>
     </w:tblPr>
     <w:tcPr>
       <w:shd w:val="clear" w:color="auto" w:fill="D3DFEE" w:themeFill="accent1" w:themeFillTint="3F"/>
@@ -30596,6 +31658,7 @@
     <w:tblPr>
       <w:tblStyleRowBandSize w:val="1"/>
       <w:tblStyleColBandSize w:val="1"/>
+      <w:tblInd w:w="0" w:type="dxa"/>
       <w:tblBorders>
         <w:top w:val="single" w:sz="8" w:space="0" w:color="C0504D" w:themeColor="accent2"/>
         <w:left w:val="single" w:sz="8" w:space="0" w:color="C0504D" w:themeColor="accent2"/>
@@ -30604,6 +31667,12 @@
         <w:insideH w:val="single" w:sz="8" w:space="0" w:color="C0504D" w:themeColor="accent2"/>
         <w:insideV w:val="single" w:sz="8" w:space="0" w:color="C0504D" w:themeColor="accent2"/>
       </w:tblBorders>
+      <w:tblCellMar>
+        <w:top w:w="0" w:type="dxa"/>
+        <w:left w:w="108" w:type="dxa"/>
+        <w:bottom w:w="0" w:type="dxa"/>
+        <w:right w:w="108" w:type="dxa"/>
+      </w:tblCellMar>
     </w:tblPr>
     <w:tcPr>
       <w:shd w:val="clear" w:color="auto" w:fill="EFD3D2" w:themeFill="accent2" w:themeFillTint="3F"/>
@@ -30714,6 +31783,7 @@
     <w:tblPr>
       <w:tblStyleRowBandSize w:val="1"/>
       <w:tblStyleColBandSize w:val="1"/>
+      <w:tblInd w:w="0" w:type="dxa"/>
       <w:tblBorders>
         <w:top w:val="single" w:sz="8" w:space="0" w:color="9BBB59" w:themeColor="accent3"/>
         <w:left w:val="single" w:sz="8" w:space="0" w:color="9BBB59" w:themeColor="accent3"/>
@@ -30722,6 +31792,12 @@
         <w:insideH w:val="single" w:sz="8" w:space="0" w:color="9BBB59" w:themeColor="accent3"/>
         <w:insideV w:val="single" w:sz="8" w:space="0" w:color="9BBB59" w:themeColor="accent3"/>
       </w:tblBorders>
+      <w:tblCellMar>
+        <w:top w:w="0" w:type="dxa"/>
+        <w:left w:w="108" w:type="dxa"/>
+        <w:bottom w:w="0" w:type="dxa"/>
+        <w:right w:w="108" w:type="dxa"/>
+      </w:tblCellMar>
     </w:tblPr>
     <w:tcPr>
       <w:shd w:val="clear" w:color="auto" w:fill="E6EED5" w:themeFill="accent3" w:themeFillTint="3F"/>
@@ -30832,6 +31908,7 @@
     <w:tblPr>
       <w:tblStyleRowBandSize w:val="1"/>
       <w:tblStyleColBandSize w:val="1"/>
+      <w:tblInd w:w="0" w:type="dxa"/>
       <w:tblBorders>
         <w:top w:val="single" w:sz="8" w:space="0" w:color="8064A2" w:themeColor="accent4"/>
         <w:left w:val="single" w:sz="8" w:space="0" w:color="8064A2" w:themeColor="accent4"/>
@@ -30840,6 +31917,12 @@
         <w:insideH w:val="single" w:sz="8" w:space="0" w:color="8064A2" w:themeColor="accent4"/>
         <w:insideV w:val="single" w:sz="8" w:space="0" w:color="8064A2" w:themeColor="accent4"/>
       </w:tblBorders>
+      <w:tblCellMar>
+        <w:top w:w="0" w:type="dxa"/>
+        <w:left w:w="108" w:type="dxa"/>
+        <w:bottom w:w="0" w:type="dxa"/>
+        <w:right w:w="108" w:type="dxa"/>
+      </w:tblCellMar>
     </w:tblPr>
     <w:tcPr>
       <w:shd w:val="clear" w:color="auto" w:fill="DFD8E8" w:themeFill="accent4" w:themeFillTint="3F"/>
@@ -30950,6 +32033,7 @@
     <w:tblPr>
       <w:tblStyleRowBandSize w:val="1"/>
       <w:tblStyleColBandSize w:val="1"/>
+      <w:tblInd w:w="0" w:type="dxa"/>
       <w:tblBorders>
         <w:top w:val="single" w:sz="8" w:space="0" w:color="4BACC6" w:themeColor="accent5"/>
         <w:left w:val="single" w:sz="8" w:space="0" w:color="4BACC6" w:themeColor="accent5"/>
@@ -30958,6 +32042,12 @@
         <w:insideH w:val="single" w:sz="8" w:space="0" w:color="4BACC6" w:themeColor="accent5"/>
         <w:insideV w:val="single" w:sz="8" w:space="0" w:color="4BACC6" w:themeColor="accent5"/>
       </w:tblBorders>
+      <w:tblCellMar>
+        <w:top w:w="0" w:type="dxa"/>
+        <w:left w:w="108" w:type="dxa"/>
+        <w:bottom w:w="0" w:type="dxa"/>
+        <w:right w:w="108" w:type="dxa"/>
+      </w:tblCellMar>
     </w:tblPr>
     <w:tcPr>
       <w:shd w:val="clear" w:color="auto" w:fill="D2EAF1" w:themeFill="accent5" w:themeFillTint="3F"/>
@@ -31068,6 +32158,7 @@
     <w:tblPr>
       <w:tblStyleRowBandSize w:val="1"/>
       <w:tblStyleColBandSize w:val="1"/>
+      <w:tblInd w:w="0" w:type="dxa"/>
       <w:tblBorders>
         <w:top w:val="single" w:sz="8" w:space="0" w:color="F79646" w:themeColor="accent6"/>
         <w:left w:val="single" w:sz="8" w:space="0" w:color="F79646" w:themeColor="accent6"/>
@@ -31076,6 +32167,12 @@
         <w:insideH w:val="single" w:sz="8" w:space="0" w:color="F79646" w:themeColor="accent6"/>
         <w:insideV w:val="single" w:sz="8" w:space="0" w:color="F79646" w:themeColor="accent6"/>
       </w:tblBorders>
+      <w:tblCellMar>
+        <w:top w:w="0" w:type="dxa"/>
+        <w:left w:w="108" w:type="dxa"/>
+        <w:bottom w:w="0" w:type="dxa"/>
+        <w:right w:w="108" w:type="dxa"/>
+      </w:tblCellMar>
     </w:tblPr>
     <w:tcPr>
       <w:shd w:val="clear" w:color="auto" w:fill="FDE4D0" w:themeFill="accent6" w:themeFillTint="3F"/>
@@ -31182,6 +32279,7 @@
     <w:tblPr>
       <w:tblStyleRowBandSize w:val="1"/>
       <w:tblStyleColBandSize w:val="1"/>
+      <w:tblInd w:w="0" w:type="dxa"/>
       <w:tblBorders>
         <w:top w:val="single" w:sz="8" w:space="0" w:color="FFFFFF" w:themeColor="background1"/>
         <w:left w:val="single" w:sz="8" w:space="0" w:color="FFFFFF" w:themeColor="background1"/>
@@ -31190,6 +32288,12 @@
         <w:insideH w:val="single" w:sz="6" w:space="0" w:color="FFFFFF" w:themeColor="background1"/>
         <w:insideV w:val="single" w:sz="6" w:space="0" w:color="FFFFFF" w:themeColor="background1"/>
       </w:tblBorders>
+      <w:tblCellMar>
+        <w:top w:w="0" w:type="dxa"/>
+        <w:left w:w="108" w:type="dxa"/>
+        <w:bottom w:w="0" w:type="dxa"/>
+        <w:right w:w="108" w:type="dxa"/>
+      </w:tblCellMar>
     </w:tblPr>
     <w:tcPr>
       <w:shd w:val="clear" w:color="auto" w:fill="C0C0C0" w:themeFill="text1" w:themeFillTint="3F"/>
@@ -31316,6 +32420,7 @@
     <w:tblPr>
       <w:tblStyleRowBandSize w:val="1"/>
       <w:tblStyleColBandSize w:val="1"/>
+      <w:tblInd w:w="0" w:type="dxa"/>
       <w:tblBorders>
         <w:top w:val="single" w:sz="8" w:space="0" w:color="FFFFFF" w:themeColor="background1"/>
         <w:left w:val="single" w:sz="8" w:space="0" w:color="FFFFFF" w:themeColor="background1"/>
@@ -31324,6 +32429,12 @@
         <w:insideH w:val="single" w:sz="6" w:space="0" w:color="FFFFFF" w:themeColor="background1"/>
         <w:insideV w:val="single" w:sz="6" w:space="0" w:color="FFFFFF" w:themeColor="background1"/>
       </w:tblBorders>
+      <w:tblCellMar>
+        <w:top w:w="0" w:type="dxa"/>
+        <w:left w:w="108" w:type="dxa"/>
+        <w:bottom w:w="0" w:type="dxa"/>
+        <w:right w:w="108" w:type="dxa"/>
+      </w:tblCellMar>
     </w:tblPr>
     <w:tcPr>
       <w:shd w:val="clear" w:color="auto" w:fill="D3DFEE" w:themeFill="accent1" w:themeFillTint="3F"/>
@@ -31450,6 +32561,7 @@
     <w:tblPr>
       <w:tblStyleRowBandSize w:val="1"/>
       <w:tblStyleColBandSize w:val="1"/>
+      <w:tblInd w:w="0" w:type="dxa"/>
       <w:tblBorders>
         <w:top w:val="single" w:sz="8" w:space="0" w:color="FFFFFF" w:themeColor="background1"/>
         <w:left w:val="single" w:sz="8" w:space="0" w:color="FFFFFF" w:themeColor="background1"/>
@@ -31458,6 +32570,12 @@
         <w:insideH w:val="single" w:sz="6" w:space="0" w:color="FFFFFF" w:themeColor="background1"/>
         <w:insideV w:val="single" w:sz="6" w:space="0" w:color="FFFFFF" w:themeColor="background1"/>
       </w:tblBorders>
+      <w:tblCellMar>
+        <w:top w:w="0" w:type="dxa"/>
+        <w:left w:w="108" w:type="dxa"/>
+        <w:bottom w:w="0" w:type="dxa"/>
+        <w:right w:w="108" w:type="dxa"/>
+      </w:tblCellMar>
     </w:tblPr>
     <w:tcPr>
       <w:shd w:val="clear" w:color="auto" w:fill="EFD3D2" w:themeFill="accent2" w:themeFillTint="3F"/>
@@ -31584,6 +32702,7 @@
     <w:tblPr>
       <w:tblStyleRowBandSize w:val="1"/>
       <w:tblStyleColBandSize w:val="1"/>
+      <w:tblInd w:w="0" w:type="dxa"/>
       <w:tblBorders>
         <w:top w:val="single" w:sz="8" w:space="0" w:color="FFFFFF" w:themeColor="background1"/>
         <w:left w:val="single" w:sz="8" w:space="0" w:color="FFFFFF" w:themeColor="background1"/>
@@ -31592,6 +32711,12 @@
         <w:insideH w:val="single" w:sz="6" w:space="0" w:color="FFFFFF" w:themeColor="background1"/>
         <w:insideV w:val="single" w:sz="6" w:space="0" w:color="FFFFFF" w:themeColor="background1"/>
       </w:tblBorders>
+      <w:tblCellMar>
+        <w:top w:w="0" w:type="dxa"/>
+        <w:left w:w="108" w:type="dxa"/>
+        <w:bottom w:w="0" w:type="dxa"/>
+        <w:right w:w="108" w:type="dxa"/>
+      </w:tblCellMar>
     </w:tblPr>
     <w:tcPr>
       <w:shd w:val="clear" w:color="auto" w:fill="E6EED5" w:themeFill="accent3" w:themeFillTint="3F"/>
@@ -31718,6 +32843,7 @@
     <w:tblPr>
       <w:tblStyleRowBandSize w:val="1"/>
       <w:tblStyleColBandSize w:val="1"/>
+      <w:tblInd w:w="0" w:type="dxa"/>
       <w:tblBorders>
         <w:top w:val="single" w:sz="8" w:space="0" w:color="FFFFFF" w:themeColor="background1"/>
         <w:left w:val="single" w:sz="8" w:space="0" w:color="FFFFFF" w:themeColor="background1"/>
@@ -31726,6 +32852,12 @@
         <w:insideH w:val="single" w:sz="6" w:space="0" w:color="FFFFFF" w:themeColor="background1"/>
         <w:insideV w:val="single" w:sz="6" w:space="0" w:color="FFFFFF" w:themeColor="background1"/>
       </w:tblBorders>
+      <w:tblCellMar>
+        <w:top w:w="0" w:type="dxa"/>
+        <w:left w:w="108" w:type="dxa"/>
+        <w:bottom w:w="0" w:type="dxa"/>
+        <w:right w:w="108" w:type="dxa"/>
+      </w:tblCellMar>
     </w:tblPr>
     <w:tcPr>
       <w:shd w:val="clear" w:color="auto" w:fill="DFD8E8" w:themeFill="accent4" w:themeFillTint="3F"/>
@@ -31852,6 +32984,7 @@
     <w:tblPr>
       <w:tblStyleRowBandSize w:val="1"/>
       <w:tblStyleColBandSize w:val="1"/>
+      <w:tblInd w:w="0" w:type="dxa"/>
       <w:tblBorders>
         <w:top w:val="single" w:sz="8" w:space="0" w:color="FFFFFF" w:themeColor="background1"/>
         <w:left w:val="single" w:sz="8" w:space="0" w:color="FFFFFF" w:themeColor="background1"/>
@@ -31860,6 +32993,12 @@
         <w:insideH w:val="single" w:sz="6" w:space="0" w:color="FFFFFF" w:themeColor="background1"/>
         <w:insideV w:val="single" w:sz="6" w:space="0" w:color="FFFFFF" w:themeColor="background1"/>
       </w:tblBorders>
+      <w:tblCellMar>
+        <w:top w:w="0" w:type="dxa"/>
+        <w:left w:w="108" w:type="dxa"/>
+        <w:bottom w:w="0" w:type="dxa"/>
+        <w:right w:w="108" w:type="dxa"/>
+      </w:tblCellMar>
     </w:tblPr>
     <w:tcPr>
       <w:shd w:val="clear" w:color="auto" w:fill="D2EAF1" w:themeFill="accent5" w:themeFillTint="3F"/>
@@ -31986,6 +33125,7 @@
     <w:tblPr>
       <w:tblStyleRowBandSize w:val="1"/>
       <w:tblStyleColBandSize w:val="1"/>
+      <w:tblInd w:w="0" w:type="dxa"/>
       <w:tblBorders>
         <w:top w:val="single" w:sz="8" w:space="0" w:color="FFFFFF" w:themeColor="background1"/>
         <w:left w:val="single" w:sz="8" w:space="0" w:color="FFFFFF" w:themeColor="background1"/>
@@ -31994,6 +33134,12 @@
         <w:insideH w:val="single" w:sz="6" w:space="0" w:color="FFFFFF" w:themeColor="background1"/>
         <w:insideV w:val="single" w:sz="6" w:space="0" w:color="FFFFFF" w:themeColor="background1"/>
       </w:tblBorders>
+      <w:tblCellMar>
+        <w:top w:w="0" w:type="dxa"/>
+        <w:left w:w="108" w:type="dxa"/>
+        <w:bottom w:w="0" w:type="dxa"/>
+        <w:right w:w="108" w:type="dxa"/>
+      </w:tblCellMar>
     </w:tblPr>
     <w:tcPr>
       <w:shd w:val="clear" w:color="auto" w:fill="FDE4D0" w:themeFill="accent6" w:themeFillTint="3F"/>
@@ -32123,6 +33269,13 @@
     <w:tblPr>
       <w:tblStyleRowBandSize w:val="1"/>
       <w:tblStyleColBandSize w:val="1"/>
+      <w:tblInd w:w="0" w:type="dxa"/>
+      <w:tblCellMar>
+        <w:top w:w="0" w:type="dxa"/>
+        <w:left w:w="108" w:type="dxa"/>
+        <w:bottom w:w="0" w:type="dxa"/>
+        <w:right w:w="108" w:type="dxa"/>
+      </w:tblCellMar>
     </w:tblPr>
     <w:tcPr>
       <w:shd w:val="clear" w:color="auto" w:fill="000000" w:themeFill="text1"/>
@@ -32230,6 +33383,13 @@
     <w:tblPr>
       <w:tblStyleRowBandSize w:val="1"/>
       <w:tblStyleColBandSize w:val="1"/>
+      <w:tblInd w:w="0" w:type="dxa"/>
+      <w:tblCellMar>
+        <w:top w:w="0" w:type="dxa"/>
+        <w:left w:w="108" w:type="dxa"/>
+        <w:bottom w:w="0" w:type="dxa"/>
+        <w:right w:w="108" w:type="dxa"/>
+      </w:tblCellMar>
     </w:tblPr>
     <w:tcPr>
       <w:shd w:val="clear" w:color="auto" w:fill="4F81BD" w:themeFill="accent1"/>
@@ -32337,6 +33497,13 @@
     <w:tblPr>
       <w:tblStyleRowBandSize w:val="1"/>
       <w:tblStyleColBandSize w:val="1"/>
+      <w:tblInd w:w="0" w:type="dxa"/>
+      <w:tblCellMar>
+        <w:top w:w="0" w:type="dxa"/>
+        <w:left w:w="108" w:type="dxa"/>
+        <w:bottom w:w="0" w:type="dxa"/>
+        <w:right w:w="108" w:type="dxa"/>
+      </w:tblCellMar>
     </w:tblPr>
     <w:tcPr>
       <w:shd w:val="clear" w:color="auto" w:fill="C0504D" w:themeFill="accent2"/>
@@ -32444,6 +33611,13 @@
     <w:tblPr>
       <w:tblStyleRowBandSize w:val="1"/>
       <w:tblStyleColBandSize w:val="1"/>
+      <w:tblInd w:w="0" w:type="dxa"/>
+      <w:tblCellMar>
+        <w:top w:w="0" w:type="dxa"/>
+        <w:left w:w="108" w:type="dxa"/>
+        <w:bottom w:w="0" w:type="dxa"/>
+        <w:right w:w="108" w:type="dxa"/>
+      </w:tblCellMar>
     </w:tblPr>
     <w:tcPr>
       <w:shd w:val="clear" w:color="auto" w:fill="9BBB59" w:themeFill="accent3"/>
@@ -32551,6 +33725,13 @@
     <w:tblPr>
       <w:tblStyleRowBandSize w:val="1"/>
       <w:tblStyleColBandSize w:val="1"/>
+      <w:tblInd w:w="0" w:type="dxa"/>
+      <w:tblCellMar>
+        <w:top w:w="0" w:type="dxa"/>
+        <w:left w:w="108" w:type="dxa"/>
+        <w:bottom w:w="0" w:type="dxa"/>
+        <w:right w:w="108" w:type="dxa"/>
+      </w:tblCellMar>
     </w:tblPr>
     <w:tcPr>
       <w:shd w:val="clear" w:color="auto" w:fill="8064A2" w:themeFill="accent4"/>
@@ -32658,6 +33839,13 @@
     <w:tblPr>
       <w:tblStyleRowBandSize w:val="1"/>
       <w:tblStyleColBandSize w:val="1"/>
+      <w:tblInd w:w="0" w:type="dxa"/>
+      <w:tblCellMar>
+        <w:top w:w="0" w:type="dxa"/>
+        <w:left w:w="108" w:type="dxa"/>
+        <w:bottom w:w="0" w:type="dxa"/>
+        <w:right w:w="108" w:type="dxa"/>
+      </w:tblCellMar>
     </w:tblPr>
     <w:tcPr>
       <w:shd w:val="clear" w:color="auto" w:fill="4BACC6" w:themeFill="accent5"/>
@@ -32765,6 +33953,13 @@
     <w:tblPr>
       <w:tblStyleRowBandSize w:val="1"/>
       <w:tblStyleColBandSize w:val="1"/>
+      <w:tblInd w:w="0" w:type="dxa"/>
+      <w:tblCellMar>
+        <w:top w:w="0" w:type="dxa"/>
+        <w:left w:w="108" w:type="dxa"/>
+        <w:bottom w:w="0" w:type="dxa"/>
+        <w:right w:w="108" w:type="dxa"/>
+      </w:tblCellMar>
     </w:tblPr>
     <w:tcPr>
       <w:shd w:val="clear" w:color="auto" w:fill="F79646" w:themeFill="accent6"/>
@@ -32872,6 +34067,7 @@
     <w:tblPr>
       <w:tblStyleRowBandSize w:val="1"/>
       <w:tblStyleColBandSize w:val="1"/>
+      <w:tblInd w:w="0" w:type="dxa"/>
       <w:tblBorders>
         <w:top w:val="single" w:sz="24" w:space="0" w:color="C0504D" w:themeColor="accent2"/>
         <w:left w:val="single" w:sz="4" w:space="0" w:color="000000" w:themeColor="text1"/>
@@ -32880,6 +34076,12 @@
         <w:insideH w:val="single" w:sz="4" w:space="0" w:color="FFFFFF" w:themeColor="background1"/>
         <w:insideV w:val="single" w:sz="4" w:space="0" w:color="FFFFFF" w:themeColor="background1"/>
       </w:tblBorders>
+      <w:tblCellMar>
+        <w:top w:w="0" w:type="dxa"/>
+        <w:left w:w="108" w:type="dxa"/>
+        <w:bottom w:w="0" w:type="dxa"/>
+        <w:right w:w="108" w:type="dxa"/>
+      </w:tblCellMar>
     </w:tblPr>
     <w:tcPr>
       <w:shd w:val="clear" w:color="auto" w:fill="E6E6E6" w:themeFill="text1" w:themeFillTint="19"/>
@@ -32987,6 +34189,7 @@
     <w:tblPr>
       <w:tblStyleRowBandSize w:val="1"/>
       <w:tblStyleColBandSize w:val="1"/>
+      <w:tblInd w:w="0" w:type="dxa"/>
       <w:tblBorders>
         <w:top w:val="single" w:sz="24" w:space="0" w:color="C0504D" w:themeColor="accent2"/>
         <w:left w:val="single" w:sz="4" w:space="0" w:color="4F81BD" w:themeColor="accent1"/>
@@ -32995,6 +34198,12 @@
         <w:insideH w:val="single" w:sz="4" w:space="0" w:color="FFFFFF" w:themeColor="background1"/>
         <w:insideV w:val="single" w:sz="4" w:space="0" w:color="FFFFFF" w:themeColor="background1"/>
       </w:tblBorders>
+      <w:tblCellMar>
+        <w:top w:w="0" w:type="dxa"/>
+        <w:left w:w="108" w:type="dxa"/>
+        <w:bottom w:w="0" w:type="dxa"/>
+        <w:right w:w="108" w:type="dxa"/>
+      </w:tblCellMar>
     </w:tblPr>
     <w:tcPr>
       <w:shd w:val="clear" w:color="auto" w:fill="EDF2F8" w:themeFill="accent1" w:themeFillTint="19"/>
@@ -33102,6 +34311,7 @@
     <w:tblPr>
       <w:tblStyleRowBandSize w:val="1"/>
       <w:tblStyleColBandSize w:val="1"/>
+      <w:tblInd w:w="0" w:type="dxa"/>
       <w:tblBorders>
         <w:top w:val="single" w:sz="24" w:space="0" w:color="C0504D" w:themeColor="accent2"/>
         <w:left w:val="single" w:sz="4" w:space="0" w:color="C0504D" w:themeColor="accent2"/>
@@ -33110,6 +34320,12 @@
         <w:insideH w:val="single" w:sz="4" w:space="0" w:color="FFFFFF" w:themeColor="background1"/>
         <w:insideV w:val="single" w:sz="4" w:space="0" w:color="FFFFFF" w:themeColor="background1"/>
       </w:tblBorders>
+      <w:tblCellMar>
+        <w:top w:w="0" w:type="dxa"/>
+        <w:left w:w="108" w:type="dxa"/>
+        <w:bottom w:w="0" w:type="dxa"/>
+        <w:right w:w="108" w:type="dxa"/>
+      </w:tblCellMar>
     </w:tblPr>
     <w:tcPr>
       <w:shd w:val="clear" w:color="auto" w:fill="F8EDED" w:themeFill="accent2" w:themeFillTint="19"/>
@@ -33217,6 +34433,7 @@
     <w:tblPr>
       <w:tblStyleRowBandSize w:val="1"/>
       <w:tblStyleColBandSize w:val="1"/>
+      <w:tblInd w:w="0" w:type="dxa"/>
       <w:tblBorders>
         <w:top w:val="single" w:sz="24" w:space="0" w:color="8064A2" w:themeColor="accent4"/>
         <w:left w:val="single" w:sz="4" w:space="0" w:color="9BBB59" w:themeColor="accent3"/>
@@ -33225,6 +34442,12 @@
         <w:insideH w:val="single" w:sz="4" w:space="0" w:color="FFFFFF" w:themeColor="background1"/>
         <w:insideV w:val="single" w:sz="4" w:space="0" w:color="FFFFFF" w:themeColor="background1"/>
       </w:tblBorders>
+      <w:tblCellMar>
+        <w:top w:w="0" w:type="dxa"/>
+        <w:left w:w="108" w:type="dxa"/>
+        <w:bottom w:w="0" w:type="dxa"/>
+        <w:right w:w="108" w:type="dxa"/>
+      </w:tblCellMar>
     </w:tblPr>
     <w:tcPr>
       <w:shd w:val="clear" w:color="auto" w:fill="F5F8EE" w:themeFill="accent3" w:themeFillTint="19"/>
@@ -33322,6 +34545,7 @@
     <w:tblPr>
       <w:tblStyleRowBandSize w:val="1"/>
       <w:tblStyleColBandSize w:val="1"/>
+      <w:tblInd w:w="0" w:type="dxa"/>
       <w:tblBorders>
         <w:top w:val="single" w:sz="24" w:space="0" w:color="9BBB59" w:themeColor="accent3"/>
         <w:left w:val="single" w:sz="4" w:space="0" w:color="8064A2" w:themeColor="accent4"/>
@@ -33330,6 +34554,12 @@
         <w:insideH w:val="single" w:sz="4" w:space="0" w:color="FFFFFF" w:themeColor="background1"/>
         <w:insideV w:val="single" w:sz="4" w:space="0" w:color="FFFFFF" w:themeColor="background1"/>
       </w:tblBorders>
+      <w:tblCellMar>
+        <w:top w:w="0" w:type="dxa"/>
+        <w:left w:w="108" w:type="dxa"/>
+        <w:bottom w:w="0" w:type="dxa"/>
+        <w:right w:w="108" w:type="dxa"/>
+      </w:tblCellMar>
     </w:tblPr>
     <w:tcPr>
       <w:shd w:val="clear" w:color="auto" w:fill="F2EFF6" w:themeFill="accent4" w:themeFillTint="19"/>
@@ -33437,6 +34667,7 @@
     <w:tblPr>
       <w:tblStyleRowBandSize w:val="1"/>
       <w:tblStyleColBandSize w:val="1"/>
+      <w:tblInd w:w="0" w:type="dxa"/>
       <w:tblBorders>
         <w:top w:val="single" w:sz="24" w:space="0" w:color="F79646" w:themeColor="accent6"/>
         <w:left w:val="single" w:sz="4" w:space="0" w:color="4BACC6" w:themeColor="accent5"/>
@@ -33445,6 +34676,12 @@
         <w:insideH w:val="single" w:sz="4" w:space="0" w:color="FFFFFF" w:themeColor="background1"/>
         <w:insideV w:val="single" w:sz="4" w:space="0" w:color="FFFFFF" w:themeColor="background1"/>
       </w:tblBorders>
+      <w:tblCellMar>
+        <w:top w:w="0" w:type="dxa"/>
+        <w:left w:w="108" w:type="dxa"/>
+        <w:bottom w:w="0" w:type="dxa"/>
+        <w:right w:w="108" w:type="dxa"/>
+      </w:tblCellMar>
     </w:tblPr>
     <w:tcPr>
       <w:shd w:val="clear" w:color="auto" w:fill="EDF6F9" w:themeFill="accent5" w:themeFillTint="19"/>
@@ -33552,6 +34789,7 @@
     <w:tblPr>
       <w:tblStyleRowBandSize w:val="1"/>
       <w:tblStyleColBandSize w:val="1"/>
+      <w:tblInd w:w="0" w:type="dxa"/>
       <w:tblBorders>
         <w:top w:val="single" w:sz="24" w:space="0" w:color="4BACC6" w:themeColor="accent5"/>
         <w:left w:val="single" w:sz="4" w:space="0" w:color="F79646" w:themeColor="accent6"/>
@@ -33560,6 +34798,12 @@
         <w:insideH w:val="single" w:sz="4" w:space="0" w:color="FFFFFF" w:themeColor="background1"/>
         <w:insideV w:val="single" w:sz="4" w:space="0" w:color="FFFFFF" w:themeColor="background1"/>
       </w:tblBorders>
+      <w:tblCellMar>
+        <w:top w:w="0" w:type="dxa"/>
+        <w:left w:w="108" w:type="dxa"/>
+        <w:bottom w:w="0" w:type="dxa"/>
+        <w:right w:w="108" w:type="dxa"/>
+      </w:tblCellMar>
     </w:tblPr>
     <w:tcPr>
       <w:shd w:val="clear" w:color="auto" w:fill="FEF4EC" w:themeFill="accent6" w:themeFillTint="19"/>
@@ -33667,6 +34911,13 @@
     <w:tblPr>
       <w:tblStyleRowBandSize w:val="1"/>
       <w:tblStyleColBandSize w:val="1"/>
+      <w:tblInd w:w="0" w:type="dxa"/>
+      <w:tblCellMar>
+        <w:top w:w="0" w:type="dxa"/>
+        <w:left w:w="108" w:type="dxa"/>
+        <w:bottom w:w="0" w:type="dxa"/>
+        <w:right w:w="108" w:type="dxa"/>
+      </w:tblCellMar>
     </w:tblPr>
     <w:tcPr>
       <w:shd w:val="clear" w:color="auto" w:fill="E6E6E6" w:themeFill="text1" w:themeFillTint="19"/>
@@ -33746,6 +34997,13 @@
     <w:tblPr>
       <w:tblStyleRowBandSize w:val="1"/>
       <w:tblStyleColBandSize w:val="1"/>
+      <w:tblInd w:w="0" w:type="dxa"/>
+      <w:tblCellMar>
+        <w:top w:w="0" w:type="dxa"/>
+        <w:left w:w="108" w:type="dxa"/>
+        <w:bottom w:w="0" w:type="dxa"/>
+        <w:right w:w="108" w:type="dxa"/>
+      </w:tblCellMar>
     </w:tblPr>
     <w:tcPr>
       <w:shd w:val="clear" w:color="auto" w:fill="EDF2F8" w:themeFill="accent1" w:themeFillTint="19"/>
@@ -33825,6 +35083,13 @@
     <w:tblPr>
       <w:tblStyleRowBandSize w:val="1"/>
       <w:tblStyleColBandSize w:val="1"/>
+      <w:tblInd w:w="0" w:type="dxa"/>
+      <w:tblCellMar>
+        <w:top w:w="0" w:type="dxa"/>
+        <w:left w:w="108" w:type="dxa"/>
+        <w:bottom w:w="0" w:type="dxa"/>
+        <w:right w:w="108" w:type="dxa"/>
+      </w:tblCellMar>
     </w:tblPr>
     <w:tcPr>
       <w:shd w:val="clear" w:color="auto" w:fill="F8EDED" w:themeFill="accent2" w:themeFillTint="19"/>
@@ -33904,6 +35169,13 @@
     <w:tblPr>
       <w:tblStyleRowBandSize w:val="1"/>
       <w:tblStyleColBandSize w:val="1"/>
+      <w:tblInd w:w="0" w:type="dxa"/>
+      <w:tblCellMar>
+        <w:top w:w="0" w:type="dxa"/>
+        <w:left w:w="108" w:type="dxa"/>
+        <w:bottom w:w="0" w:type="dxa"/>
+        <w:right w:w="108" w:type="dxa"/>
+      </w:tblCellMar>
     </w:tblPr>
     <w:tcPr>
       <w:shd w:val="clear" w:color="auto" w:fill="F5F8EE" w:themeFill="accent3" w:themeFillTint="19"/>
@@ -33983,6 +35255,13 @@
     <w:tblPr>
       <w:tblStyleRowBandSize w:val="1"/>
       <w:tblStyleColBandSize w:val="1"/>
+      <w:tblInd w:w="0" w:type="dxa"/>
+      <w:tblCellMar>
+        <w:top w:w="0" w:type="dxa"/>
+        <w:left w:w="108" w:type="dxa"/>
+        <w:bottom w:w="0" w:type="dxa"/>
+        <w:right w:w="108" w:type="dxa"/>
+      </w:tblCellMar>
     </w:tblPr>
     <w:tcPr>
       <w:shd w:val="clear" w:color="auto" w:fill="F2EFF6" w:themeFill="accent4" w:themeFillTint="19"/>
@@ -34062,6 +35341,13 @@
     <w:tblPr>
       <w:tblStyleRowBandSize w:val="1"/>
       <w:tblStyleColBandSize w:val="1"/>
+      <w:tblInd w:w="0" w:type="dxa"/>
+      <w:tblCellMar>
+        <w:top w:w="0" w:type="dxa"/>
+        <w:left w:w="108" w:type="dxa"/>
+        <w:bottom w:w="0" w:type="dxa"/>
+        <w:right w:w="108" w:type="dxa"/>
+      </w:tblCellMar>
     </w:tblPr>
     <w:tcPr>
       <w:shd w:val="clear" w:color="auto" w:fill="EDF6F9" w:themeFill="accent5" w:themeFillTint="19"/>
@@ -34141,6 +35427,13 @@
     <w:tblPr>
       <w:tblStyleRowBandSize w:val="1"/>
       <w:tblStyleColBandSize w:val="1"/>
+      <w:tblInd w:w="0" w:type="dxa"/>
+      <w:tblCellMar>
+        <w:top w:w="0" w:type="dxa"/>
+        <w:left w:w="108" w:type="dxa"/>
+        <w:bottom w:w="0" w:type="dxa"/>
+        <w:right w:w="108" w:type="dxa"/>
+      </w:tblCellMar>
     </w:tblPr>
     <w:tcPr>
       <w:shd w:val="clear" w:color="auto" w:fill="FEF4EC" w:themeFill="accent6" w:themeFillTint="19"/>
@@ -34220,9 +35513,16 @@
     <w:tblPr>
       <w:tblStyleRowBandSize w:val="1"/>
       <w:tblStyleColBandSize w:val="1"/>
+      <w:tblInd w:w="0" w:type="dxa"/>
       <w:tblBorders>
         <w:insideH w:val="single" w:sz="4" w:space="0" w:color="FFFFFF" w:themeColor="background1"/>
       </w:tblBorders>
+      <w:tblCellMar>
+        <w:top w:w="0" w:type="dxa"/>
+        <w:left w:w="108" w:type="dxa"/>
+        <w:bottom w:w="0" w:type="dxa"/>
+        <w:right w:w="108" w:type="dxa"/>
+      </w:tblCellMar>
     </w:tblPr>
     <w:tcPr>
       <w:shd w:val="clear" w:color="auto" w:fill="CCCCCC" w:themeFill="text1" w:themeFillTint="33"/>
@@ -34293,9 +35593,16 @@
     <w:tblPr>
       <w:tblStyleRowBandSize w:val="1"/>
       <w:tblStyleColBandSize w:val="1"/>
+      <w:tblInd w:w="0" w:type="dxa"/>
       <w:tblBorders>
         <w:insideH w:val="single" w:sz="4" w:space="0" w:color="FFFFFF" w:themeColor="background1"/>
       </w:tblBorders>
+      <w:tblCellMar>
+        <w:top w:w="0" w:type="dxa"/>
+        <w:left w:w="108" w:type="dxa"/>
+        <w:bottom w:w="0" w:type="dxa"/>
+        <w:right w:w="108" w:type="dxa"/>
+      </w:tblCellMar>
     </w:tblPr>
     <w:tcPr>
       <w:shd w:val="clear" w:color="auto" w:fill="DBE5F1" w:themeFill="accent1" w:themeFillTint="33"/>
@@ -34366,9 +35673,16 @@
     <w:tblPr>
       <w:tblStyleRowBandSize w:val="1"/>
       <w:tblStyleColBandSize w:val="1"/>
+      <w:tblInd w:w="0" w:type="dxa"/>
       <w:tblBorders>
         <w:insideH w:val="single" w:sz="4" w:space="0" w:color="FFFFFF" w:themeColor="background1"/>
       </w:tblBorders>
+      <w:tblCellMar>
+        <w:top w:w="0" w:type="dxa"/>
+        <w:left w:w="108" w:type="dxa"/>
+        <w:bottom w:w="0" w:type="dxa"/>
+        <w:right w:w="108" w:type="dxa"/>
+      </w:tblCellMar>
     </w:tblPr>
     <w:tcPr>
       <w:shd w:val="clear" w:color="auto" w:fill="F2DBDB" w:themeFill="accent2" w:themeFillTint="33"/>
@@ -34439,9 +35753,16 @@
     <w:tblPr>
       <w:tblStyleRowBandSize w:val="1"/>
       <w:tblStyleColBandSize w:val="1"/>
+      <w:tblInd w:w="0" w:type="dxa"/>
       <w:tblBorders>
         <w:insideH w:val="single" w:sz="4" w:space="0" w:color="FFFFFF" w:themeColor="background1"/>
       </w:tblBorders>
+      <w:tblCellMar>
+        <w:top w:w="0" w:type="dxa"/>
+        <w:left w:w="108" w:type="dxa"/>
+        <w:bottom w:w="0" w:type="dxa"/>
+        <w:right w:w="108" w:type="dxa"/>
+      </w:tblCellMar>
     </w:tblPr>
     <w:tcPr>
       <w:shd w:val="clear" w:color="auto" w:fill="EAF1DD" w:themeFill="accent3" w:themeFillTint="33"/>
@@ -34512,9 +35833,16 @@
     <w:tblPr>
       <w:tblStyleRowBandSize w:val="1"/>
       <w:tblStyleColBandSize w:val="1"/>
+      <w:tblInd w:w="0" w:type="dxa"/>
       <w:tblBorders>
         <w:insideH w:val="single" w:sz="4" w:space="0" w:color="FFFFFF" w:themeColor="background1"/>
       </w:tblBorders>
+      <w:tblCellMar>
+        <w:top w:w="0" w:type="dxa"/>
+        <w:left w:w="108" w:type="dxa"/>
+        <w:bottom w:w="0" w:type="dxa"/>
+        <w:right w:w="108" w:type="dxa"/>
+      </w:tblCellMar>
     </w:tblPr>
     <w:tcPr>
       <w:shd w:val="clear" w:color="auto" w:fill="E5DFEC" w:themeFill="accent4" w:themeFillTint="33"/>
@@ -34585,9 +35913,16 @@
     <w:tblPr>
       <w:tblStyleRowBandSize w:val="1"/>
       <w:tblStyleColBandSize w:val="1"/>
+      <w:tblInd w:w="0" w:type="dxa"/>
       <w:tblBorders>
         <w:insideH w:val="single" w:sz="4" w:space="0" w:color="FFFFFF" w:themeColor="background1"/>
       </w:tblBorders>
+      <w:tblCellMar>
+        <w:top w:w="0" w:type="dxa"/>
+        <w:left w:w="108" w:type="dxa"/>
+        <w:bottom w:w="0" w:type="dxa"/>
+        <w:right w:w="108" w:type="dxa"/>
+      </w:tblCellMar>
     </w:tblPr>
     <w:tcPr>
       <w:shd w:val="clear" w:color="auto" w:fill="DAEEF3" w:themeFill="accent5" w:themeFillTint="33"/>
@@ -34658,9 +35993,16 @@
     <w:tblPr>
       <w:tblStyleRowBandSize w:val="1"/>
       <w:tblStyleColBandSize w:val="1"/>
+      <w:tblInd w:w="0" w:type="dxa"/>
       <w:tblBorders>
         <w:insideH w:val="single" w:sz="4" w:space="0" w:color="FFFFFF" w:themeColor="background1"/>
       </w:tblBorders>
+      <w:tblCellMar>
+        <w:top w:w="0" w:type="dxa"/>
+        <w:left w:w="108" w:type="dxa"/>
+        <w:bottom w:w="0" w:type="dxa"/>
+        <w:right w:w="108" w:type="dxa"/>
+      </w:tblCellMar>
     </w:tblPr>
     <w:tcPr>
       <w:shd w:val="clear" w:color="auto" w:fill="FDE9D9" w:themeFill="accent6" w:themeFillTint="33"/>
@@ -34716,36 +36058,6 @@
         <w:shd w:val="clear" w:color="auto" w:fill="FBCAA2" w:themeFill="accent6" w:themeFillTint="7F"/>
       </w:tcPr>
     </w:tblStylePr>
-  </w:style>
-  <w:style w:type="paragraph" w:styleId="BalloonText">
-    <w:name w:val="Balloon Text"/>
-    <w:basedOn w:val="Normal"/>
-    <w:link w:val="BalloonTextChar"/>
-    <w:uiPriority w:val="99"/>
-    <w:semiHidden/>
-    <w:unhideWhenUsed/>
-    <w:rsid w:val="005219F9"/>
-    <w:pPr>
-      <w:spacing w:after="0" w:line="240" w:lineRule="auto"/>
-    </w:pPr>
-    <w:rPr>
-      <w:rFonts w:ascii="Tahoma" w:hAnsi="Tahoma" w:cs="Tahoma"/>
-      <w:sz w:val="16"/>
-      <w:szCs w:val="16"/>
-    </w:rPr>
-  </w:style>
-  <w:style w:type="character" w:customStyle="1" w:styleId="BalloonTextChar">
-    <w:name w:val="Balloon Text Char"/>
-    <w:basedOn w:val="DefaultParagraphFont"/>
-    <w:link w:val="BalloonText"/>
-    <w:uiPriority w:val="99"/>
-    <w:semiHidden/>
-    <w:rsid w:val="005219F9"/>
-    <w:rPr>
-      <w:rFonts w:ascii="Tahoma" w:hAnsi="Tahoma" w:cs="Tahoma"/>
-      <w:sz w:val="16"/>
-      <w:szCs w:val="16"/>
-    </w:rPr>
   </w:style>
 </w:styles>
 </file>
@@ -35075,7 +36387,7 @@
 </file>
 
 <file path=customXml/itemProps1.xml><?xml version="1.0" encoding="utf-8"?>
-<ds:datastoreItem xmlns:ds="http://schemas.openxmlformats.org/officeDocument/2006/customXml" ds:itemID="{619D8605-08B9-455D-945A-EB597C2A11DC}">
+<ds:datastoreItem xmlns:ds="http://schemas.openxmlformats.org/officeDocument/2006/customXml" ds:itemID="{EF278816-EC6F-A645-907D-7F25AECB1D4A}">
   <ds:schemaRefs>
     <ds:schemaRef ds:uri="http://schemas.openxmlformats.org/officeDocument/2006/bibliography"/>
   </ds:schemaRefs>

--- a/Final_Report/14872B00.docx
+++ b/Final_Report/14872B00.docx
@@ -75,7 +75,7 @@
         <w:t xml:space="preserve"> Report Date: </w:t>
       </w:r>
       <w:r>
-        <w:t>2021-06-17</w:t>
+        <w:t>2021-06-18</w:t>
       </w:r>
     </w:p>
     <w:p>
@@ -1327,7 +1327,7 @@
           <w:sz w:val="20"/>
           <w:szCs w:val="20"/>
         </w:rPr>
-        <w:t>2021-06-17</w:t>
+        <w:t>2021-06-25</w:t>
       </w:r>
     </w:p>
     <w:p>
@@ -3266,3208 +3266,6 @@
         <w:tc>
           <w:tcPr>
             <w:tcW w:type="dxa" w:w="2202"/>
-          </w:tcPr>
-          <w:p>
-            <w:r>
-              <w:t>0</w:t>
-            </w:r>
-          </w:p>
-        </w:tc>
-      </w:tr>
-    </w:tbl>
-    <w:p>
-      <w:pPr>
-        <w:spacing w:after="0" w:line="240" w:lineRule="auto"/>
-        <w:rPr>
-          <w:rFonts w:ascii="Times New Roman" w:hAnsi="Times New Roman" w:cs="Times New Roman"/>
-          <w:sz w:val="20"/>
-          <w:szCs w:val="20"/>
-        </w:rPr>
-      </w:pPr>
-    </w:p>
-    <w:p>
-      <w:pPr>
-        <w:rPr>
-          <w:rFonts w:ascii="Times New Roman" w:hAnsi="Times New Roman" w:cs="Times New Roman"/>
-          <w:sz w:val="20"/>
-          <w:szCs w:val="20"/>
-        </w:rPr>
-      </w:pPr>
-      <w:r>
-        <w:rPr>
-          <w:rFonts w:ascii="Times New Roman" w:hAnsi="Times New Roman" w:cs="Times New Roman"/>
-          <w:sz w:val="20"/>
-          <w:szCs w:val="20"/>
-        </w:rPr>
-        <w:br w:type="page"/>
-      </w:r>
-    </w:p>
-    <w:sectPr>
-      <w:pgSz w:w="12240" w:h="15840"/>
-      <w:pgMar w:top="1440" w:right="1800" w:bottom="1440" w:left="1800" w:header="720" w:footer="720" w:gutter="0"/>
-      <w:cols w:space="720"/>
-      <w:docGrid w:linePitch="360"/>
-    </w:sectPr>
-    <w:p>
-      <w:pPr>
-        <w:spacing w:after="0"/>
-        <w:jc w:val="center"/>
-      </w:pPr>
-      <w:r>
-        <w:rPr>
-          <w:b/>
-          <w:u w:val="single"/>
-        </w:rPr>
-        <w:t>SCREE</w:t>
-      </w:r>
-      <w:r>
-        <w:rPr>
-          <w:b/>
-          <w:u w:val="single"/>
-        </w:rPr>
-        <w:t>N</w:t>
-      </w:r>
-      <w:r>
-        <w:rPr>
-          <w:b/>
-          <w:u w:val="single"/>
-        </w:rPr>
-        <w:t>ING REPORT</w:t>
-      </w:r>
-    </w:p>
-    <w:p>
-      <w:pPr>
-        <w:spacing w:after="0"/>
-        <w:ind w:right="440"/>
-        <w:rPr>
-          <w:rFonts w:ascii="Times New Roman" w:hAnsi="Times New Roman" w:cs="Times New Roman"/>
-          <w:sz w:val="20"/>
-          <w:szCs w:val="20"/>
-        </w:rPr>
-      </w:pPr>
-      <w:r>
-        <w:rPr>
-          <w:rFonts w:ascii="Times New Roman" w:hAnsi="Times New Roman" w:cs="Times New Roman"/>
-          <w:b/>
-          <w:sz w:val="20"/>
-          <w:szCs w:val="20"/>
-        </w:rPr>
-        <w:t xml:space="preserve">Test Number: </w:t>
-      </w:r>
-      <w:r>
-        <w:rPr>
-          <w:rFonts w:ascii="Times New Roman" w:hAnsi="Times New Roman" w:cs="Times New Roman"/>
-          <w:sz w:val="20"/>
-          <w:szCs w:val="20"/>
-        </w:rPr>
-        <w:t>14872B00</w:t>
-      </w:r>
-      <w:r>
-        <w:rPr>
-          <w:rFonts w:ascii="Times New Roman" w:hAnsi="Times New Roman" w:cs="Times New Roman"/>
-          <w:sz w:val="20"/>
-          <w:szCs w:val="20"/>
-        </w:rPr>
-        <w:tab/>
-      </w:r>
-      <w:r>
-        <w:rPr>
-          <w:rFonts w:ascii="Times New Roman" w:hAnsi="Times New Roman" w:cs="Times New Roman"/>
-          <w:sz w:val="20"/>
-          <w:szCs w:val="20"/>
-        </w:rPr>
-        <w:tab/>
-      </w:r>
-      <w:r>
-        <w:rPr>
-          <w:rFonts w:ascii="Times New Roman" w:hAnsi="Times New Roman" w:cs="Times New Roman"/>
-          <w:sz w:val="20"/>
-          <w:szCs w:val="20"/>
-        </w:rPr>
-        <w:tab/>
-      </w:r>
-      <w:r>
-        <w:rPr>
-          <w:rFonts w:ascii="Times New Roman" w:hAnsi="Times New Roman" w:cs="Times New Roman"/>
-          <w:b/>
-          <w:sz w:val="24"/>
-          <w:szCs w:val="24"/>
-        </w:rPr>
-        <w:tab/>
-      </w:r>
-      <w:r>
-        <w:rPr>
-          <w:rFonts w:ascii="Times New Roman" w:hAnsi="Times New Roman" w:cs="Times New Roman"/>
-          <w:sz w:val="20"/>
-          <w:szCs w:val="20"/>
-        </w:rPr>
-        <w:tab/>
-      </w:r>
-      <w:r>
-        <w:rPr>
-          <w:rFonts w:ascii="Times New Roman" w:hAnsi="Times New Roman" w:cs="Times New Roman"/>
-          <w:sz w:val="20"/>
-          <w:szCs w:val="20"/>
-        </w:rPr>
-        <w:tab/>
-      </w:r>
-      <w:r>
-        <w:rPr>
-          <w:rFonts w:ascii="Times New Roman" w:hAnsi="Times New Roman" w:cs="Times New Roman"/>
-          <w:b/>
-          <w:sz w:val="20"/>
-          <w:szCs w:val="20"/>
-        </w:rPr>
-        <w:t>Date:</w:t>
-      </w:r>
-      <w:r>
-        <w:rPr>
-          <w:rFonts w:ascii="Times New Roman" w:hAnsi="Times New Roman" w:cs="Times New Roman"/>
-          <w:sz w:val="20"/>
-          <w:szCs w:val="20"/>
-        </w:rPr>
-        <w:t>2021-06-17</w:t>
-      </w:r>
-    </w:p>
-    <w:p>
-      <w:pPr>
-        <w:spacing w:after="0"/>
-        <w:rPr>
-          <w:rFonts w:ascii="Times New Roman" w:hAnsi="Times New Roman" w:cs="Times New Roman"/>
-          <w:sz w:val="20"/>
-          <w:szCs w:val="20"/>
-        </w:rPr>
-      </w:pPr>
-      <w:r>
-        <w:rPr>
-          <w:rFonts w:ascii="Times New Roman" w:hAnsi="Times New Roman" w:cs="Times New Roman"/>
-          <w:b/>
-          <w:sz w:val="20"/>
-          <w:szCs w:val="20"/>
-        </w:rPr>
-        <w:t>Sample Name</w:t>
-      </w:r>
-      <w:r>
-        <w:rPr>
-          <w:rFonts w:ascii="Times New Roman" w:hAnsi="Times New Roman" w:cs="Times New Roman"/>
-          <w:b/>
-          <w:sz w:val="20"/>
-          <w:szCs w:val="20"/>
-        </w:rPr>
-        <w:t xml:space="preserve">: </w:t>
-      </w:r>
-      <w:r>
-        <w:rPr>
-          <w:rFonts w:ascii="Times New Roman" w:hAnsi="Times New Roman" w:cs="Times New Roman"/>
-          <w:sz w:val="20"/>
-          <w:szCs w:val="20"/>
-        </w:rPr>
-        <w:t>Duracell MN1500</w:t>
-      </w:r>
-      <w:r>
-        <w:rPr>
-          <w:rFonts w:ascii="Times New Roman" w:hAnsi="Times New Roman" w:cs="Times New Roman"/>
-          <w:sz w:val="20"/>
-          <w:szCs w:val="20"/>
-        </w:rPr>
-        <w:tab/>
-      </w:r>
-    </w:p>
-    <w:p>
-      <w:pPr>
-        <w:spacing w:after="0"/>
-        <w:rPr>
-          <w:rFonts w:ascii="Times New Roman" w:hAnsi="Times New Roman" w:cs="Times New Roman"/>
-          <w:sz w:val="20"/>
-          <w:szCs w:val="20"/>
-        </w:rPr>
-      </w:pPr>
-      <w:r>
-        <w:rPr>
-          <w:rFonts w:ascii="Times New Roman" w:hAnsi="Times New Roman" w:cs="Times New Roman"/>
-          <w:b/>
-          <w:sz w:val="20"/>
-          <w:szCs w:val="20"/>
-        </w:rPr>
-        <w:t>Chemistry</w:t>
-      </w:r>
-      <w:r>
-        <w:rPr>
-          <w:rFonts w:ascii="Times New Roman" w:hAnsi="Times New Roman" w:cs="Times New Roman"/>
-          <w:b/>
-          <w:sz w:val="20"/>
-          <w:szCs w:val="20"/>
-        </w:rPr>
-        <w:t xml:space="preserve">: </w:t>
-      </w:r>
-      <w:r>
-        <w:rPr>
-          <w:rFonts w:ascii="Times New Roman" w:hAnsi="Times New Roman" w:cs="Times New Roman"/>
-          <w:sz w:val="20"/>
-          <w:szCs w:val="20"/>
-        </w:rPr>
-        <w:t>Zn/MnO₂ (Alk)</w:t>
-      </w:r>
-    </w:p>
-    <w:p>
-      <w:pPr>
-        <w:spacing w:after="0"/>
-        <w:jc w:val="center"/>
-        <w:rPr>
-          <w:rFonts w:ascii="Times New Roman" w:hAnsi="Times New Roman" w:cs="Times New Roman"/>
-          <w:b/>
-          <w:sz w:val="20"/>
-          <w:szCs w:val="20"/>
-        </w:rPr>
-      </w:pPr>
-      <w:r>
-        <w:rPr>
-          <w:rFonts w:ascii="Times New Roman" w:hAnsi="Times New Roman" w:cs="Times New Roman"/>
-          <w:b/>
-          <w:sz w:val="20"/>
-          <w:szCs w:val="20"/>
-        </w:rPr>
-        <w:t>Post-Tab</w:t>
-      </w:r>
-      <w:r>
-        <w:rPr>
-          <w:rFonts w:ascii="Times New Roman" w:hAnsi="Times New Roman" w:cs="Times New Roman"/>
-          <w:sz w:val="20"/>
-          <w:szCs w:val="20"/>
-        </w:rPr>
-        <w:t xml:space="preserve"> </w:t>
-      </w:r>
-      <w:r>
-        <w:rPr>
-          <w:rFonts w:ascii="Times New Roman" w:hAnsi="Times New Roman" w:cs="Times New Roman"/>
-          <w:b/>
-          <w:sz w:val="20"/>
-          <w:szCs w:val="20"/>
-        </w:rPr>
-        <w:t>Voltage Statistic Table</w:t>
-      </w:r>
-    </w:p>
-    <w:p>
-      <w:pPr>
-        <w:pBdr>
-          <w:top w:val="single" w:sz="4" w:space="1" w:color="auto"/>
-          <w:left w:val="single" w:sz="4" w:space="4" w:color="auto"/>
-          <w:bottom w:val="single" w:sz="4" w:space="1" w:color="auto"/>
-          <w:right w:val="single" w:sz="4" w:space="4" w:color="auto"/>
-        </w:pBdr>
-        <w:shd w:val="clear" w:color="auto" w:fill="BFBFBF" w:themeFill="background1" w:themeFillShade="BF"/>
-        <w:spacing w:after="0"/>
-        <w:rPr>
-          <w:rFonts w:ascii="Times New Roman" w:eastAsia="SimSun" w:hAnsi="Times New Roman" w:cs="Times New Roman"/>
-          <w:sz w:val="16"/>
-          <w:szCs w:val="20"/>
-          <w:lang w:eastAsia="zh-CN"/>
-        </w:rPr>
-      </w:pPr>
-      <w:r>
-        <w:rPr>
-          <w:rFonts w:ascii="Times New Roman" w:hAnsi="Times New Roman" w:cs="Times New Roman"/>
-          <w:noProof/>
-          <w:sz w:val="16"/>
-          <w:szCs w:val="20"/>
-          <w:lang w:eastAsia="zh-CN"/>
-        </w:rPr>
-        <mc:AlternateContent>
-          <mc:Choice Requires="wps">
-            <w:drawing>
-              <wp:anchor distT="0" distB="0" distL="114300" distR="114300" simplePos="0" relativeHeight="251659264" behindDoc="0" locked="0" layoutInCell="1" allowOverlap="1" wp14:anchorId="30A645D3" wp14:editId="75D17A94">
-                <wp:simplePos x="0" y="0"/>
-                <wp:positionH relativeFrom="column">
-                  <wp:posOffset>2747963</wp:posOffset>
-                </wp:positionH>
-                <wp:positionV relativeFrom="paragraph">
-                  <wp:posOffset>6350</wp:posOffset>
-                </wp:positionV>
-                <wp:extent cx="0" cy="1724025"/>
-                <wp:effectExtent l="0" t="0" r="19050" b="9525"/>
-                <wp:wrapNone/>
-                <wp:docPr id="1" name="Straight Connector 1"/>
-                <wp:cNvGraphicFramePr/>
-                <a:graphic xmlns:a="http://schemas.openxmlformats.org/drawingml/2006/main">
-                  <a:graphicData uri="http://schemas.microsoft.com/office/word/2010/wordprocessingShape">
-                    <wps:wsp>
-                      <wps:cNvCnPr/>
-                      <wps:spPr>
-                        <a:xfrm>
-                          <a:off x="0" y="0"/>
-                          <a:ext cx="0" cy="1724025"/>
-                        </a:xfrm>
-                        <a:prstGeom prst="line">
-                          <a:avLst/>
-                        </a:prstGeom>
-                      </wps:spPr>
-                      <wps:style>
-                        <a:lnRef idx="1">
-                          <a:schemeClr val="dk1"/>
-                        </a:lnRef>
-                        <a:fillRef idx="0">
-                          <a:schemeClr val="dk1"/>
-                        </a:fillRef>
-                        <a:effectRef idx="0">
-                          <a:schemeClr val="dk1"/>
-                        </a:effectRef>
-                        <a:fontRef idx="minor">
-                          <a:schemeClr val="tx1"/>
-                        </a:fontRef>
-                      </wps:style>
-                      <wps:bodyPr/>
-                    </wps:wsp>
-                  </a:graphicData>
-                </a:graphic>
-                <wp14:sizeRelH relativeFrom="margin">
-                  <wp14:pctWidth>0</wp14:pctWidth>
-                </wp14:sizeRelH>
-                <wp14:sizeRelV relativeFrom="margin">
-                  <wp14:pctHeight>0</wp14:pctHeight>
-                </wp14:sizeRelV>
-              </wp:anchor>
-            </w:drawing>
-          </mc:Choice>
-          <mc:Fallback>
-            <w:pict>
-              <v:line id="Straight Connector 1" o:spid="_x0000_s1026" style="position:absolute;z-index:251659264;visibility:visible;mso-wrap-style:square;mso-width-percent:0;mso-height-percent:0;mso-wrap-distance-left:9pt;mso-wrap-distance-top:0;mso-wrap-distance-right:9pt;mso-wrap-distance-bottom:0;mso-position-horizontal:absolute;mso-position-horizontal-relative:text;mso-position-vertical:absolute;mso-position-vertical-relative:text;mso-width-percent:0;mso-height-percent:0;mso-width-relative:margin;mso-height-relative:margin" from="216.4pt,.5pt" to="216.4pt,136.25pt" o:gfxdata="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" strokecolor="black [3040]"/>
-            </w:pict>
-          </mc:Fallback>
-        </mc:AlternateContent>
-      </w:r>
-      <w:r>
-        <w:rPr>
-          <w:rFonts w:ascii="Times New Roman" w:hAnsi="Times New Roman" w:cs="Times New Roman"/>
-          <w:noProof/>
-          <w:sz w:val="16"/>
-          <w:szCs w:val="20"/>
-          <w:lang w:eastAsia="zh-CN"/>
-        </w:rPr>
-        <w:t xml:space="preserve"> </w:t>
-      </w:r>
-      <w:r>
-        <w:rPr>
-          <w:rFonts w:ascii="Times New Roman" w:hAnsi="Times New Roman" w:cs="Times New Roman"/>
-          <w:sz w:val="16"/>
-          <w:szCs w:val="20"/>
-        </w:rPr>
-        <w:t>All samples</w:t>
-      </w:r>
-      <w:r>
-        <w:rPr>
-          <w:rFonts w:ascii="Times New Roman" w:hAnsi="Times New Roman" w:cs="Times New Roman"/>
-          <w:sz w:val="16"/>
-          <w:szCs w:val="20"/>
-        </w:rPr>
-        <w:tab/>
-      </w:r>
-      <w:r>
-        <w:rPr>
-          <w:rFonts w:ascii="Times New Roman" w:hAnsi="Times New Roman" w:cs="Times New Roman"/>
-          <w:sz w:val="16"/>
-          <w:szCs w:val="20"/>
-        </w:rPr>
-        <w:tab/>
-      </w:r>
-      <w:r>
-        <w:rPr>
-          <w:rFonts w:ascii="Times New Roman" w:hAnsi="Times New Roman" w:cs="Times New Roman"/>
-          <w:sz w:val="16"/>
-          <w:szCs w:val="20"/>
-        </w:rPr>
-        <w:t>OCV</w:t>
-      </w:r>
-      <w:r>
-        <w:rPr>
-          <w:rFonts w:ascii="Times New Roman" w:hAnsi="Times New Roman" w:cs="Times New Roman"/>
-          <w:sz w:val="16"/>
-          <w:szCs w:val="20"/>
-        </w:rPr>
-        <w:tab/>
-        <w:t xml:space="preserve">       </w:t>
-      </w:r>
-      <w:r>
-        <w:rPr>
-          <w:rFonts w:ascii="Times New Roman" w:hAnsi="Times New Roman" w:cs="Times New Roman"/>
-          <w:sz w:val="16"/>
-          <w:szCs w:val="20"/>
-        </w:rPr>
-        <w:t xml:space="preserve">   </w:t>
-      </w:r>
-      <w:r>
-        <w:rPr>
-          <w:rFonts w:ascii="Times New Roman" w:hAnsi="Times New Roman" w:cs="Times New Roman"/>
-          <w:sz w:val="16"/>
-          <w:szCs w:val="20"/>
-        </w:rPr>
-        <w:t>CCV</w:t>
-      </w:r>
-      <w:r>
-        <w:rPr>
-          <w:rFonts w:ascii="Times New Roman" w:eastAsia="SimSun" w:hAnsi="Times New Roman" w:cs="Times New Roman" w:hint="eastAsia"/>
-          <w:sz w:val="16"/>
-          <w:szCs w:val="20"/>
-          <w:lang w:eastAsia="zh-CN"/>
-        </w:rPr>
-        <w:tab/>
-      </w:r>
-      <w:r>
-        <w:rPr>
-          <w:rFonts w:ascii="Times New Roman" w:eastAsia="SimSun" w:hAnsi="Times New Roman" w:cs="Times New Roman"/>
-          <w:sz w:val="16"/>
-          <w:szCs w:val="20"/>
-          <w:lang w:eastAsia="zh-CN"/>
-        </w:rPr>
-        <w:t xml:space="preserve"> </w:t>
-      </w:r>
-      <w:r>
-        <w:rPr>
-          <w:rFonts w:ascii="Times New Roman" w:eastAsia="SimSun" w:hAnsi="Times New Roman" w:cs="Times New Roman" w:hint="eastAsia"/>
-          <w:sz w:val="16"/>
-          <w:szCs w:val="20"/>
-          <w:lang w:eastAsia="zh-CN"/>
-        </w:rPr>
-        <w:t>Passing Samples</w:t>
-      </w:r>
-      <w:r>
-        <w:rPr>
-          <w:rFonts w:ascii="Times New Roman" w:eastAsia="SimSun" w:hAnsi="Times New Roman" w:cs="Times New Roman"/>
-          <w:sz w:val="16"/>
-          <w:szCs w:val="20"/>
-          <w:lang w:eastAsia="zh-CN"/>
-        </w:rPr>
-        <w:tab/>
-      </w:r>
-      <w:r>
-        <w:rPr>
-          <w:rFonts w:ascii="Times New Roman" w:eastAsia="SimSun" w:hAnsi="Times New Roman" w:cs="Times New Roman"/>
-          <w:sz w:val="16"/>
-          <w:szCs w:val="20"/>
-          <w:lang w:eastAsia="zh-CN"/>
-        </w:rPr>
-        <w:tab/>
-      </w:r>
-      <w:r>
-        <w:rPr>
-          <w:rFonts w:ascii="Times New Roman" w:eastAsia="SimSun" w:hAnsi="Times New Roman" w:cs="Times New Roman" w:hint="eastAsia"/>
-          <w:sz w:val="16"/>
-          <w:szCs w:val="20"/>
-          <w:lang w:eastAsia="zh-CN"/>
-        </w:rPr>
-        <w:t>OCV</w:t>
-      </w:r>
-      <w:r>
-        <w:rPr>
-          <w:rFonts w:ascii="Times New Roman" w:eastAsia="SimSun" w:hAnsi="Times New Roman" w:cs="Times New Roman"/>
-          <w:sz w:val="16"/>
-          <w:szCs w:val="20"/>
-          <w:lang w:eastAsia="zh-CN"/>
-        </w:rPr>
-        <w:tab/>
-      </w:r>
-      <w:r>
-        <w:rPr>
-          <w:rFonts w:ascii="Times New Roman" w:eastAsia="SimSun" w:hAnsi="Times New Roman" w:cs="Times New Roman"/>
-          <w:sz w:val="16"/>
-          <w:szCs w:val="20"/>
-          <w:lang w:eastAsia="zh-CN"/>
-        </w:rPr>
-        <w:tab/>
-        <w:t>CCV</w:t>
-      </w:r>
-    </w:p>
-    <w:p>
-      <w:pPr>
-        <w:spacing w:after="0"/>
-        <w:rPr>
-          <w:rFonts w:ascii="Times New Roman" w:eastAsia="SimSun" w:hAnsi="Times New Roman" w:cs="Times New Roman"/>
-          <w:b/>
-          <w:sz w:val="16"/>
-          <w:szCs w:val="20"/>
-          <w:lang w:eastAsia="zh-CN"/>
-        </w:rPr>
-      </w:pPr>
-      <w:r>
-        <w:rPr>
-          <w:rFonts w:ascii="Times New Roman" w:hAnsi="Times New Roman" w:cs="Times New Roman"/>
-          <w:b/>
-          <w:sz w:val="16"/>
-          <w:szCs w:val="20"/>
-        </w:rPr>
-        <w:t>Maximum:</w:t>
-      </w:r>
-      <w:r>
-        <w:rPr>
-          <w:rFonts w:ascii="Times New Roman" w:hAnsi="Times New Roman" w:cs="Times New Roman"/>
-          <w:sz w:val="16"/>
-          <w:szCs w:val="20"/>
-        </w:rPr>
-        <w:tab/>
-      </w:r>
-      <w:r>
-        <w:rPr>
-          <w:rFonts w:ascii="Times New Roman" w:hAnsi="Times New Roman" w:cs="Times New Roman"/>
-          <w:sz w:val="16"/>
-          <w:szCs w:val="20"/>
-        </w:rPr>
-        <w:tab/>
-      </w:r>
-      <w:r>
-        <w:rPr>
-          <w:rFonts w:ascii="Times New Roman" w:hAnsi="Times New Roman" w:cs="Times New Roman"/>
-          <w:b/>
-          <w:sz w:val="16"/>
-          <w:szCs w:val="20"/>
-        </w:rPr>
-        <w:t>1.641</w:t>
-      </w:r>
-      <w:r>
-        <w:rPr>
-          <w:rFonts w:ascii="Times New Roman" w:eastAsia="SimSun" w:hAnsi="Times New Roman" w:cs="Times New Roman"/>
-          <w:b/>
-          <w:sz w:val="16"/>
-          <w:szCs w:val="20"/>
-          <w:lang w:eastAsia="zh-CN"/>
-        </w:rPr>
-        <w:tab/>
-      </w:r>
-      <w:r>
-        <w:rPr>
-          <w:rFonts w:ascii="Times New Roman" w:eastAsia="SimSun" w:hAnsi="Times New Roman" w:cs="Times New Roman"/>
-          <w:b/>
-          <w:sz w:val="16"/>
-          <w:szCs w:val="20"/>
-          <w:lang w:eastAsia="zh-CN"/>
-        </w:rPr>
-        <w:t xml:space="preserve">    </w:t>
-      </w:r>
-      <w:r>
-        <w:rPr>
-          <w:rFonts w:ascii="Times New Roman" w:eastAsia="SimSun" w:hAnsi="Times New Roman" w:cs="Times New Roman"/>
-          <w:b/>
-          <w:sz w:val="16"/>
-          <w:szCs w:val="20"/>
-          <w:lang w:eastAsia="zh-CN"/>
-        </w:rPr>
-        <w:t xml:space="preserve">    </w:t>
-      </w:r>
-      <w:r>
-        <w:rPr>
-          <w:rFonts w:ascii="Times New Roman" w:hAnsi="Times New Roman" w:cs="Times New Roman"/>
-          <w:b/>
-          <w:sz w:val="16"/>
-          <w:szCs w:val="20"/>
-        </w:rPr>
-        <w:t xml:space="preserve">1.550   </w:t>
-      </w:r>
-      <w:r>
-        <w:rPr>
-          <w:rFonts w:ascii="Times New Roman" w:hAnsi="Times New Roman" w:cs="Times New Roman"/>
-          <w:sz w:val="16"/>
-          <w:szCs w:val="20"/>
-        </w:rPr>
-        <w:tab/>
-        <w:t xml:space="preserve"> </w:t>
-      </w:r>
-      <w:r>
-        <w:rPr>
-          <w:rFonts w:ascii="Times New Roman" w:eastAsia="SimSun" w:hAnsi="Times New Roman" w:cs="Times New Roman" w:hint="eastAsia"/>
-          <w:b/>
-          <w:sz w:val="16"/>
-          <w:szCs w:val="20"/>
-          <w:lang w:eastAsia="zh-CN"/>
-        </w:rPr>
-        <w:t>Maximum:</w:t>
-      </w:r>
-      <w:r>
-        <w:rPr>
-          <w:rFonts w:ascii="Times New Roman" w:eastAsia="SimSun" w:hAnsi="Times New Roman" w:cs="Times New Roman" w:hint="eastAsia"/>
-          <w:b/>
-          <w:sz w:val="16"/>
-          <w:szCs w:val="20"/>
-          <w:lang w:eastAsia="zh-CN"/>
-        </w:rPr>
-        <w:tab/>
-      </w:r>
-      <w:r>
-        <w:rPr>
-          <w:rFonts w:ascii="Times New Roman" w:eastAsia="SimSun" w:hAnsi="Times New Roman" w:cs="Times New Roman" w:hint="eastAsia"/>
-          <w:b/>
-          <w:sz w:val="16"/>
-          <w:szCs w:val="20"/>
-          <w:lang w:eastAsia="zh-CN"/>
-        </w:rPr>
-        <w:tab/>
-      </w:r>
-      <w:r>
-        <w:rPr>
-          <w:rFonts w:ascii="Times New Roman" w:eastAsia="SimSun" w:hAnsi="Times New Roman" w:cs="Times New Roman" w:hint="eastAsia"/>
-          <w:b/>
-          <w:sz w:val="16"/>
-          <w:szCs w:val="20"/>
-          <w:lang w:eastAsia="zh-CN"/>
-        </w:rPr>
-        <w:t>1.641</w:t>
-      </w:r>
-      <w:r>
-        <w:rPr>
-          <w:rFonts w:ascii="Times New Roman" w:eastAsia="SimSun" w:hAnsi="Times New Roman" w:cs="Times New Roman"/>
-          <w:b/>
-          <w:sz w:val="16"/>
-          <w:szCs w:val="20"/>
-          <w:lang w:eastAsia="zh-CN"/>
-        </w:rPr>
-      </w:r>
-      <w:r>
-        <w:rPr>
-          <w:rFonts w:ascii="Times New Roman" w:eastAsia="SimSun" w:hAnsi="Times New Roman" w:cs="Times New Roman"/>
-          <w:b/>
-          <w:sz w:val="16"/>
-          <w:szCs w:val="20"/>
-          <w:lang w:eastAsia="zh-CN"/>
-        </w:rPr>
-        <w:tab/>
-      </w:r>
-      <w:r>
-        <w:rPr>
-          <w:rFonts w:ascii="Times New Roman" w:eastAsia="SimSun" w:hAnsi="Times New Roman" w:cs="Times New Roman"/>
-          <w:b/>
-          <w:sz w:val="16"/>
-          <w:szCs w:val="20"/>
-          <w:lang w:eastAsia="zh-CN"/>
-        </w:rPr>
-        <w:tab/>
-      </w:r>
-      <w:r>
-        <w:rPr>
-          <w:rFonts w:ascii="Times New Roman" w:eastAsia="SimSun" w:hAnsi="Times New Roman" w:cs="Times New Roman"/>
-          <w:b/>
-          <w:sz w:val="16"/>
-          <w:szCs w:val="20"/>
-          <w:lang w:eastAsia="zh-CN"/>
-        </w:rPr>
-        <w:t>1.550</w:t>
-      </w:r>
-    </w:p>
-    <w:p>
-      <w:pPr>
-        <w:spacing w:after="0"/>
-        <w:rPr>
-          <w:rFonts w:ascii="Times New Roman" w:eastAsia="SimSun" w:hAnsi="Times New Roman" w:cs="Times New Roman"/>
-          <w:b/>
-          <w:sz w:val="16"/>
-          <w:szCs w:val="20"/>
-          <w:lang w:eastAsia="zh-CN"/>
-        </w:rPr>
-      </w:pPr>
-      <w:r>
-        <w:rPr>
-          <w:rFonts w:ascii="Times New Roman" w:hAnsi="Times New Roman" w:cs="Times New Roman"/>
-          <w:b/>
-          <w:sz w:val="16"/>
-          <w:szCs w:val="20"/>
-        </w:rPr>
-        <w:t>Minimum:</w:t>
-      </w:r>
-      <w:r>
-        <w:rPr>
-          <w:rFonts w:ascii="Times New Roman" w:hAnsi="Times New Roman" w:cs="Times New Roman"/>
-          <w:sz w:val="16"/>
-          <w:szCs w:val="20"/>
-        </w:rPr>
-        <w:tab/>
-      </w:r>
-      <w:r>
-        <w:rPr>
-          <w:rFonts w:ascii="Times New Roman" w:hAnsi="Times New Roman" w:cs="Times New Roman"/>
-          <w:sz w:val="16"/>
-          <w:szCs w:val="20"/>
-        </w:rPr>
-        <w:tab/>
-      </w:r>
-      <w:r>
-        <w:rPr>
-          <w:rFonts w:ascii="Times New Roman" w:hAnsi="Times New Roman" w:cs="Times New Roman"/>
-          <w:b/>
-          <w:sz w:val="16"/>
-          <w:szCs w:val="20"/>
-        </w:rPr>
-        <w:t>1.630</w:t>
-      </w:r>
-      <w:r>
-        <w:rPr>
-          <w:rFonts w:ascii="Times New Roman" w:eastAsia="SimSun" w:hAnsi="Times New Roman" w:cs="Times New Roman" w:hint="eastAsia"/>
-          <w:b/>
-          <w:sz w:val="16"/>
-          <w:szCs w:val="20"/>
-          <w:lang w:eastAsia="zh-CN"/>
-        </w:rPr>
-        <w:tab/>
-      </w:r>
-      <w:r>
-        <w:rPr>
-          <w:rFonts w:ascii="Times New Roman" w:eastAsia="SimSun" w:hAnsi="Times New Roman" w:cs="Times New Roman"/>
-          <w:b/>
-          <w:sz w:val="16"/>
-          <w:szCs w:val="20"/>
-          <w:lang w:eastAsia="zh-CN"/>
-        </w:rPr>
-        <w:t xml:space="preserve">    </w:t>
-      </w:r>
-      <w:r>
-        <w:rPr>
-          <w:rFonts w:ascii="Times New Roman" w:eastAsia="SimSun" w:hAnsi="Times New Roman" w:cs="Times New Roman"/>
-          <w:b/>
-          <w:sz w:val="16"/>
-          <w:szCs w:val="20"/>
-          <w:lang w:eastAsia="zh-CN"/>
-        </w:rPr>
-        <w:t xml:space="preserve">    1.500  </w:t>
-      </w:r>
-      <w:r>
-        <w:rPr>
-          <w:rFonts w:ascii="Times New Roman" w:eastAsia="SimSun" w:hAnsi="Times New Roman" w:cs="Times New Roman"/>
-          <w:sz w:val="16"/>
-          <w:szCs w:val="20"/>
-          <w:lang w:eastAsia="zh-CN"/>
-        </w:rPr>
-        <w:tab/>
-      </w:r>
-      <w:r>
-        <w:rPr>
-          <w:rFonts w:ascii="Times New Roman" w:eastAsia="SimSun" w:hAnsi="Times New Roman" w:cs="Times New Roman"/>
-          <w:b/>
-          <w:sz w:val="16"/>
-          <w:szCs w:val="20"/>
-          <w:lang w:eastAsia="zh-CN"/>
-        </w:rPr>
-        <w:t xml:space="preserve"> </w:t>
-      </w:r>
-      <w:proofErr w:type="spellStart"/>
-      <w:r>
-        <w:rPr>
-          <w:rFonts w:ascii="Times New Roman" w:eastAsia="SimSun" w:hAnsi="Times New Roman" w:cs="Times New Roman" w:hint="eastAsia"/>
-          <w:b/>
-          <w:sz w:val="16"/>
-          <w:szCs w:val="20"/>
-          <w:lang w:eastAsia="zh-CN"/>
-        </w:rPr>
-        <w:t>Minimun</w:t>
-      </w:r>
-      <w:proofErr w:type="spellEnd"/>
-      <w:r>
-        <w:rPr>
-          <w:rFonts w:ascii="Times New Roman" w:eastAsia="SimSun" w:hAnsi="Times New Roman" w:cs="Times New Roman" w:hint="eastAsia"/>
-          <w:b/>
-          <w:sz w:val="16"/>
-          <w:szCs w:val="20"/>
-          <w:lang w:eastAsia="zh-CN"/>
-        </w:rPr>
-        <w:t>:</w:t>
-      </w:r>
-      <w:r>
-        <w:rPr>
-          <w:rFonts w:ascii="Times New Roman" w:eastAsia="SimSun" w:hAnsi="Times New Roman" w:cs="Times New Roman" w:hint="eastAsia"/>
-          <w:b/>
-          <w:sz w:val="16"/>
-          <w:szCs w:val="20"/>
-          <w:lang w:eastAsia="zh-CN"/>
-        </w:rPr>
-        <w:tab/>
-      </w:r>
-      <w:r>
-        <w:rPr>
-          <w:rFonts w:ascii="Times New Roman" w:eastAsia="SimSun" w:hAnsi="Times New Roman" w:cs="Times New Roman" w:hint="eastAsia"/>
-          <w:b/>
-          <w:sz w:val="16"/>
-          <w:szCs w:val="20"/>
-          <w:lang w:eastAsia="zh-CN"/>
-        </w:rPr>
-        <w:tab/>
-      </w:r>
-      <w:r>
-        <w:rPr>
-          <w:rFonts w:ascii="Times New Roman" w:eastAsia="SimSun" w:hAnsi="Times New Roman" w:cs="Times New Roman" w:hint="eastAsia"/>
-          <w:b/>
-          <w:sz w:val="16"/>
-          <w:szCs w:val="20"/>
-          <w:lang w:eastAsia="zh-CN"/>
-        </w:rPr>
-        <w:t>1.630</w:t>
-      </w:r>
-      <w:r>
-        <w:rPr>
-          <w:rFonts w:ascii="Times New Roman" w:eastAsia="SimSun" w:hAnsi="Times New Roman" w:cs="Times New Roman"/>
-          <w:b/>
-          <w:sz w:val="16"/>
-          <w:szCs w:val="20"/>
-          <w:lang w:eastAsia="zh-CN"/>
-        </w:rPr>
-        <w:tab/>
-      </w:r>
-      <w:r>
-        <w:rPr>
-          <w:rFonts w:ascii="Times New Roman" w:eastAsia="SimSun" w:hAnsi="Times New Roman" w:cs="Times New Roman"/>
-          <w:b/>
-          <w:sz w:val="16"/>
-          <w:szCs w:val="20"/>
-          <w:lang w:eastAsia="zh-CN"/>
-        </w:rPr>
-        <w:tab/>
-      </w:r>
-      <w:r>
-        <w:rPr>
-          <w:rFonts w:ascii="Times New Roman" w:eastAsia="SimSun" w:hAnsi="Times New Roman" w:cs="Times New Roman"/>
-          <w:b/>
-          <w:sz w:val="16"/>
-          <w:szCs w:val="20"/>
-          <w:lang w:eastAsia="zh-CN"/>
-        </w:rPr>
-        <w:t>1.500</w:t>
-      </w:r>
-    </w:p>
-    <w:p>
-      <w:pPr>
-        <w:spacing w:after="0"/>
-        <w:rPr>
-          <w:rFonts w:ascii="Times New Roman" w:eastAsia="SimSun" w:hAnsi="Times New Roman" w:cs="Times New Roman"/>
-          <w:b/>
-          <w:sz w:val="16"/>
-          <w:szCs w:val="20"/>
-          <w:lang w:eastAsia="zh-CN"/>
-        </w:rPr>
-      </w:pPr>
-      <w:r>
-        <w:rPr>
-          <w:rFonts w:ascii="Times New Roman" w:hAnsi="Times New Roman" w:cs="Times New Roman"/>
-          <w:b/>
-          <w:sz w:val="16"/>
-          <w:szCs w:val="20"/>
-        </w:rPr>
-        <w:t>Median:</w:t>
-      </w:r>
-      <w:r>
-        <w:rPr>
-          <w:rFonts w:ascii="Times New Roman" w:hAnsi="Times New Roman" w:cs="Times New Roman"/>
-          <w:sz w:val="16"/>
-          <w:szCs w:val="20"/>
-        </w:rPr>
-        <w:tab/>
-      </w:r>
-      <w:r>
-        <w:rPr>
-          <w:rFonts w:ascii="Times New Roman" w:hAnsi="Times New Roman" w:cs="Times New Roman"/>
-          <w:sz w:val="16"/>
-          <w:szCs w:val="20"/>
-        </w:rPr>
-        <w:tab/>
-      </w:r>
-      <w:r>
-        <w:rPr>
-          <w:rFonts w:ascii="Times New Roman" w:hAnsi="Times New Roman" w:cs="Times New Roman"/>
-          <w:sz w:val="16"/>
-          <w:szCs w:val="20"/>
-        </w:rPr>
-        <w:tab/>
-      </w:r>
-      <w:r>
-        <w:rPr>
-          <w:rFonts w:ascii="Times New Roman" w:hAnsi="Times New Roman" w:cs="Times New Roman"/>
-          <w:b/>
-          <w:sz w:val="16"/>
-          <w:szCs w:val="20"/>
-        </w:rPr>
-        <w:t>1.640</w:t>
-      </w:r>
-      <w:r>
-        <w:rPr>
-          <w:rFonts w:ascii="Times New Roman" w:eastAsia="SimSun" w:hAnsi="Times New Roman" w:cs="Times New Roman" w:hint="eastAsia"/>
-          <w:b/>
-          <w:sz w:val="16"/>
-          <w:szCs w:val="20"/>
-          <w:lang w:eastAsia="zh-CN"/>
-        </w:rPr>
-        <w:tab/>
-      </w:r>
-      <w:r>
-        <w:rPr>
-          <w:rFonts w:ascii="Times New Roman" w:eastAsia="SimSun" w:hAnsi="Times New Roman" w:cs="Times New Roman"/>
-          <w:b/>
-          <w:sz w:val="16"/>
-          <w:szCs w:val="20"/>
-          <w:lang w:eastAsia="zh-CN"/>
-        </w:rPr>
-        <w:t xml:space="preserve">    </w:t>
-      </w:r>
-      <w:r>
-        <w:rPr>
-          <w:rFonts w:ascii="Times New Roman" w:eastAsia="SimSun" w:hAnsi="Times New Roman" w:cs="Times New Roman"/>
-          <w:b/>
-          <w:sz w:val="16"/>
-          <w:szCs w:val="20"/>
-          <w:lang w:eastAsia="zh-CN"/>
-        </w:rPr>
-        <w:t xml:space="preserve">    1.526  </w:t>
-      </w:r>
-      <w:r>
-        <w:rPr>
-          <w:rFonts w:ascii="Times New Roman" w:eastAsia="SimSun" w:hAnsi="Times New Roman" w:cs="Times New Roman"/>
-          <w:sz w:val="16"/>
-          <w:szCs w:val="20"/>
-          <w:lang w:eastAsia="zh-CN"/>
-        </w:rPr>
-        <w:tab/>
-      </w:r>
-      <w:r>
-        <w:rPr>
-          <w:rFonts w:ascii="Times New Roman" w:eastAsia="SimSun" w:hAnsi="Times New Roman" w:cs="Times New Roman"/>
-          <w:b/>
-          <w:sz w:val="16"/>
-          <w:szCs w:val="20"/>
-          <w:lang w:eastAsia="zh-CN"/>
-        </w:rPr>
-        <w:t xml:space="preserve"> </w:t>
-      </w:r>
-      <w:r>
-        <w:rPr>
-          <w:rFonts w:ascii="Times New Roman" w:eastAsia="SimSun" w:hAnsi="Times New Roman" w:cs="Times New Roman" w:hint="eastAsia"/>
-          <w:b/>
-          <w:sz w:val="16"/>
-          <w:szCs w:val="20"/>
-          <w:lang w:eastAsia="zh-CN"/>
-        </w:rPr>
-        <w:t>Median:</w:t>
-      </w:r>
-      <w:r>
-        <w:rPr>
-          <w:rFonts w:ascii="Times New Roman" w:eastAsia="SimSun" w:hAnsi="Times New Roman" w:cs="Times New Roman" w:hint="eastAsia"/>
-          <w:b/>
-          <w:sz w:val="16"/>
-          <w:szCs w:val="20"/>
-          <w:lang w:eastAsia="zh-CN"/>
-        </w:rPr>
-        <w:tab/>
-      </w:r>
-      <w:r>
-        <w:rPr>
-          <w:rFonts w:ascii="Times New Roman" w:eastAsia="SimSun" w:hAnsi="Times New Roman" w:cs="Times New Roman" w:hint="eastAsia"/>
-          <w:b/>
-          <w:sz w:val="16"/>
-          <w:szCs w:val="20"/>
-          <w:lang w:eastAsia="zh-CN"/>
-        </w:rPr>
-        <w:tab/>
-      </w:r>
-      <w:r>
-        <w:rPr>
-          <w:rFonts w:ascii="Times New Roman" w:eastAsia="SimSun" w:hAnsi="Times New Roman" w:cs="Times New Roman" w:hint="eastAsia"/>
-          <w:b/>
-          <w:sz w:val="16"/>
-          <w:szCs w:val="20"/>
-          <w:lang w:eastAsia="zh-CN"/>
-        </w:rPr>
-        <w:tab/>
-      </w:r>
-      <w:r>
-        <w:rPr>
-          <w:rFonts w:ascii="Times New Roman" w:eastAsia="SimSun" w:hAnsi="Times New Roman" w:cs="Times New Roman" w:hint="eastAsia"/>
-          <w:b/>
-          <w:sz w:val="16"/>
-          <w:szCs w:val="20"/>
-          <w:lang w:eastAsia="zh-CN"/>
-        </w:rPr>
-        <w:t>1.640</w:t>
-      </w:r>
-      <w:r>
-        <w:rPr>
-          <w:rFonts w:ascii="Times New Roman" w:eastAsia="SimSun" w:hAnsi="Times New Roman" w:cs="Times New Roman"/>
-          <w:b/>
-          <w:sz w:val="16"/>
-          <w:szCs w:val="20"/>
-          <w:lang w:eastAsia="zh-CN"/>
-        </w:rPr>
-        <w:tab/>
-      </w:r>
-      <w:r>
-        <w:rPr>
-          <w:rFonts w:ascii="Times New Roman" w:eastAsia="SimSun" w:hAnsi="Times New Roman" w:cs="Times New Roman"/>
-          <w:b/>
-          <w:sz w:val="16"/>
-          <w:szCs w:val="20"/>
-          <w:lang w:eastAsia="zh-CN"/>
-        </w:rPr>
-        <w:tab/>
-      </w:r>
-      <w:r>
-        <w:rPr>
-          <w:rFonts w:ascii="Times New Roman" w:eastAsia="SimSun" w:hAnsi="Times New Roman" w:cs="Times New Roman"/>
-          <w:b/>
-          <w:sz w:val="16"/>
-          <w:szCs w:val="20"/>
-          <w:lang w:eastAsia="zh-CN"/>
-        </w:rPr>
-        <w:t>1.526</w:t>
-      </w:r>
-    </w:p>
-    <w:p>
-      <w:pPr>
-        <w:spacing w:after="0"/>
-        <w:rPr>
-          <w:rFonts w:ascii="Times New Roman" w:eastAsia="SimSun" w:hAnsi="Times New Roman" w:cs="Times New Roman"/>
-          <w:b/>
-          <w:sz w:val="16"/>
-          <w:szCs w:val="20"/>
-          <w:lang w:eastAsia="zh-CN"/>
-        </w:rPr>
-      </w:pPr>
-      <w:r>
-        <w:rPr>
-          <w:rFonts w:ascii="Times New Roman" w:hAnsi="Times New Roman" w:cs="Times New Roman"/>
-          <w:b/>
-          <w:sz w:val="16"/>
-          <w:szCs w:val="20"/>
-        </w:rPr>
-        <w:t>Mean (M):</w:t>
-      </w:r>
-      <w:r>
-        <w:rPr>
-          <w:rFonts w:ascii="Times New Roman" w:hAnsi="Times New Roman" w:cs="Times New Roman"/>
-          <w:sz w:val="16"/>
-          <w:szCs w:val="20"/>
-        </w:rPr>
-        <w:tab/>
-      </w:r>
-      <w:r>
-        <w:rPr>
-          <w:rFonts w:ascii="Times New Roman" w:hAnsi="Times New Roman" w:cs="Times New Roman"/>
-          <w:sz w:val="16"/>
-          <w:szCs w:val="20"/>
-        </w:rPr>
-        <w:tab/>
-      </w:r>
-      <w:r>
-        <w:rPr>
-          <w:rFonts w:ascii="Times New Roman" w:hAnsi="Times New Roman" w:cs="Times New Roman"/>
-          <w:b/>
-          <w:sz w:val="16"/>
-          <w:szCs w:val="20"/>
-        </w:rPr>
-        <w:t>1.639</w:t>
-      </w:r>
-      <w:r>
-        <w:rPr>
-          <w:rFonts w:ascii="Times New Roman" w:eastAsia="SimSun" w:hAnsi="Times New Roman" w:cs="Times New Roman" w:hint="eastAsia"/>
-          <w:b/>
-          <w:sz w:val="16"/>
-          <w:szCs w:val="20"/>
-          <w:lang w:eastAsia="zh-CN"/>
-        </w:rPr>
-        <w:tab/>
-      </w:r>
-      <w:r>
-        <w:rPr>
-          <w:rFonts w:ascii="Times New Roman" w:eastAsia="SimSun" w:hAnsi="Times New Roman" w:cs="Times New Roman"/>
-          <w:b/>
-          <w:sz w:val="16"/>
-          <w:szCs w:val="20"/>
-          <w:lang w:eastAsia="zh-CN"/>
-        </w:rPr>
-        <w:t xml:space="preserve">    </w:t>
-      </w:r>
-      <w:r>
-        <w:rPr>
-          <w:rFonts w:ascii="Times New Roman" w:eastAsia="SimSun" w:hAnsi="Times New Roman" w:cs="Times New Roman"/>
-          <w:b/>
-          <w:sz w:val="16"/>
-          <w:szCs w:val="20"/>
-          <w:lang w:eastAsia="zh-CN"/>
-        </w:rPr>
-        <w:t xml:space="preserve">    </w:t>
-      </w:r>
-      <w:r>
-        <w:rPr>
-          <w:rFonts w:ascii="Times New Roman" w:eastAsia="SimSun" w:hAnsi="Times New Roman" w:cs="Times New Roman"/>
-          <w:b/>
-          <w:sz w:val="16"/>
-          <w:szCs w:val="20"/>
-          <w:lang w:eastAsia="zh-CN"/>
-        </w:rPr>
-        <w:t>1.524</w:t>
-      </w:r>
-      <w:r>
-        <w:rPr>
-          <w:rFonts w:ascii="Times New Roman" w:eastAsia="SimSun" w:hAnsi="Times New Roman" w:cs="Times New Roman"/>
-          <w:b/>
-          <w:sz w:val="16"/>
-          <w:szCs w:val="20"/>
-          <w:lang w:eastAsia="zh-CN"/>
-        </w:rPr>
-        <w:t xml:space="preserve">  </w:t>
-      </w:r>
-      <w:r>
-        <w:rPr>
-          <w:rFonts w:ascii="Times New Roman" w:eastAsia="SimSun" w:hAnsi="Times New Roman" w:cs="Times New Roman"/>
-          <w:sz w:val="16"/>
-          <w:szCs w:val="20"/>
-          <w:lang w:eastAsia="zh-CN"/>
-        </w:rPr>
-        <w:tab/>
-      </w:r>
-      <w:r>
-        <w:rPr>
-          <w:rFonts w:ascii="Times New Roman" w:eastAsia="SimSun" w:hAnsi="Times New Roman" w:cs="Times New Roman"/>
-          <w:b/>
-          <w:sz w:val="16"/>
-          <w:szCs w:val="20"/>
-          <w:lang w:eastAsia="zh-CN"/>
-        </w:rPr>
-        <w:t xml:space="preserve"> </w:t>
-      </w:r>
-      <w:proofErr w:type="gramStart"/>
-      <w:r>
-        <w:rPr>
-          <w:rFonts w:ascii="Times New Roman" w:eastAsia="SimSun" w:hAnsi="Times New Roman" w:cs="Times New Roman"/>
-          <w:b/>
-          <w:sz w:val="16"/>
-          <w:szCs w:val="20"/>
-          <w:lang w:eastAsia="zh-CN"/>
-        </w:rPr>
-        <w:t>Mean(</w:t>
-      </w:r>
-      <w:proofErr w:type="gramEnd"/>
-      <w:r>
-        <w:rPr>
-          <w:rFonts w:ascii="Times New Roman" w:eastAsia="SimSun" w:hAnsi="Times New Roman" w:cs="Times New Roman"/>
-          <w:b/>
-          <w:sz w:val="16"/>
-          <w:szCs w:val="20"/>
-          <w:lang w:eastAsia="zh-CN"/>
-        </w:rPr>
-        <w:t>M):</w:t>
-      </w:r>
-      <w:r>
-        <w:rPr>
-          <w:rFonts w:ascii="Times New Roman" w:eastAsia="SimSun" w:hAnsi="Times New Roman" w:cs="Times New Roman"/>
-          <w:b/>
-          <w:sz w:val="16"/>
-          <w:szCs w:val="20"/>
-          <w:lang w:eastAsia="zh-CN"/>
-        </w:rPr>
-        <w:tab/>
-      </w:r>
-      <w:r>
-        <w:rPr>
-          <w:rFonts w:ascii="Times New Roman" w:eastAsia="SimSun" w:hAnsi="Times New Roman" w:cs="Times New Roman"/>
-          <w:b/>
-          <w:sz w:val="16"/>
-          <w:szCs w:val="20"/>
-          <w:lang w:eastAsia="zh-CN"/>
-        </w:rPr>
-        <w:tab/>
-      </w:r>
-      <w:r>
-        <w:rPr>
-          <w:rFonts w:ascii="Times New Roman" w:eastAsia="SimSun" w:hAnsi="Times New Roman" w:cs="Times New Roman"/>
-          <w:b/>
-          <w:sz w:val="16"/>
-          <w:szCs w:val="20"/>
-          <w:lang w:eastAsia="zh-CN"/>
-        </w:rPr>
-        <w:t>1.639</w:t>
-      </w:r>
-      <w:r>
-        <w:rPr>
-          <w:rFonts w:ascii="Times New Roman" w:eastAsia="SimSun" w:hAnsi="Times New Roman" w:cs="Times New Roman"/>
-          <w:b/>
-          <w:sz w:val="16"/>
-          <w:szCs w:val="20"/>
-          <w:lang w:eastAsia="zh-CN"/>
-        </w:rPr>
-        <w:tab/>
-      </w:r>
-      <w:r>
-        <w:rPr>
-          <w:rFonts w:ascii="Times New Roman" w:eastAsia="SimSun" w:hAnsi="Times New Roman" w:cs="Times New Roman"/>
-          <w:b/>
-          <w:sz w:val="16"/>
-          <w:szCs w:val="20"/>
-          <w:lang w:eastAsia="zh-CN"/>
-        </w:rPr>
-        <w:tab/>
-      </w:r>
-      <w:r>
-        <w:rPr>
-          <w:rFonts w:ascii="Times New Roman" w:eastAsia="SimSun" w:hAnsi="Times New Roman" w:cs="Times New Roman"/>
-          <w:b/>
-          <w:sz w:val="16"/>
-          <w:szCs w:val="20"/>
-          <w:lang w:eastAsia="zh-CN"/>
-        </w:rPr>
-        <w:t>1.524</w:t>
-      </w:r>
-    </w:p>
-    <w:p>
-      <w:pPr>
-        <w:spacing w:after="0" w:line="360" w:lineRule="auto"/>
-        <w:rPr>
-          <w:rFonts w:ascii="Times New Roman" w:hAnsi="Times New Roman" w:cs="Times New Roman"/>
-          <w:b/>
-          <w:sz w:val="16"/>
-          <w:szCs w:val="20"/>
-        </w:rPr>
-      </w:pPr>
-      <w:r>
-        <w:rPr>
-          <w:rFonts w:ascii="Times New Roman" w:hAnsi="Times New Roman" w:cs="Times New Roman"/>
-          <w:b/>
-          <w:sz w:val="16"/>
-          <w:szCs w:val="20"/>
-        </w:rPr>
-        <w:t>S</w:t>
-      </w:r>
-      <w:r>
-        <w:rPr>
-          <w:rFonts w:ascii="Times New Roman" w:hAnsi="Times New Roman" w:cs="Times New Roman"/>
-          <w:b/>
-          <w:sz w:val="16"/>
-          <w:szCs w:val="20"/>
-        </w:rPr>
-        <w:t>tander Deviation (SD):</w:t>
-      </w:r>
-      <w:r>
-        <w:rPr>
-          <w:rFonts w:ascii="Times New Roman" w:hAnsi="Times New Roman" w:cs="Times New Roman"/>
-          <w:sz w:val="16"/>
-          <w:szCs w:val="20"/>
-        </w:rPr>
-        <w:tab/>
-      </w:r>
-      <w:r>
-        <w:rPr>
-          <w:rFonts w:ascii="Times New Roman" w:hAnsi="Times New Roman" w:cs="Times New Roman"/>
-          <w:b/>
-          <w:sz w:val="16"/>
-          <w:szCs w:val="20"/>
-        </w:rPr>
-        <w:t>0.00227</w:t>
-      </w:r>
-      <w:r>
-        <w:rPr>
-          <w:rFonts w:ascii="Times New Roman" w:hAnsi="Times New Roman" w:cs="Times New Roman"/>
-          <w:b/>
-          <w:sz w:val="16"/>
-          <w:szCs w:val="20"/>
-        </w:rPr>
-        <w:tab/>
-      </w:r>
-      <w:r>
-        <w:rPr>
-          <w:rFonts w:ascii="Times New Roman" w:hAnsi="Times New Roman" w:cs="Times New Roman"/>
-          <w:b/>
-          <w:sz w:val="16"/>
-          <w:szCs w:val="20"/>
-        </w:rPr>
-        <w:t xml:space="preserve">    </w:t>
-      </w:r>
-      <w:r>
-        <w:rPr>
-          <w:rFonts w:ascii="Times New Roman" w:hAnsi="Times New Roman" w:cs="Times New Roman"/>
-          <w:b/>
-          <w:sz w:val="16"/>
-          <w:szCs w:val="20"/>
-        </w:rPr>
-        <w:t xml:space="preserve">    0.00825</w:t>
-      </w:r>
-      <w:r>
-        <w:rPr>
-          <w:rFonts w:ascii="Times New Roman" w:hAnsi="Times New Roman" w:cs="Times New Roman"/>
-          <w:sz w:val="16"/>
-          <w:szCs w:val="20"/>
-        </w:rPr>
-        <w:tab/>
-      </w:r>
-      <w:r>
-        <w:rPr>
-          <w:rFonts w:ascii="Times New Roman" w:hAnsi="Times New Roman" w:cs="Times New Roman"/>
-          <w:b/>
-          <w:sz w:val="16"/>
-          <w:szCs w:val="20"/>
-        </w:rPr>
-        <w:t xml:space="preserve"> Stander </w:t>
-      </w:r>
-      <w:proofErr w:type="gramStart"/>
-      <w:r>
-        <w:rPr>
-          <w:rFonts w:ascii="Times New Roman" w:hAnsi="Times New Roman" w:cs="Times New Roman"/>
-          <w:b/>
-          <w:sz w:val="16"/>
-          <w:szCs w:val="20"/>
-        </w:rPr>
-        <w:t>Deviation(</w:t>
-      </w:r>
-      <w:proofErr w:type="gramEnd"/>
-      <w:r>
-        <w:rPr>
-          <w:rFonts w:ascii="Times New Roman" w:hAnsi="Times New Roman" w:cs="Times New Roman"/>
-          <w:b/>
-          <w:sz w:val="16"/>
-          <w:szCs w:val="20"/>
-        </w:rPr>
-        <w:t>SD):</w:t>
-      </w:r>
-      <w:r>
-        <w:rPr>
-          <w:rFonts w:ascii="Times New Roman" w:hAnsi="Times New Roman" w:cs="Times New Roman"/>
-          <w:b/>
-          <w:sz w:val="16"/>
-          <w:szCs w:val="20"/>
-        </w:rPr>
-        <w:tab/>
-      </w:r>
-      <w:r>
-        <w:rPr>
-          <w:rFonts w:ascii="Times New Roman" w:hAnsi="Times New Roman" w:cs="Times New Roman"/>
-          <w:b/>
-          <w:sz w:val="16"/>
-          <w:szCs w:val="20"/>
-        </w:rPr>
-        <w:t>0.00201</w:t>
-      </w:r>
-      <w:r>
-        <w:rPr>
-          <w:rFonts w:ascii="Times New Roman" w:hAnsi="Times New Roman" w:cs="Times New Roman"/>
-          <w:b/>
-          <w:sz w:val="16"/>
-          <w:szCs w:val="20"/>
-        </w:rPr>
-        <w:tab/>
-      </w:r>
-      <w:r>
-        <w:rPr>
-          <w:rFonts w:ascii="Times New Roman" w:hAnsi="Times New Roman" w:cs="Times New Roman"/>
-          <w:b/>
-          <w:sz w:val="16"/>
-          <w:szCs w:val="20"/>
-        </w:rPr>
-        <w:tab/>
-      </w:r>
-      <w:r>
-        <w:rPr>
-          <w:rFonts w:ascii="Times New Roman" w:hAnsi="Times New Roman" w:cs="Times New Roman"/>
-          <w:b/>
-          <w:sz w:val="16"/>
-          <w:szCs w:val="20"/>
-        </w:rPr>
-        <w:t>0.00825</w:t>
-      </w:r>
-    </w:p>
-    <w:p>
-      <w:pPr>
-        <w:pBdr>
-          <w:top w:val="single" w:sz="4" w:space="1" w:color="auto"/>
-          <w:left w:val="single" w:sz="4" w:space="4" w:color="auto"/>
-          <w:bottom w:val="single" w:sz="4" w:space="1" w:color="auto"/>
-          <w:right w:val="single" w:sz="4" w:space="4" w:color="auto"/>
-        </w:pBdr>
-        <w:spacing w:after="0"/>
-        <w:rPr>
-          <w:rFonts w:ascii="Times New Roman" w:hAnsi="Times New Roman" w:cs="Times New Roman"/>
-          <w:b/>
-          <w:sz w:val="16"/>
-          <w:szCs w:val="20"/>
-        </w:rPr>
-      </w:pPr>
-      <w:r>
-        <w:rPr>
-          <w:rFonts w:ascii="Times New Roman" w:hAnsi="Times New Roman" w:cs="Times New Roman"/>
-          <w:b/>
-          <w:sz w:val="16"/>
-          <w:szCs w:val="20"/>
-        </w:rPr>
-        <w:t>Total Samples:</w:t>
-      </w:r>
-      <w:r>
-        <w:rPr>
-          <w:rFonts w:ascii="Times New Roman" w:hAnsi="Times New Roman" w:cs="Times New Roman"/>
-          <w:sz w:val="16"/>
-          <w:szCs w:val="20"/>
-        </w:rPr>
-        <w:tab/>
-      </w:r>
-      <w:r>
-        <w:rPr>
-          <w:rFonts w:ascii="Times New Roman" w:hAnsi="Times New Roman" w:cs="Times New Roman"/>
-          <w:sz w:val="16"/>
-          <w:szCs w:val="20"/>
-        </w:rPr>
-        <w:tab/>
-      </w:r>
-      <w:r>
-        <w:rPr>
-          <w:rFonts w:ascii="Times New Roman" w:hAnsi="Times New Roman" w:cs="Times New Roman"/>
-          <w:b/>
-          <w:sz w:val="16"/>
-          <w:szCs w:val="20"/>
-        </w:rPr>
-        <w:t>46</w:t>
-      </w:r>
-      <w:r>
-        <w:rPr>
-          <w:rFonts w:ascii="Times New Roman" w:hAnsi="Times New Roman" w:cs="Times New Roman"/>
-          <w:sz w:val="16"/>
-          <w:szCs w:val="20"/>
-        </w:rPr>
-        <w:tab/>
-      </w:r>
-      <w:r>
-        <w:rPr>
-          <w:rFonts w:ascii="Times New Roman" w:hAnsi="Times New Roman" w:cs="Times New Roman"/>
-          <w:b/>
-          <w:sz w:val="16"/>
-          <w:szCs w:val="20"/>
-        </w:rPr>
-        <w:t xml:space="preserve">    </w:t>
-      </w:r>
-      <w:r>
-        <w:rPr>
-          <w:rFonts w:ascii="Times New Roman" w:hAnsi="Times New Roman" w:cs="Times New Roman"/>
-          <w:b/>
-          <w:sz w:val="16"/>
-          <w:szCs w:val="20"/>
-        </w:rPr>
-        <w:t xml:space="preserve">    </w:t>
-      </w:r>
-      <w:r>
-        <w:rPr>
-          <w:rFonts w:ascii="Times New Roman" w:hAnsi="Times New Roman" w:cs="Times New Roman"/>
-          <w:b/>
-          <w:sz w:val="16"/>
-          <w:szCs w:val="20"/>
-        </w:rPr>
-        <w:t xml:space="preserve">46      </w:t>
-      </w:r>
-      <w:r>
-        <w:rPr>
-          <w:rFonts w:ascii="Times New Roman" w:hAnsi="Times New Roman" w:cs="Times New Roman"/>
-          <w:sz w:val="16"/>
-          <w:szCs w:val="20"/>
-        </w:rPr>
-        <w:tab/>
-      </w:r>
-      <w:r>
-        <w:rPr>
-          <w:rFonts w:ascii="Times New Roman" w:hAnsi="Times New Roman" w:cs="Times New Roman"/>
-          <w:b/>
-          <w:sz w:val="16"/>
-          <w:szCs w:val="20"/>
-        </w:rPr>
-        <w:t xml:space="preserve"> </w:t>
-      </w:r>
-      <w:r>
-        <w:rPr>
-          <w:rFonts w:ascii="Times New Roman" w:hAnsi="Times New Roman" w:cs="Times New Roman"/>
-          <w:b/>
-          <w:sz w:val="16"/>
-          <w:szCs w:val="20"/>
-        </w:rPr>
-        <w:t xml:space="preserve">OCV &gt; or = </w:t>
-      </w:r>
-      <w:r>
-        <w:rPr>
-          <w:rFonts w:ascii="Times New Roman" w:hAnsi="Times New Roman" w:cs="Times New Roman"/>
-          <w:b/>
-          <w:i/>
-          <w:sz w:val="16"/>
-          <w:szCs w:val="20"/>
-        </w:rPr>
-        <w:t>1.600</w:t>
-      </w:r>
-      <w:r>
-        <w:rPr>
-          <w:rFonts w:ascii="Times New Roman" w:hAnsi="Times New Roman" w:cs="Times New Roman"/>
-          <w:b/>
-          <w:sz w:val="16"/>
-          <w:szCs w:val="20"/>
-        </w:rPr>
-        <w:t xml:space="preserve"> V</w:t>
-      </w:r>
-    </w:p>
-    <w:p>
-      <w:pPr>
-        <w:pBdr>
-          <w:top w:val="single" w:sz="4" w:space="1" w:color="auto"/>
-          <w:left w:val="single" w:sz="4" w:space="4" w:color="auto"/>
-          <w:bottom w:val="single" w:sz="4" w:space="1" w:color="auto"/>
-          <w:right w:val="single" w:sz="4" w:space="4" w:color="auto"/>
-        </w:pBdr>
-        <w:spacing w:after="0"/>
-        <w:rPr>
-          <w:rFonts w:ascii="Times New Roman" w:hAnsi="Times New Roman" w:cs="Times New Roman"/>
-          <w:b/>
-          <w:sz w:val="16"/>
-          <w:szCs w:val="20"/>
-        </w:rPr>
-      </w:pPr>
-      <w:r>
-        <w:rPr>
-          <w:rFonts w:ascii="Times New Roman" w:hAnsi="Times New Roman" w:cs="Times New Roman"/>
-          <w:b/>
-          <w:sz w:val="16"/>
-          <w:szCs w:val="20"/>
-        </w:rPr>
-        <w:t>Total Passing Criterion:</w:t>
-      </w:r>
-      <w:r>
-        <w:rPr>
-          <w:rFonts w:ascii="Times New Roman" w:hAnsi="Times New Roman" w:cs="Times New Roman"/>
-          <w:sz w:val="16"/>
-          <w:szCs w:val="20"/>
-        </w:rPr>
-        <w:tab/>
-      </w:r>
-      <w:r>
-        <w:rPr>
-          <w:rFonts w:ascii="Times New Roman" w:hAnsi="Times New Roman" w:cs="Times New Roman"/>
-          <w:b/>
-          <w:sz w:val="16"/>
-          <w:szCs w:val="20"/>
-        </w:rPr>
-        <w:t>45</w:t>
-      </w:r>
-      <w:r>
-        <w:rPr>
-          <w:rFonts w:ascii="Times New Roman" w:hAnsi="Times New Roman" w:cs="Times New Roman"/>
-          <w:sz w:val="16"/>
-          <w:szCs w:val="20"/>
-        </w:rPr>
-        <w:tab/>
-        <w:t xml:space="preserve">    </w:t>
-      </w:r>
-      <w:r>
-        <w:rPr>
-          <w:rFonts w:ascii="Times New Roman" w:hAnsi="Times New Roman" w:cs="Times New Roman"/>
-          <w:sz w:val="16"/>
-          <w:szCs w:val="20"/>
-        </w:rPr>
-        <w:t xml:space="preserve">    </w:t>
-      </w:r>
-      <w:r>
-        <w:rPr>
-          <w:rFonts w:ascii="Times New Roman" w:hAnsi="Times New Roman" w:cs="Times New Roman"/>
-          <w:b/>
-          <w:sz w:val="16"/>
-          <w:szCs w:val="20"/>
-        </w:rPr>
-        <w:t xml:space="preserve">46      </w:t>
-      </w:r>
-      <w:r>
-        <w:rPr>
-          <w:rFonts w:ascii="Times New Roman" w:hAnsi="Times New Roman" w:cs="Times New Roman"/>
-          <w:sz w:val="16"/>
-          <w:szCs w:val="20"/>
-        </w:rPr>
-        <w:tab/>
-      </w:r>
-      <w:r>
-        <w:rPr>
-          <w:rFonts w:ascii="Times New Roman" w:hAnsi="Times New Roman" w:cs="Times New Roman"/>
-          <w:b/>
-          <w:sz w:val="16"/>
-          <w:szCs w:val="20"/>
-        </w:rPr>
-        <w:t xml:space="preserve"> </w:t>
-      </w:r>
-      <w:r>
-        <w:rPr>
-          <w:rFonts w:ascii="Times New Roman" w:hAnsi="Times New Roman" w:cs="Times New Roman"/>
-          <w:b/>
-          <w:sz w:val="16"/>
-          <w:szCs w:val="20"/>
-        </w:rPr>
-        <w:t>C</w:t>
-      </w:r>
-      <w:r>
-        <w:rPr>
-          <w:rFonts w:ascii="Times New Roman" w:hAnsi="Times New Roman" w:cs="Times New Roman"/>
-          <w:b/>
-          <w:sz w:val="16"/>
-          <w:szCs w:val="20"/>
-        </w:rPr>
-        <w:t xml:space="preserve">CV &gt; or = </w:t>
-      </w:r>
-      <w:r>
-        <w:rPr>
-          <w:rFonts w:ascii="Times New Roman" w:hAnsi="Times New Roman" w:cs="Times New Roman"/>
-          <w:b/>
-          <w:i/>
-          <w:sz w:val="16"/>
-          <w:szCs w:val="20"/>
-        </w:rPr>
-        <w:t>1.300</w:t>
-      </w:r>
-      <w:r>
-        <w:rPr>
-          <w:rFonts w:ascii="Times New Roman" w:hAnsi="Times New Roman" w:cs="Times New Roman"/>
-          <w:b/>
-          <w:sz w:val="16"/>
-          <w:szCs w:val="20"/>
-        </w:rPr>
-        <w:t xml:space="preserve"> V</w:t>
-      </w:r>
-      <w:r>
-        <w:rPr>
-          <w:rFonts w:ascii="Times New Roman" w:hAnsi="Times New Roman" w:cs="Times New Roman"/>
-          <w:b/>
-          <w:sz w:val="16"/>
-          <w:szCs w:val="20"/>
-        </w:rPr>
-        <w:t xml:space="preserve"> @ </w:t>
-      </w:r>
-      <w:r>
-        <w:rPr>
-          <w:rFonts w:ascii="Times New Roman" w:hAnsi="Times New Roman" w:cs="Times New Roman"/>
-          <w:b/>
-          <w:sz w:val="16"/>
-          <w:szCs w:val="20"/>
-        </w:rPr>
-        <w:t>3.3 Ohms for 5.0 Seconds.</w:t>
-      </w:r>
-    </w:p>
-    <w:p>
-      <w:pPr>
-        <w:pBdr>
-          <w:top w:val="single" w:sz="4" w:space="1" w:color="auto"/>
-          <w:left w:val="single" w:sz="4" w:space="4" w:color="auto"/>
-          <w:bottom w:val="single" w:sz="4" w:space="1" w:color="auto"/>
-          <w:right w:val="single" w:sz="4" w:space="4" w:color="auto"/>
-        </w:pBdr>
-        <w:spacing w:after="0"/>
-        <w:rPr>
-          <w:rFonts w:ascii="Times New Roman" w:hAnsi="Times New Roman" w:cs="Times New Roman"/>
-          <w:b/>
-          <w:sz w:val="16"/>
-          <w:szCs w:val="20"/>
-        </w:rPr>
-      </w:pPr>
-      <w:r>
-        <w:rPr>
-          <w:rFonts w:ascii="Times New Roman" w:hAnsi="Times New Roman" w:cs="Times New Roman"/>
-          <w:b/>
-          <w:sz w:val="16"/>
-          <w:szCs w:val="20"/>
-        </w:rPr>
-        <w:t>Total Failing Criterion:</w:t>
-      </w:r>
-      <w:r>
-        <w:rPr>
-          <w:rFonts w:ascii="Times New Roman" w:hAnsi="Times New Roman" w:cs="Times New Roman"/>
-          <w:sz w:val="16"/>
-          <w:szCs w:val="20"/>
-        </w:rPr>
-        <w:tab/>
-      </w:r>
-      <w:r>
-        <w:rPr>
-          <w:rFonts w:ascii="Times New Roman" w:hAnsi="Times New Roman" w:cs="Times New Roman"/>
-          <w:b/>
-          <w:sz w:val="16"/>
-          <w:szCs w:val="20"/>
-        </w:rPr>
-        <w:t>1</w:t>
-      </w:r>
-      <w:r>
-        <w:rPr>
-          <w:rFonts w:ascii="Times New Roman" w:hAnsi="Times New Roman" w:cs="Times New Roman"/>
-          <w:sz w:val="16"/>
-          <w:szCs w:val="20"/>
-        </w:rPr>
-        <w:tab/>
-      </w:r>
-      <w:r>
-        <w:rPr>
-          <w:rFonts w:ascii="Times New Roman" w:hAnsi="Times New Roman" w:cs="Times New Roman"/>
-          <w:b/>
-          <w:sz w:val="16"/>
-          <w:szCs w:val="20"/>
-        </w:rPr>
-        <w:t xml:space="preserve">    </w:t>
-      </w:r>
-      <w:r>
-        <w:rPr>
-          <w:rFonts w:ascii="Times New Roman" w:hAnsi="Times New Roman" w:cs="Times New Roman"/>
-          <w:b/>
-          <w:sz w:val="16"/>
-          <w:szCs w:val="20"/>
-        </w:rPr>
-        <w:t xml:space="preserve">    </w:t>
-      </w:r>
-      <w:r>
-        <w:rPr>
-          <w:rFonts w:ascii="Times New Roman" w:hAnsi="Times New Roman" w:cs="Times New Roman"/>
-          <w:b/>
-          <w:sz w:val="16"/>
-          <w:szCs w:val="20"/>
-        </w:rPr>
-        <w:t xml:space="preserve">0         </w:t>
-      </w:r>
-      <w:r>
-        <w:rPr>
-          <w:rFonts w:ascii="Times New Roman" w:hAnsi="Times New Roman" w:cs="Times New Roman"/>
-          <w:sz w:val="16"/>
-          <w:szCs w:val="20"/>
-        </w:rPr>
-        <w:tab/>
-      </w:r>
-      <w:r>
-        <w:rPr>
-          <w:rFonts w:ascii="Times New Roman" w:hAnsi="Times New Roman" w:cs="Times New Roman"/>
-          <w:b/>
-          <w:sz w:val="16"/>
-          <w:szCs w:val="20"/>
-        </w:rPr>
-        <w:t xml:space="preserve"> Absolute OCV difference for b</w:t>
-      </w:r>
-      <w:r>
-        <w:rPr>
-          <w:rFonts w:ascii="Times New Roman" w:hAnsi="Times New Roman" w:cs="Times New Roman"/>
-          <w:b/>
-          <w:sz w:val="16"/>
-          <w:szCs w:val="20"/>
-        </w:rPr>
-        <w:t xml:space="preserve">efore and </w:t>
-      </w:r>
-      <w:proofErr w:type="gramStart"/>
-      <w:r>
-        <w:rPr>
-          <w:rFonts w:ascii="Times New Roman" w:hAnsi="Times New Roman" w:cs="Times New Roman"/>
-          <w:b/>
-          <w:sz w:val="16"/>
-          <w:szCs w:val="20"/>
-        </w:rPr>
-        <w:t>After</w:t>
-      </w:r>
-      <w:proofErr w:type="gramEnd"/>
-      <w:r>
-        <w:rPr>
-          <w:rFonts w:ascii="Times New Roman" w:hAnsi="Times New Roman" w:cs="Times New Roman"/>
-          <w:b/>
-          <w:sz w:val="16"/>
-          <w:szCs w:val="20"/>
-        </w:rPr>
-        <w:t xml:space="preserve"> </w:t>
-      </w:r>
-    </w:p>
-    <w:p>
-      <w:pPr>
-        <w:pBdr>
-          <w:top w:val="single" w:sz="4" w:space="1" w:color="auto"/>
-          <w:left w:val="single" w:sz="4" w:space="4" w:color="auto"/>
-          <w:bottom w:val="single" w:sz="4" w:space="1" w:color="auto"/>
-          <w:right w:val="single" w:sz="4" w:space="4" w:color="auto"/>
-        </w:pBdr>
-        <w:spacing w:after="0"/>
-        <w:rPr>
-          <w:rFonts w:ascii="Times New Roman" w:hAnsi="Times New Roman" w:cs="Times New Roman"/>
-          <w:b/>
-          <w:sz w:val="16"/>
-          <w:szCs w:val="20"/>
-        </w:rPr>
-      </w:pPr>
-      <w:r>
-        <w:rPr>
-          <w:rFonts w:ascii="Times New Roman" w:hAnsi="Times New Roman" w:cs="Times New Roman"/>
-          <w:b/>
-          <w:sz w:val="16"/>
-          <w:szCs w:val="20"/>
-        </w:rPr>
-        <w:t xml:space="preserve">95% </w:t>
-      </w:r>
-      <w:r>
-        <w:rPr>
-          <w:rFonts w:ascii="Times New Roman" w:hAnsi="Times New Roman" w:cs="Times New Roman"/>
-          <w:b/>
-          <w:sz w:val="16"/>
-          <w:szCs w:val="20"/>
-        </w:rPr>
-        <w:t>confidence Interval</w:t>
-      </w:r>
-      <w:r>
-        <w:rPr>
-          <w:rFonts w:ascii="Times New Roman" w:eastAsia="SimSun" w:hAnsi="Times New Roman" w:cs="Times New Roman" w:hint="eastAsia"/>
-          <w:b/>
-          <w:sz w:val="14"/>
-          <w:szCs w:val="20"/>
-          <w:lang w:eastAsia="zh-CN"/>
-        </w:rPr>
-        <w:tab/>
-      </w:r>
-      <w:r>
-        <w:rPr>
-          <w:rFonts w:ascii="Times New Roman" w:hAnsi="Times New Roman" w:cs="Times New Roman"/>
-          <w:sz w:val="14"/>
-          <w:szCs w:val="20"/>
-        </w:rPr>
-        <w:t xml:space="preserve">1.639 / 1.640</w:t>
-      </w:r>
-      <w:r>
-        <w:rPr>
-          <w:rFonts w:ascii="Times New Roman" w:hAnsi="Times New Roman" w:cs="Times New Roman"/>
-          <w:sz w:val="14"/>
-          <w:szCs w:val="20"/>
-        </w:rPr>
-        <w:t xml:space="preserve"> </w:t>
-      </w:r>
-      <w:r>
-        <w:rPr>
-          <w:rFonts w:ascii="Times New Roman" w:hAnsi="Times New Roman" w:cs="Times New Roman"/>
-          <w:sz w:val="14"/>
-          <w:szCs w:val="20"/>
-        </w:rPr>
-        <w:t xml:space="preserve">     </w:t>
-      </w:r>
-      <w:r>
-        <w:rPr>
-          <w:rFonts w:ascii="Times New Roman" w:hAnsi="Times New Roman" w:cs="Times New Roman"/>
-          <w:sz w:val="14"/>
-          <w:szCs w:val="20"/>
-        </w:rPr>
-        <w:t xml:space="preserve">1.522</w:t>
-      </w:r>
-      <w:r>
-        <w:rPr>
-          <w:rFonts w:ascii="Times New Roman" w:hAnsi="Times New Roman" w:cs="Times New Roman"/>
-          <w:sz w:val="14"/>
-          <w:szCs w:val="20"/>
-        </w:rPr>
-        <w:t>/</w:t>
-      </w:r>
-      <w:r>
-        <w:rPr>
-          <w:rFonts w:ascii="Times New Roman" w:hAnsi="Times New Roman" w:cs="Times New Roman"/>
-          <w:sz w:val="14"/>
-          <w:szCs w:val="20"/>
-        </w:rPr>
-        <w:t xml:space="preserve">1.526</w:t>
-      </w:r>
-      <w:r>
-        <w:rPr>
-          <w:rFonts w:ascii="Times New Roman" w:hAnsi="Times New Roman" w:cs="Times New Roman"/>
-          <w:sz w:val="16"/>
-          <w:szCs w:val="20"/>
-        </w:rPr>
-        <w:tab/>
-      </w:r>
-      <w:r>
-        <w:rPr>
-          <w:rFonts w:ascii="Times New Roman" w:hAnsi="Times New Roman" w:cs="Times New Roman"/>
-          <w:b/>
-          <w:sz w:val="16"/>
-          <w:szCs w:val="20"/>
-        </w:rPr>
-        <w:t xml:space="preserve"> </w:t>
-      </w:r>
-      <w:r>
-        <w:rPr>
-          <w:rFonts w:ascii="Times New Roman" w:hAnsi="Times New Roman" w:cs="Times New Roman"/>
-          <w:b/>
-          <w:sz w:val="16"/>
-          <w:szCs w:val="20"/>
-        </w:rPr>
-        <w:t xml:space="preserve">Tab is &lt; </w:t>
-      </w:r>
-      <w:r>
-        <w:rPr>
-          <w:rFonts w:ascii="Times New Roman" w:hAnsi="Times New Roman" w:cs="Times New Roman"/>
-          <w:sz w:val="16"/>
-          <w:szCs w:val="20"/>
-        </w:rPr>
-        <w:t xml:space="preserve">0.002</w:t>
-      </w:r>
-      <w:r>
-        <w:rPr>
-          <w:rFonts w:ascii="Times New Roman" w:hAnsi="Times New Roman" w:cs="Times New Roman"/>
-          <w:b/>
-          <w:sz w:val="16"/>
-          <w:szCs w:val="20"/>
-        </w:rPr>
-        <w:t xml:space="preserve"> V</w:t>
-      </w:r>
-    </w:p>
-    <w:p>
-      <w:pPr>
-        <w:pBdr>
-          <w:top w:val="single" w:sz="4" w:space="1" w:color="auto"/>
-          <w:left w:val="single" w:sz="4" w:space="4" w:color="auto"/>
-          <w:bottom w:val="single" w:sz="4" w:space="1" w:color="auto"/>
-          <w:right w:val="single" w:sz="4" w:space="4" w:color="auto"/>
-        </w:pBdr>
-        <w:spacing w:after="0"/>
-        <w:rPr>
-          <w:rFonts w:ascii="Times New Roman" w:hAnsi="Times New Roman" w:cs="Times New Roman"/>
-          <w:b/>
-          <w:sz w:val="14"/>
-          <w:szCs w:val="20"/>
-        </w:rPr>
-      </w:pPr>
-      <w:r>
-        <w:rPr>
-          <w:rFonts w:ascii="Times New Roman" w:hAnsi="Times New Roman" w:cs="Times New Roman"/>
-          <w:b/>
-          <w:sz w:val="16"/>
-          <w:szCs w:val="20"/>
-        </w:rPr>
-        <w:t>Outlier Min/Max</w:t>
-      </w:r>
-      <w:r>
-        <w:rPr>
-          <w:rFonts w:ascii="Times New Roman" w:hAnsi="Times New Roman" w:cs="Times New Roman"/>
-          <w:b/>
-          <w:sz w:val="16"/>
-          <w:szCs w:val="20"/>
-        </w:rPr>
-        <w:tab/>
-      </w:r>
-      <w:r>
-        <w:rPr>
-          <w:rFonts w:ascii="Times New Roman" w:hAnsi="Times New Roman" w:cs="Times New Roman"/>
-          <w:b/>
-          <w:sz w:val="16"/>
-          <w:szCs w:val="20"/>
-        </w:rPr>
-        <w:tab/>
-      </w:r>
-      <w:r>
-        <w:rPr>
-          <w:rFonts w:ascii="Times New Roman" w:hAnsi="Times New Roman" w:cs="Times New Roman"/>
-          <w:sz w:val="14"/>
-          <w:szCs w:val="20"/>
-        </w:rPr>
-        <w:t xml:space="preserve">1.638/</w:t>
-      </w:r>
-      <w:r>
-        <w:rPr>
-          <w:rFonts w:ascii="Times New Roman" w:hAnsi="Times New Roman" w:cs="Times New Roman"/>
-          <w:sz w:val="14"/>
-          <w:szCs w:val="20"/>
-        </w:rPr>
-        <w:t xml:space="preserve"> </w:t>
-      </w:r>
-      <w:r>
-        <w:rPr>
-          <w:rFonts w:ascii="Times New Roman" w:hAnsi="Times New Roman" w:cs="Times New Roman"/>
-          <w:sz w:val="14"/>
-          <w:szCs w:val="20"/>
-        </w:rPr>
-        <w:t xml:space="preserve">1.641      </w:t>
-      </w:r>
-      <w:r>
-        <w:rPr>
-          <w:rFonts w:ascii="Times New Roman" w:hAnsi="Times New Roman" w:cs="Times New Roman"/>
-          <w:sz w:val="14"/>
-          <w:szCs w:val="20"/>
-        </w:rPr>
-        <w:t xml:space="preserve">  </w:t>
-      </w:r>
-      <w:r>
-        <w:rPr>
-          <w:rFonts w:ascii="Times New Roman" w:hAnsi="Times New Roman" w:cs="Times New Roman"/>
-          <w:sz w:val="14"/>
-          <w:szCs w:val="20"/>
-        </w:rPr>
-        <w:t xml:space="preserve">1.504/1.544</w:t>
-      </w:r>
-      <w:bookmarkStart w:id="0" w:name="_GoBack"/>
-      <w:bookmarkEnd w:id="0"/>
-    </w:p>
-    <w:p>
-      <w:pPr>
-        <w:pBdr>
-          <w:top w:val="single" w:sz="4" w:space="1" w:color="auto"/>
-          <w:left w:val="single" w:sz="4" w:space="4" w:color="auto"/>
-          <w:bottom w:val="single" w:sz="4" w:space="1" w:color="auto"/>
-          <w:right w:val="single" w:sz="4" w:space="4" w:color="auto"/>
-        </w:pBdr>
-        <w:spacing w:after="0"/>
-        <w:rPr>
-          <w:rFonts w:ascii="Times New Roman" w:hAnsi="Times New Roman" w:cs="Times New Roman"/>
-          <w:b/>
-          <w:sz w:val="16"/>
-          <w:szCs w:val="20"/>
-        </w:rPr>
-      </w:pPr>
-      <w:r>
-        <w:rPr>
-          <w:rFonts w:ascii="Times New Roman" w:hAnsi="Times New Roman" w:cs="Times New Roman"/>
-          <w:b/>
-          <w:sz w:val="16"/>
-          <w:szCs w:val="20"/>
-        </w:rPr>
-        <w:t xml:space="preserve">Total </w:t>
-      </w:r>
-      <w:r>
-        <w:rPr>
-          <w:rFonts w:ascii="Times New Roman" w:hAnsi="Times New Roman" w:cs="Times New Roman"/>
-          <w:b/>
-          <w:sz w:val="16"/>
-          <w:szCs w:val="20"/>
-        </w:rPr>
-        <w:t>Outliers</w:t>
-      </w:r>
-      <w:r>
-        <w:rPr>
-          <w:rFonts w:ascii="Times New Roman" w:hAnsi="Times New Roman" w:cs="Times New Roman"/>
-          <w:b/>
-          <w:sz w:val="16"/>
-          <w:szCs w:val="20"/>
-        </w:rPr>
-        <w:t>:</w:t>
-      </w:r>
-      <w:r>
-        <w:rPr>
-          <w:rFonts w:ascii="Times New Roman" w:hAnsi="Times New Roman" w:cs="Times New Roman"/>
-          <w:sz w:val="16"/>
-          <w:szCs w:val="20"/>
-        </w:rPr>
-        <w:tab/>
-      </w:r>
-      <w:r>
-        <w:rPr>
-          <w:rFonts w:ascii="Times New Roman" w:hAnsi="Times New Roman" w:cs="Times New Roman"/>
-          <w:sz w:val="16"/>
-          <w:szCs w:val="20"/>
-        </w:rPr>
-        <w:tab/>
-      </w:r>
-      <w:r>
-        <w:rPr>
-          <w:rFonts w:ascii="Times New Roman" w:hAnsi="Times New Roman" w:cs="Times New Roman"/>
-          <w:sz w:val="16"/>
-          <w:szCs w:val="20"/>
-        </w:rPr>
-        <w:t xml:space="preserve">6</w:t>
-      </w:r>
-      <w:r>
-        <w:rPr>
-          <w:rFonts w:ascii="Times New Roman" w:hAnsi="Times New Roman" w:cs="Times New Roman"/>
-          <w:sz w:val="16"/>
-          <w:szCs w:val="20"/>
-        </w:rPr>
-        <w:tab/>
-      </w:r>
-      <w:r>
-        <w:rPr>
-          <w:rFonts w:ascii="Times New Roman" w:hAnsi="Times New Roman" w:cs="Times New Roman"/>
-          <w:sz w:val="16"/>
-          <w:szCs w:val="20"/>
-        </w:rPr>
-        <w:t xml:space="preserve">   </w:t>
-      </w:r>
-      <w:r>
-        <w:rPr>
-          <w:rFonts w:ascii="Times New Roman" w:hAnsi="Times New Roman" w:cs="Times New Roman"/>
-          <w:sz w:val="16"/>
-          <w:szCs w:val="20"/>
-        </w:rPr>
-        <w:t xml:space="preserve">    </w:t>
-      </w:r>
-      <w:r>
-        <w:rPr>
-          <w:rFonts w:ascii="Times New Roman" w:hAnsi="Times New Roman" w:cs="Times New Roman"/>
-          <w:sz w:val="16"/>
-          <w:szCs w:val="20"/>
-        </w:rPr>
-        <w:t xml:space="preserve">2</w:t>
-      </w:r>
-    </w:p>
-    <w:p>
-      <w:pPr>
-        <w:pBdr>
-          <w:bottom w:val="single" w:sz="4" w:space="1" w:color="auto"/>
-        </w:pBdr>
-        <w:spacing w:after="0"/>
-        <w:ind w:firstLine="720"/>
-        <w:rPr>
-          <w:rFonts w:ascii="Times New Roman" w:hAnsi="Times New Roman" w:cs="Times New Roman"/>
-          <w:sz w:val="20"/>
-          <w:szCs w:val="20"/>
-        </w:rPr>
-      </w:pPr>
-      <w:r>
-        <w:rPr>
-          <w:rFonts w:ascii="Times New Roman" w:hAnsi="Times New Roman" w:cs="Times New Roman"/>
-          <w:b/>
-          <w:sz w:val="20"/>
-          <w:szCs w:val="20"/>
-        </w:rPr>
-        <w:t xml:space="preserve">Note: </w:t>
-      </w:r>
-      <w:r>
-        <w:rPr>
-          <w:rFonts w:ascii="Times New Roman" w:hAnsi="Times New Roman" w:cs="Times New Roman"/>
-          <w:sz w:val="20"/>
-          <w:szCs w:val="20"/>
-        </w:rPr>
-        <w:t>Outlier in Raw Data Report will be marked with symbol (*)</w:t>
-      </w:r>
-    </w:p>
-    <w:p>
-      <w:pPr>
-        <w:pBdr>
-          <w:bottom w:val="single" w:sz="4" w:space="1" w:color="auto"/>
-        </w:pBdr>
-        <w:spacing w:after="0"/>
-        <w:rPr>
-          <w:rFonts w:ascii="Times New Roman" w:eastAsia="SimSun" w:hAnsi="Times New Roman" w:cs="Times New Roman"/>
-          <w:sz w:val="20"/>
-          <w:szCs w:val="20"/>
-          <w:lang w:eastAsia="zh-CN"/>
-        </w:rPr>
-      </w:pPr>
-      <w:r>
-        <w:rPr>
-          <w:rFonts w:ascii="Times New Roman" w:hAnsi="Times New Roman" w:cs="Times New Roman"/>
-          <w:sz w:val="20"/>
-          <w:szCs w:val="20"/>
-        </w:rPr>
-        <w:tab/>
-        <w:t xml:space="preserve">          Fail sample in Raw Data Report will be marked with symbol (!)</w:t>
-      </w:r>
-    </w:p>
-    <w:p>
-      <w:pPr>
-        <w:spacing w:after="0"/>
-        <w:jc w:val="center"/>
-        <w:rPr>
-          <w:rFonts w:ascii="Times New Roman" w:eastAsia="SimSun" w:hAnsi="Times New Roman" w:cs="Times New Roman"/>
-          <w:b/>
-          <w:sz w:val="20"/>
-          <w:szCs w:val="20"/>
-          <w:lang w:eastAsia="zh-CN"/>
-        </w:rPr>
-      </w:pPr>
-      <w:r>
-        <w:rPr>
-          <w:rFonts w:ascii="Times New Roman" w:eastAsia="SimSun" w:hAnsi="Times New Roman" w:cs="Times New Roman"/>
-          <w:b/>
-          <w:sz w:val="20"/>
-          <w:szCs w:val="20"/>
-          <w:lang w:eastAsia="zh-CN"/>
-        </w:rPr>
-        <w:t>CUMULATIVE TABLE</w:t>
-      </w:r>
-    </w:p>
-    <w:tbl>
-      <w:tblPr>
-        <w:tblStyle w:val="TableGrid"/>
-        <w:tblW w:w="0" w:type="auto"/>
-        <w:tblLook w:val="04A0" w:firstRow="1" w:lastRow="0" w:firstColumn="1" w:lastColumn="0" w:noHBand="0" w:noVBand="1"/>
-      </w:tblPr>
-      <w:tblGrid>
-        <w:gridCol w:w="1101"/>
-        <w:gridCol w:w="1101"/>
-        <w:gridCol w:w="1101"/>
-        <w:gridCol w:w="1101"/>
-        <w:gridCol w:w="1101"/>
-        <w:gridCol w:w="1101"/>
-        <w:gridCol w:w="1101"/>
-        <w:gridCol w:w="1101"/>
-      </w:tblGrid>
-      <w:tr>
-        <w:trPr>
-          <w:trHeight w:val="248"/>
-        </w:trPr>
-        <w:tc>
-          <w:tcPr>
-            <w:tcW w:w="2202" w:type="dxa"/>
-            <w:gridSpan w:val="2"/>
-          </w:tcPr>
-          <w:p>
-            <w:pPr>
-              <w:jc w:val="center"/>
-              <w:rPr>
-                <w:rFonts w:ascii="Times New Roman" w:hAnsi="Times New Roman" w:cs="Times New Roman"/>
-                <w:b/>
-                <w:sz w:val="20"/>
-                <w:szCs w:val="20"/>
-              </w:rPr>
-            </w:pPr>
-            <w:r>
-              <w:rPr>
-                <w:rFonts w:ascii="Times New Roman" w:hAnsi="Times New Roman" w:cs="Times New Roman"/>
-                <w:b/>
-                <w:sz w:val="20"/>
-                <w:szCs w:val="20"/>
-              </w:rPr>
-              <w:t>All Sample OCV</w:t>
-            </w:r>
-          </w:p>
-        </w:tc>
-        <w:tc>
-          <w:tcPr>
-            <w:tcW w:w="2202" w:type="dxa"/>
-            <w:gridSpan w:val="2"/>
-          </w:tcPr>
-          <w:p>
-            <w:pPr>
-              <w:jc w:val="center"/>
-              <w:rPr>
-                <w:rFonts w:ascii="Times New Roman" w:hAnsi="Times New Roman" w:cs="Times New Roman"/>
-                <w:b/>
-                <w:sz w:val="20"/>
-                <w:szCs w:val="20"/>
-              </w:rPr>
-            </w:pPr>
-            <w:r>
-              <w:rPr>
-                <w:rFonts w:ascii="Times New Roman" w:hAnsi="Times New Roman" w:cs="Times New Roman"/>
-                <w:b/>
-                <w:sz w:val="20"/>
-                <w:szCs w:val="20"/>
-              </w:rPr>
-              <w:t>All Sample CCV</w:t>
-            </w:r>
-          </w:p>
-        </w:tc>
-        <w:tc>
-          <w:tcPr>
-            <w:tcW w:w="2202" w:type="dxa"/>
-            <w:gridSpan w:val="2"/>
-          </w:tcPr>
-          <w:p>
-            <w:pPr>
-              <w:jc w:val="center"/>
-              <w:rPr>
-                <w:rFonts w:ascii="Times New Roman" w:hAnsi="Times New Roman" w:cs="Times New Roman"/>
-                <w:b/>
-                <w:sz w:val="20"/>
-                <w:szCs w:val="20"/>
-              </w:rPr>
-            </w:pPr>
-            <w:r>
-              <w:rPr>
-                <w:rFonts w:ascii="Times New Roman" w:hAnsi="Times New Roman" w:cs="Times New Roman"/>
-                <w:b/>
-                <w:sz w:val="20"/>
-                <w:szCs w:val="20"/>
-              </w:rPr>
-              <w:t>*Passing Sample OCV</w:t>
-            </w:r>
-          </w:p>
-        </w:tc>
-        <w:tc>
-          <w:tcPr>
-            <w:tcW w:w="2202" w:type="dxa"/>
-            <w:gridSpan w:val="2"/>
-          </w:tcPr>
-          <w:p>
-            <w:pPr>
-              <w:jc w:val="center"/>
-              <w:rPr>
-                <w:rFonts w:ascii="Times New Roman" w:hAnsi="Times New Roman" w:cs="Times New Roman"/>
-                <w:b/>
-                <w:sz w:val="20"/>
-                <w:szCs w:val="20"/>
-              </w:rPr>
-            </w:pPr>
-            <w:r>
-              <w:rPr>
-                <w:rFonts w:ascii="Times New Roman" w:hAnsi="Times New Roman" w:cs="Times New Roman"/>
-                <w:b/>
-                <w:sz w:val="20"/>
-                <w:szCs w:val="20"/>
-              </w:rPr>
-              <w:t>*Passing Sample CCV</w:t>
-            </w:r>
-          </w:p>
-        </w:tc>
-      </w:tr>
-      <w:tr>
-        <w:trPr>
-          <w:trHeight w:val="248"/>
-        </w:trPr>
-        <w:tc>
-          <w:tcPr>
-            <w:tcW w:w="1101" w:type="dxa"/>
-          </w:tcPr>
-          <w:p>
-            <w:pPr>
-              <w:jc w:val="center"/>
-              <w:rPr>
-                <w:rFonts w:ascii="Times New Roman" w:hAnsi="Times New Roman" w:cs="Times New Roman"/>
-                <w:sz w:val="16"/>
-                <w:szCs w:val="20"/>
-              </w:rPr>
-            </w:pPr>
-            <w:r>
-              <w:rPr>
-                <w:rFonts w:ascii="Times New Roman" w:hAnsi="Times New Roman" w:cs="Times New Roman"/>
-                <w:sz w:val="16"/>
-                <w:szCs w:val="20"/>
-              </w:rPr>
-              <w:t>Voltage Range</w:t>
-            </w:r>
-          </w:p>
-        </w:tc>
-        <w:tc>
-          <w:tcPr>
-            <w:tcW w:w="1101" w:type="dxa"/>
-          </w:tcPr>
-          <w:p>
-            <w:pPr>
-              <w:jc w:val="center"/>
-              <w:rPr>
-                <w:rFonts w:ascii="Times New Roman" w:hAnsi="Times New Roman" w:cs="Times New Roman"/>
-                <w:sz w:val="16"/>
-                <w:szCs w:val="20"/>
-              </w:rPr>
-            </w:pPr>
-            <w:r>
-              <w:rPr>
-                <w:rFonts w:ascii="Times New Roman" w:hAnsi="Times New Roman" w:cs="Times New Roman"/>
-                <w:sz w:val="16"/>
-                <w:szCs w:val="20"/>
-              </w:rPr>
-              <w:t>Samples</w:t>
-            </w:r>
-          </w:p>
-        </w:tc>
-        <w:tc>
-          <w:tcPr>
-            <w:tcW w:w="1101" w:type="dxa"/>
-          </w:tcPr>
-          <w:p>
-            <w:pPr>
-              <w:jc w:val="center"/>
-              <w:rPr>
-                <w:rFonts w:ascii="Times New Roman" w:hAnsi="Times New Roman" w:cs="Times New Roman"/>
-                <w:sz w:val="16"/>
-                <w:szCs w:val="20"/>
-              </w:rPr>
-            </w:pPr>
-            <w:r>
-              <w:rPr>
-                <w:rFonts w:ascii="Times New Roman" w:hAnsi="Times New Roman" w:cs="Times New Roman"/>
-                <w:sz w:val="16"/>
-                <w:szCs w:val="20"/>
-              </w:rPr>
-              <w:t>Voltage Range</w:t>
-            </w:r>
-          </w:p>
-        </w:tc>
-        <w:tc>
-          <w:tcPr>
-            <w:tcW w:w="1101" w:type="dxa"/>
-          </w:tcPr>
-          <w:p>
-            <w:pPr>
-              <w:jc w:val="center"/>
-              <w:rPr>
-                <w:rFonts w:ascii="Times New Roman" w:hAnsi="Times New Roman" w:cs="Times New Roman"/>
-                <w:sz w:val="16"/>
-                <w:szCs w:val="20"/>
-              </w:rPr>
-            </w:pPr>
-            <w:r>
-              <w:rPr>
-                <w:rFonts w:ascii="Times New Roman" w:hAnsi="Times New Roman" w:cs="Times New Roman"/>
-                <w:sz w:val="16"/>
-                <w:szCs w:val="20"/>
-              </w:rPr>
-              <w:t>Samples</w:t>
-            </w:r>
-          </w:p>
-        </w:tc>
-        <w:tc>
-          <w:tcPr>
-            <w:tcW w:w="1101" w:type="dxa"/>
-          </w:tcPr>
-          <w:p>
-            <w:pPr>
-              <w:jc w:val="center"/>
-              <w:rPr>
-                <w:rFonts w:ascii="Times New Roman" w:hAnsi="Times New Roman" w:cs="Times New Roman"/>
-                <w:sz w:val="16"/>
-                <w:szCs w:val="20"/>
-              </w:rPr>
-            </w:pPr>
-            <w:r>
-              <w:rPr>
-                <w:rFonts w:ascii="Times New Roman" w:hAnsi="Times New Roman" w:cs="Times New Roman"/>
-                <w:sz w:val="16"/>
-                <w:szCs w:val="20"/>
-              </w:rPr>
-              <w:t>Voltage Range</w:t>
-            </w:r>
-          </w:p>
-        </w:tc>
-        <w:tc>
-          <w:tcPr>
-            <w:tcW w:w="1101" w:type="dxa"/>
-          </w:tcPr>
-          <w:p>
-            <w:pPr>
-              <w:jc w:val="center"/>
-              <w:rPr>
-                <w:rFonts w:ascii="Times New Roman" w:hAnsi="Times New Roman" w:cs="Times New Roman"/>
-                <w:sz w:val="16"/>
-                <w:szCs w:val="20"/>
-              </w:rPr>
-            </w:pPr>
-            <w:r>
-              <w:rPr>
-                <w:rFonts w:ascii="Times New Roman" w:hAnsi="Times New Roman" w:cs="Times New Roman"/>
-                <w:sz w:val="16"/>
-                <w:szCs w:val="20"/>
-              </w:rPr>
-              <w:t>Samples</w:t>
-            </w:r>
-          </w:p>
-        </w:tc>
-        <w:tc>
-          <w:tcPr>
-            <w:tcW w:w="1101" w:type="dxa"/>
-          </w:tcPr>
-          <w:p>
-            <w:pPr>
-              <w:jc w:val="center"/>
-              <w:rPr>
-                <w:rFonts w:ascii="Times New Roman" w:hAnsi="Times New Roman" w:cs="Times New Roman"/>
-                <w:sz w:val="16"/>
-                <w:szCs w:val="20"/>
-              </w:rPr>
-            </w:pPr>
-            <w:r>
-              <w:rPr>
-                <w:rFonts w:ascii="Times New Roman" w:hAnsi="Times New Roman" w:cs="Times New Roman"/>
-                <w:sz w:val="16"/>
-                <w:szCs w:val="20"/>
-              </w:rPr>
-              <w:t>Voltage Range</w:t>
-            </w:r>
-          </w:p>
-        </w:tc>
-        <w:tc>
-          <w:tcPr>
-            <w:tcW w:w="1101" w:type="dxa"/>
-          </w:tcPr>
-          <w:p>
-            <w:pPr>
-              <w:jc w:val="center"/>
-              <w:rPr>
-                <w:rFonts w:ascii="Times New Roman" w:hAnsi="Times New Roman" w:cs="Times New Roman"/>
-                <w:sz w:val="16"/>
-                <w:szCs w:val="20"/>
-              </w:rPr>
-            </w:pPr>
-            <w:r>
-              <w:rPr>
-                <w:rFonts w:ascii="Times New Roman" w:hAnsi="Times New Roman" w:cs="Times New Roman"/>
-                <w:sz w:val="16"/>
-                <w:szCs w:val="20"/>
-              </w:rPr>
-              <w:t>Samples</w:t>
-            </w:r>
-          </w:p>
-        </w:tc>
-      </w:tr>
-      <w:tr>
-        <w:tc>
-          <w:tcPr>
-            <w:tcW w:type="dxa" w:w="1101"/>
-          </w:tcPr>
-          <w:p>
-            <w:r>
-              <w:t>1.641-1.639</w:t>
-            </w:r>
-          </w:p>
-        </w:tc>
-        <w:tc>
-          <w:tcPr>
-            <w:tcW w:type="dxa" w:w="1101"/>
-          </w:tcPr>
-          <w:p>
-            <w:r>
-              <w:t>30</w:t>
-            </w:r>
-          </w:p>
-        </w:tc>
-        <w:tc>
-          <w:tcPr>
-            <w:tcW w:type="dxa" w:w="1101"/>
-          </w:tcPr>
-          <w:p>
-            <w:r>
-              <w:t>1.550-1.543</w:t>
-            </w:r>
-          </w:p>
-        </w:tc>
-        <w:tc>
-          <w:tcPr>
-            <w:tcW w:type="dxa" w:w="1101"/>
-          </w:tcPr>
-          <w:p>
-            <w:r>
-              <w:t>1</w:t>
-            </w:r>
-          </w:p>
-        </w:tc>
-        <w:tc>
-          <w:tcPr>
-            <w:tcW w:type="dxa" w:w="1101"/>
-          </w:tcPr>
-          <w:p>
-            <w:r>
-              <w:t>1.641-1.639</w:t>
-            </w:r>
-          </w:p>
-        </w:tc>
-        <w:tc>
-          <w:tcPr>
-            <w:tcW w:type="dxa" w:w="1101"/>
-          </w:tcPr>
-          <w:p>
-            <w:r>
-              <w:t>30</w:t>
-            </w:r>
-          </w:p>
-        </w:tc>
-        <w:tc>
-          <w:tcPr>
-            <w:tcW w:type="dxa" w:w="1101"/>
-          </w:tcPr>
-          <w:p>
-            <w:r>
-              <w:t>1.550-1.543</w:t>
-            </w:r>
-          </w:p>
-        </w:tc>
-        <w:tc>
-          <w:tcPr>
-            <w:tcW w:type="dxa" w:w="1101"/>
-          </w:tcPr>
-          <w:p>
-            <w:r>
-              <w:t>1</w:t>
-            </w:r>
-          </w:p>
-        </w:tc>
-      </w:tr>
-      <w:tr>
-        <w:tc>
-          <w:tcPr>
-            <w:tcW w:type="dxa" w:w="1101"/>
-          </w:tcPr>
-          <w:p>
-            <w:r>
-              <w:t>1.639-1.637</w:t>
-            </w:r>
-          </w:p>
-        </w:tc>
-        <w:tc>
-          <w:tcPr>
-            <w:tcW w:type="dxa" w:w="1101"/>
-          </w:tcPr>
-          <w:p>
-            <w:r>
-              <w:t>11</w:t>
-            </w:r>
-          </w:p>
-        </w:tc>
-        <w:tc>
-          <w:tcPr>
-            <w:tcW w:type="dxa" w:w="1101"/>
-          </w:tcPr>
-          <w:p>
-            <w:r>
-              <w:t>1.543-1.536</w:t>
-            </w:r>
-          </w:p>
-        </w:tc>
-        <w:tc>
-          <w:tcPr>
-            <w:tcW w:type="dxa" w:w="1101"/>
-          </w:tcPr>
-          <w:p>
-            <w:r>
-              <w:t>0</w:t>
-            </w:r>
-          </w:p>
-        </w:tc>
-        <w:tc>
-          <w:tcPr>
-            <w:tcW w:type="dxa" w:w="1101"/>
-          </w:tcPr>
-          <w:p>
-            <w:r>
-              <w:t>1.639-1.637</w:t>
-            </w:r>
-          </w:p>
-        </w:tc>
-        <w:tc>
-          <w:tcPr>
-            <w:tcW w:type="dxa" w:w="1101"/>
-          </w:tcPr>
-          <w:p>
-            <w:r>
-              <w:t>11</w:t>
-            </w:r>
-          </w:p>
-        </w:tc>
-        <w:tc>
-          <w:tcPr>
-            <w:tcW w:type="dxa" w:w="1101"/>
-          </w:tcPr>
-          <w:p>
-            <w:r>
-              <w:t>1.543-1.536</w:t>
-            </w:r>
-          </w:p>
-        </w:tc>
-        <w:tc>
-          <w:tcPr>
-            <w:tcW w:type="dxa" w:w="1101"/>
-          </w:tcPr>
-          <w:p>
-            <w:r>
-              <w:t>0</w:t>
-            </w:r>
-          </w:p>
-        </w:tc>
-      </w:tr>
-      <w:tr>
-        <w:tc>
-          <w:tcPr>
-            <w:tcW w:type="dxa" w:w="1101"/>
-          </w:tcPr>
-          <w:p>
-            <w:r>
-              <w:t>1.637-1.635</w:t>
-            </w:r>
-          </w:p>
-        </w:tc>
-        <w:tc>
-          <w:tcPr>
-            <w:tcW w:type="dxa" w:w="1101"/>
-          </w:tcPr>
-          <w:p>
-            <w:r>
-              <w:t>2</w:t>
-            </w:r>
-          </w:p>
-        </w:tc>
-        <w:tc>
-          <w:tcPr>
-            <w:tcW w:type="dxa" w:w="1101"/>
-          </w:tcPr>
-          <w:p>
-            <w:r>
-              <w:t>1.536-1.529</w:t>
-            </w:r>
-          </w:p>
-        </w:tc>
-        <w:tc>
-          <w:tcPr>
-            <w:tcW w:type="dxa" w:w="1101"/>
-          </w:tcPr>
-          <w:p>
-            <w:r>
-              <w:t>8</w:t>
-            </w:r>
-          </w:p>
-        </w:tc>
-        <w:tc>
-          <w:tcPr>
-            <w:tcW w:type="dxa" w:w="1101"/>
-          </w:tcPr>
-          <w:p>
-            <w:r>
-              <w:t>1.637-1.635</w:t>
-            </w:r>
-          </w:p>
-        </w:tc>
-        <w:tc>
-          <w:tcPr>
-            <w:tcW w:type="dxa" w:w="1101"/>
-          </w:tcPr>
-          <w:p>
-            <w:r>
-              <w:t>2</w:t>
-            </w:r>
-          </w:p>
-        </w:tc>
-        <w:tc>
-          <w:tcPr>
-            <w:tcW w:type="dxa" w:w="1101"/>
-          </w:tcPr>
-          <w:p>
-            <w:r>
-              <w:t>1.536-1.529</w:t>
-            </w:r>
-          </w:p>
-        </w:tc>
-        <w:tc>
-          <w:tcPr>
-            <w:tcW w:type="dxa" w:w="1101"/>
-          </w:tcPr>
-          <w:p>
-            <w:r>
-              <w:t>8</w:t>
-            </w:r>
-          </w:p>
-        </w:tc>
-      </w:tr>
-      <w:tr>
-        <w:tc>
-          <w:tcPr>
-            <w:tcW w:type="dxa" w:w="1101"/>
-          </w:tcPr>
-          <w:p>
-            <w:r>
-              <w:t>1.635-1.633</w:t>
-            </w:r>
-          </w:p>
-        </w:tc>
-        <w:tc>
-          <w:tcPr>
-            <w:tcW w:type="dxa" w:w="1101"/>
-          </w:tcPr>
-          <w:p>
-            <w:r>
-              <w:t>1</w:t>
-            </w:r>
-          </w:p>
-        </w:tc>
-        <w:tc>
-          <w:tcPr>
-            <w:tcW w:type="dxa" w:w="1101"/>
-          </w:tcPr>
-          <w:p>
-            <w:r>
-              <w:t>1.529-1.522</w:t>
-            </w:r>
-          </w:p>
-        </w:tc>
-        <w:tc>
-          <w:tcPr>
-            <w:tcW w:type="dxa" w:w="1101"/>
-          </w:tcPr>
-          <w:p>
-            <w:r>
-              <w:t>20</w:t>
-            </w:r>
-          </w:p>
-        </w:tc>
-        <w:tc>
-          <w:tcPr>
-            <w:tcW w:type="dxa" w:w="1101"/>
-          </w:tcPr>
-          <w:p>
-            <w:r>
-              <w:t>1.635-1.633</w:t>
-            </w:r>
-          </w:p>
-        </w:tc>
-        <w:tc>
-          <w:tcPr>
-            <w:tcW w:type="dxa" w:w="1101"/>
-          </w:tcPr>
-          <w:p>
-            <w:r>
-              <w:t>1</w:t>
-            </w:r>
-          </w:p>
-        </w:tc>
-        <w:tc>
-          <w:tcPr>
-            <w:tcW w:type="dxa" w:w="1101"/>
-          </w:tcPr>
-          <w:p>
-            <w:r>
-              <w:t>1.529-1.522</w:t>
-            </w:r>
-          </w:p>
-        </w:tc>
-        <w:tc>
-          <w:tcPr>
-            <w:tcW w:type="dxa" w:w="1101"/>
-          </w:tcPr>
-          <w:p>
-            <w:r>
-              <w:t>20</w:t>
-            </w:r>
-          </w:p>
-        </w:tc>
-      </w:tr>
-      <w:tr>
-        <w:tc>
-          <w:tcPr>
-            <w:tcW w:type="dxa" w:w="1101"/>
-          </w:tcPr>
-          <w:p>
-            <w:r>
-              <w:t>1.633-1.631</w:t>
-            </w:r>
-          </w:p>
-        </w:tc>
-        <w:tc>
-          <w:tcPr>
-            <w:tcW w:type="dxa" w:w="1101"/>
-          </w:tcPr>
-          <w:p>
-            <w:r>
-              <w:t>1</w:t>
-            </w:r>
-          </w:p>
-        </w:tc>
-        <w:tc>
-          <w:tcPr>
-            <w:tcW w:type="dxa" w:w="1101"/>
-          </w:tcPr>
-          <w:p>
-            <w:r>
-              <w:t>1.522-1.515</w:t>
-            </w:r>
-          </w:p>
-        </w:tc>
-        <w:tc>
-          <w:tcPr>
-            <w:tcW w:type="dxa" w:w="1101"/>
-          </w:tcPr>
-          <w:p>
-            <w:r>
-              <w:t>9</w:t>
-            </w:r>
-          </w:p>
-        </w:tc>
-        <w:tc>
-          <w:tcPr>
-            <w:tcW w:type="dxa" w:w="1101"/>
-          </w:tcPr>
-          <w:p>
-            <w:r>
-              <w:t>1.633-1.631</w:t>
-            </w:r>
-          </w:p>
-        </w:tc>
-        <w:tc>
-          <w:tcPr>
-            <w:tcW w:type="dxa" w:w="1101"/>
-          </w:tcPr>
-          <w:p>
-            <w:r>
-              <w:t>0</w:t>
-            </w:r>
-          </w:p>
-        </w:tc>
-        <w:tc>
-          <w:tcPr>
-            <w:tcW w:type="dxa" w:w="1101"/>
-          </w:tcPr>
-          <w:p>
-            <w:r>
-              <w:t>1.522-1.515</w:t>
-            </w:r>
-          </w:p>
-        </w:tc>
-        <w:tc>
-          <w:tcPr>
-            <w:tcW w:type="dxa" w:w="1101"/>
-          </w:tcPr>
-          <w:p>
-            <w:r>
-              <w:t>9</w:t>
-            </w:r>
-          </w:p>
-        </w:tc>
-      </w:tr>
-      <w:tr>
-        <w:tc>
-          <w:tcPr>
-            <w:tcW w:type="dxa" w:w="1101"/>
-          </w:tcPr>
-          <w:p>
-            <w:r>
-              <w:t>1.631-1.629</w:t>
-            </w:r>
-          </w:p>
-        </w:tc>
-        <w:tc>
-          <w:tcPr>
-            <w:tcW w:type="dxa" w:w="1101"/>
-          </w:tcPr>
-          <w:p>
-            <w:r>
-              <w:t>1</w:t>
-            </w:r>
-          </w:p>
-        </w:tc>
-        <w:tc>
-          <w:tcPr>
-            <w:tcW w:type="dxa" w:w="1101"/>
-          </w:tcPr>
-          <w:p>
-            <w:r>
-              <w:t>1.515-1.508</w:t>
-            </w:r>
-          </w:p>
-        </w:tc>
-        <w:tc>
-          <w:tcPr>
-            <w:tcW w:type="dxa" w:w="1101"/>
-          </w:tcPr>
-          <w:p>
-            <w:r>
-              <w:t>7</w:t>
-            </w:r>
-          </w:p>
-        </w:tc>
-        <w:tc>
-          <w:tcPr>
-            <w:tcW w:type="dxa" w:w="1101"/>
-          </w:tcPr>
-          <w:p>
-            <w:r>
-              <w:t>1.631-1.629</w:t>
-            </w:r>
-          </w:p>
-        </w:tc>
-        <w:tc>
-          <w:tcPr>
-            <w:tcW w:type="dxa" w:w="1101"/>
-          </w:tcPr>
-          <w:p>
-            <w:r>
-              <w:t>1</w:t>
-            </w:r>
-          </w:p>
-        </w:tc>
-        <w:tc>
-          <w:tcPr>
-            <w:tcW w:type="dxa" w:w="1101"/>
-          </w:tcPr>
-          <w:p>
-            <w:r>
-              <w:t>1.515-1.508</w:t>
-            </w:r>
-          </w:p>
-        </w:tc>
-        <w:tc>
-          <w:tcPr>
-            <w:tcW w:type="dxa" w:w="1101"/>
-          </w:tcPr>
-          <w:p>
-            <w:r>
-              <w:t>7</w:t>
-            </w:r>
-          </w:p>
-        </w:tc>
-      </w:tr>
-      <w:tr>
-        <w:tc>
-          <w:tcPr>
-            <w:tcW w:type="dxa" w:w="1101"/>
-          </w:tcPr>
-          <w:p>
-            <w:r/>
-          </w:p>
-        </w:tc>
-        <w:tc>
-          <w:tcPr>
-            <w:tcW w:type="dxa" w:w="1101"/>
-          </w:tcPr>
-          <w:p>
-            <w:r/>
-          </w:p>
-        </w:tc>
-        <w:tc>
-          <w:tcPr>
-            <w:tcW w:type="dxa" w:w="1101"/>
-          </w:tcPr>
-          <w:p>
-            <w:r>
-              <w:t>1.508-1.501</w:t>
-            </w:r>
-          </w:p>
-        </w:tc>
-        <w:tc>
-          <w:tcPr>
-            <w:tcW w:type="dxa" w:w="1101"/>
-          </w:tcPr>
-          <w:p>
-            <w:r>
-              <w:t>0</w:t>
-            </w:r>
-          </w:p>
-        </w:tc>
-        <w:tc>
-          <w:tcPr>
-            <w:tcW w:type="dxa" w:w="1101"/>
-          </w:tcPr>
-          <w:p>
-            <w:r>
-              <w:t>1.629-1.627</w:t>
-            </w:r>
-          </w:p>
-        </w:tc>
-        <w:tc>
-          <w:tcPr>
-            <w:tcW w:type="dxa" w:w="1101"/>
-          </w:tcPr>
-          <w:p>
-            <w:r>
-              <w:t>0</w:t>
-            </w:r>
-          </w:p>
-        </w:tc>
-        <w:tc>
-          <w:tcPr>
-            <w:tcW w:type="dxa" w:w="1101"/>
-          </w:tcPr>
-          <w:p>
-            <w:r>
-              <w:t>1.508-1.501</w:t>
-            </w:r>
-          </w:p>
-        </w:tc>
-        <w:tc>
-          <w:tcPr>
-            <w:tcW w:type="dxa" w:w="1101"/>
-          </w:tcPr>
-          <w:p>
-            <w:r>
-              <w:t>0</w:t>
-            </w:r>
-          </w:p>
-        </w:tc>
-      </w:tr>
-      <w:tr>
-        <w:tc>
-          <w:tcPr>
-            <w:tcW w:type="dxa" w:w="1101"/>
-          </w:tcPr>
-          <w:p>
-            <w:r/>
-          </w:p>
-        </w:tc>
-        <w:tc>
-          <w:tcPr>
-            <w:tcW w:type="dxa" w:w="1101"/>
-          </w:tcPr>
-          <w:p>
-            <w:r/>
-          </w:p>
-        </w:tc>
-        <w:tc>
-          <w:tcPr>
-            <w:tcW w:type="dxa" w:w="1101"/>
-          </w:tcPr>
-          <w:p>
-            <w:r>
-              <w:t>1.501-1.494</w:t>
-            </w:r>
-          </w:p>
-        </w:tc>
-        <w:tc>
-          <w:tcPr>
-            <w:tcW w:type="dxa" w:w="1101"/>
-          </w:tcPr>
-          <w:p>
-            <w:r>
-              <w:t>1</w:t>
-            </w:r>
-          </w:p>
-        </w:tc>
-        <w:tc>
-          <w:tcPr>
-            <w:tcW w:type="dxa" w:w="1101"/>
-          </w:tcPr>
-          <w:p/>
-        </w:tc>
-        <w:tc>
-          <w:tcPr>
-            <w:tcW w:type="dxa" w:w="1101"/>
-          </w:tcPr>
-          <w:p/>
-        </w:tc>
-        <w:tc>
-          <w:tcPr>
-            <w:tcW w:type="dxa" w:w="1101"/>
-          </w:tcPr>
-          <w:p>
-            <w:r>
-              <w:t>1.501-1.494</w:t>
-            </w:r>
-          </w:p>
-        </w:tc>
-        <w:tc>
-          <w:tcPr>
-            <w:tcW w:type="dxa" w:w="1101"/>
-          </w:tcPr>
-          <w:p>
-            <w:r>
-              <w:t>1</w:t>
-            </w:r>
-          </w:p>
-        </w:tc>
-      </w:tr>
-      <w:tr>
-        <w:tc>
-          <w:tcPr>
-            <w:tcW w:type="dxa" w:w="1101"/>
-          </w:tcPr>
-          <w:p>
-            <w:r/>
-          </w:p>
-        </w:tc>
-        <w:tc>
-          <w:tcPr>
-            <w:tcW w:type="dxa" w:w="1101"/>
-          </w:tcPr>
-          <w:p>
-            <w:r/>
-          </w:p>
-        </w:tc>
-        <w:tc>
-          <w:tcPr>
-            <w:tcW w:type="dxa" w:w="1101"/>
-          </w:tcPr>
-          <w:p>
-            <w:r/>
-          </w:p>
-        </w:tc>
-        <w:tc>
-          <w:tcPr>
-            <w:tcW w:type="dxa" w:w="1101"/>
-          </w:tcPr>
-          <w:p>
-            <w:r/>
-          </w:p>
-        </w:tc>
-        <w:tc>
-          <w:tcPr>
-            <w:tcW w:type="dxa" w:w="1101"/>
-          </w:tcPr>
-          <w:p/>
-        </w:tc>
-        <w:tc>
-          <w:tcPr>
-            <w:tcW w:type="dxa" w:w="1101"/>
-          </w:tcPr>
-          <w:p/>
-        </w:tc>
-        <w:tc>
-          <w:tcPr>
-            <w:tcW w:type="dxa" w:w="1101"/>
-          </w:tcPr>
-          <w:p>
-            <w:r>
-              <w:t>1.494-1.487</w:t>
-            </w:r>
-          </w:p>
-        </w:tc>
-        <w:tc>
-          <w:tcPr>
-            <w:tcW w:type="dxa" w:w="1101"/>
           </w:tcPr>
           <w:p>
             <w:r>
